--- a/trunk/Visual C++2005入门经典学习/Visual C++2005入门经典学习.docx
+++ b/trunk/Visual C++2005入门经典学习/Visual C++2005入门经典学习.docx
@@ -4,11 +4,250 @@
   <w:body>
     <w:p>
       <w:pPr>
-        <w:rPr>
-          <w:sz w:val="28"/>
-          <w:szCs w:val="28"/>
-        </w:rPr>
-      </w:pPr>
+        <w:pStyle w:val="a5"/>
+        <w:numPr>
+          <w:ilvl w:val="0"/>
+          <w:numId w:val="1"/>
+        </w:numPr>
+        <w:ind w:firstLineChars="0"/>
+        <w:rPr>
+          <w:rFonts w:hint="eastAsia"/>
+          <w:sz w:val="28"/>
+          <w:szCs w:val="28"/>
+        </w:rPr>
+      </w:pPr>
+      <w:r>
+        <w:rPr>
+          <w:rFonts w:hint="eastAsia"/>
+          <w:sz w:val="28"/>
+          <w:szCs w:val="28"/>
+        </w:rPr>
+        <w:t>名称</w:t>
+      </w:r>
+      <w:proofErr w:type="spellStart"/>
+      <w:r>
+        <w:rPr>
+          <w:rFonts w:hint="eastAsia"/>
+          <w:sz w:val="28"/>
+          <w:szCs w:val="28"/>
+        </w:rPr>
+        <w:t>cout</w:t>
+      </w:r>
+      <w:proofErr w:type="spellEnd"/>
+      <w:r>
+        <w:rPr>
+          <w:rFonts w:hint="eastAsia"/>
+          <w:sz w:val="28"/>
+          <w:szCs w:val="28"/>
+        </w:rPr>
+        <w:t>表示在默认情况下对应于命令行的标准输出流；名称</w:t>
+      </w:r>
+      <w:proofErr w:type="spellStart"/>
+      <w:r>
+        <w:rPr>
+          <w:rFonts w:hint="eastAsia"/>
+          <w:sz w:val="28"/>
+          <w:szCs w:val="28"/>
+        </w:rPr>
+        <w:t>endl</w:t>
+      </w:r>
+      <w:proofErr w:type="spellEnd"/>
+      <w:r>
+        <w:rPr>
+          <w:rFonts w:hint="eastAsia"/>
+          <w:sz w:val="28"/>
+          <w:szCs w:val="28"/>
+        </w:rPr>
+        <w:t>表示换行字符。</w:t>
+      </w:r>
+    </w:p>
+    <w:p>
+      <w:pPr>
+        <w:pStyle w:val="a5"/>
+        <w:numPr>
+          <w:ilvl w:val="0"/>
+          <w:numId w:val="1"/>
+        </w:numPr>
+        <w:ind w:firstLineChars="0"/>
+        <w:rPr>
+          <w:rFonts w:hint="eastAsia"/>
+          <w:sz w:val="28"/>
+          <w:szCs w:val="28"/>
+        </w:rPr>
+      </w:pPr>
+      <w:r>
+        <w:rPr>
+          <w:rFonts w:hint="eastAsia"/>
+          <w:sz w:val="28"/>
+          <w:szCs w:val="28"/>
+        </w:rPr>
+        <w:t>变量名可以包含字母</w:t>
+      </w:r>
+      <w:r>
+        <w:rPr>
+          <w:rFonts w:hint="eastAsia"/>
+          <w:sz w:val="28"/>
+          <w:szCs w:val="28"/>
+        </w:rPr>
+        <w:t>A-z</w:t>
+      </w:r>
+      <w:r>
+        <w:rPr>
+          <w:rFonts w:hint="eastAsia"/>
+          <w:sz w:val="28"/>
+          <w:szCs w:val="28"/>
+        </w:rPr>
+        <w:t>（大写或小写）、数字</w:t>
+      </w:r>
+      <w:r>
+        <w:rPr>
+          <w:rFonts w:hint="eastAsia"/>
+          <w:sz w:val="28"/>
+          <w:szCs w:val="28"/>
+        </w:rPr>
+        <w:t>0~9</w:t>
+      </w:r>
+      <w:r>
+        <w:rPr>
+          <w:rFonts w:hint="eastAsia"/>
+          <w:sz w:val="28"/>
+          <w:szCs w:val="28"/>
+        </w:rPr>
+        <w:t>和下划线字符。其它字符则不允许使用。变量名长度最好限定在</w:t>
+      </w:r>
+      <w:r>
+        <w:rPr>
+          <w:rFonts w:hint="eastAsia"/>
+          <w:sz w:val="28"/>
+          <w:szCs w:val="28"/>
+        </w:rPr>
+        <w:t>31</w:t>
+      </w:r>
+      <w:r>
+        <w:rPr>
+          <w:rFonts w:hint="eastAsia"/>
+          <w:sz w:val="28"/>
+          <w:szCs w:val="28"/>
+        </w:rPr>
+        <w:t>个字符。最好避免采用以下划线开头的变量名，</w:t>
+      </w:r>
+      <w:r>
+        <w:rPr>
+          <w:rFonts w:hint="eastAsia"/>
+          <w:sz w:val="28"/>
+          <w:szCs w:val="28"/>
+        </w:rPr>
+        <w:t>因为这与具有相同形式的标准系统变量会发生潜在的冲突；同样的原因，避免使用以双下划线开头的名称；变量名中不允许有空格；变量名是区分大小写的；空白字符一般不能出现在变量名内；</w:t>
+      </w:r>
+      <w:r>
+        <w:rPr>
+          <w:rFonts w:hint="eastAsia"/>
+          <w:sz w:val="28"/>
+          <w:szCs w:val="28"/>
+        </w:rPr>
+        <w:t>C++</w:t>
+      </w:r>
+      <w:r>
+        <w:rPr>
+          <w:rFonts w:hint="eastAsia"/>
+          <w:sz w:val="28"/>
+          <w:szCs w:val="28"/>
+        </w:rPr>
+        <w:t>中通常把以大写字母开头的名称用于类的命名，把以小写字母开头的名称用于变量。</w:t>
+      </w:r>
+    </w:p>
+    <w:p>
+      <w:pPr>
+        <w:pStyle w:val="a5"/>
+        <w:numPr>
+          <w:ilvl w:val="0"/>
+          <w:numId w:val="1"/>
+        </w:numPr>
+        <w:ind w:firstLineChars="0"/>
+        <w:rPr>
+          <w:rFonts w:hint="eastAsia"/>
+          <w:sz w:val="28"/>
+          <w:szCs w:val="28"/>
+        </w:rPr>
+      </w:pPr>
+      <w:r>
+        <w:rPr>
+          <w:rFonts w:hint="eastAsia"/>
+          <w:sz w:val="28"/>
+          <w:szCs w:val="28"/>
+        </w:rPr>
+        <w:t>C++</w:t>
+      </w:r>
+      <w:r>
+        <w:rPr>
+          <w:rFonts w:hint="eastAsia"/>
+          <w:sz w:val="28"/>
+          <w:szCs w:val="28"/>
+        </w:rPr>
+        <w:t>中的关键字也是区分大小写的。</w:t>
+      </w:r>
+    </w:p>
+    <w:p>
+      <w:pPr>
+        <w:pStyle w:val="a5"/>
+        <w:numPr>
+          <w:ilvl w:val="0"/>
+          <w:numId w:val="1"/>
+        </w:numPr>
+        <w:ind w:firstLineChars="0"/>
+        <w:rPr>
+          <w:sz w:val="28"/>
+          <w:szCs w:val="28"/>
+        </w:rPr>
+      </w:pPr>
+      <w:r>
+        <w:rPr>
+          <w:rFonts w:hint="eastAsia"/>
+          <w:sz w:val="28"/>
+          <w:szCs w:val="28"/>
+        </w:rPr>
+        <w:t>C++</w:t>
+      </w:r>
+      <w:r>
+        <w:rPr>
+          <w:rFonts w:hint="eastAsia"/>
+          <w:sz w:val="28"/>
+          <w:szCs w:val="28"/>
+        </w:rPr>
+        <w:t>基本数据类型分为</w:t>
+      </w:r>
+      <w:r>
+        <w:rPr>
+          <w:rFonts w:hint="eastAsia"/>
+          <w:sz w:val="28"/>
+          <w:szCs w:val="28"/>
+        </w:rPr>
+        <w:t>3</w:t>
+      </w:r>
+      <w:r>
+        <w:rPr>
+          <w:rFonts w:hint="eastAsia"/>
+          <w:sz w:val="28"/>
+          <w:szCs w:val="28"/>
+        </w:rPr>
+        <w:t>类：存储整数的类型、存储非整数的类型（浮点型）、以及指定空的值集或者不指定任何类型的</w:t>
+      </w:r>
+      <w:r>
+        <w:rPr>
+          <w:rFonts w:hint="eastAsia"/>
+          <w:sz w:val="28"/>
+          <w:szCs w:val="28"/>
+        </w:rPr>
+        <w:t>void</w:t>
+      </w:r>
+      <w:r>
+        <w:rPr>
+          <w:rFonts w:hint="eastAsia"/>
+          <w:sz w:val="28"/>
+          <w:szCs w:val="28"/>
+        </w:rPr>
+        <w:t>类型。</w:t>
+      </w:r>
     </w:p>
     <w:sectPr>
       <w:pgSz w:w="11906" w:h="16838"/>
@@ -56,6 +295,103 @@
     </w:p>
   </w:footnote>
 </w:footnotes>
+</file>
+
+<file path=word/numbering.xml><?xml version="1.0" encoding="utf-8"?>
+<w:numbering xmlns:ve="http://schemas.openxmlformats.org/markup-compatibility/2006" xmlns:o="urn:schemas-microsoft-com:office:office" xmlns:r="http://schemas.openxmlformats.org/officeDocument/2006/relationships" xmlns:m="http://schemas.openxmlformats.org/officeDocument/2006/math" xmlns:v="urn:schemas-microsoft-com:vml" xmlns:wp="http://schemas.openxmlformats.org/drawingml/2006/wordprocessingDrawing" xmlns:w10="urn:schemas-microsoft-com:office:word" xmlns:w="http://schemas.openxmlformats.org/wordprocessingml/2006/main" xmlns:wne="http://schemas.microsoft.com/office/word/2006/wordml">
+  <w:abstractNum w:abstractNumId="0">
+    <w:nsid w:val="2D3A3E5E"/>
+    <w:multiLevelType w:val="hybridMultilevel"/>
+    <w:tmpl w:val="420ADD0E"/>
+    <w:lvl w:ilvl="0" w:tplc="64464CC2">
+      <w:start w:val="1"/>
+      <w:numFmt w:val="decimal"/>
+      <w:lvlText w:val="%1、"/>
+      <w:lvlJc w:val="left"/>
+      <w:pPr>
+        <w:ind w:left="720" w:hanging="720"/>
+      </w:pPr>
+      <w:rPr>
+        <w:rFonts w:hint="default"/>
+      </w:rPr>
+    </w:lvl>
+    <w:lvl w:ilvl="1" w:tplc="04090019" w:tentative="1">
+      <w:start w:val="1"/>
+      <w:numFmt w:val="lowerLetter"/>
+      <w:lvlText w:val="%2)"/>
+      <w:lvlJc w:val="left"/>
+      <w:pPr>
+        <w:ind w:left="840" w:hanging="420"/>
+      </w:pPr>
+    </w:lvl>
+    <w:lvl w:ilvl="2" w:tplc="0409001B" w:tentative="1">
+      <w:start w:val="1"/>
+      <w:numFmt w:val="lowerRoman"/>
+      <w:lvlText w:val="%3."/>
+      <w:lvlJc w:val="right"/>
+      <w:pPr>
+        <w:ind w:left="1260" w:hanging="420"/>
+      </w:pPr>
+    </w:lvl>
+    <w:lvl w:ilvl="3" w:tplc="0409000F" w:tentative="1">
+      <w:start w:val="1"/>
+      <w:numFmt w:val="decimal"/>
+      <w:lvlText w:val="%4."/>
+      <w:lvlJc w:val="left"/>
+      <w:pPr>
+        <w:ind w:left="1680" w:hanging="420"/>
+      </w:pPr>
+    </w:lvl>
+    <w:lvl w:ilvl="4" w:tplc="04090019" w:tentative="1">
+      <w:start w:val="1"/>
+      <w:numFmt w:val="lowerLetter"/>
+      <w:lvlText w:val="%5)"/>
+      <w:lvlJc w:val="left"/>
+      <w:pPr>
+        <w:ind w:left="2100" w:hanging="420"/>
+      </w:pPr>
+    </w:lvl>
+    <w:lvl w:ilvl="5" w:tplc="0409001B" w:tentative="1">
+      <w:start w:val="1"/>
+      <w:numFmt w:val="lowerRoman"/>
+      <w:lvlText w:val="%6."/>
+      <w:lvlJc w:val="right"/>
+      <w:pPr>
+        <w:ind w:left="2520" w:hanging="420"/>
+      </w:pPr>
+    </w:lvl>
+    <w:lvl w:ilvl="6" w:tplc="0409000F" w:tentative="1">
+      <w:start w:val="1"/>
+      <w:numFmt w:val="decimal"/>
+      <w:lvlText w:val="%7."/>
+      <w:lvlJc w:val="left"/>
+      <w:pPr>
+        <w:ind w:left="2940" w:hanging="420"/>
+      </w:pPr>
+    </w:lvl>
+    <w:lvl w:ilvl="7" w:tplc="04090019" w:tentative="1">
+      <w:start w:val="1"/>
+      <w:numFmt w:val="lowerLetter"/>
+      <w:lvlText w:val="%8)"/>
+      <w:lvlJc w:val="left"/>
+      <w:pPr>
+        <w:ind w:left="3360" w:hanging="420"/>
+      </w:pPr>
+    </w:lvl>
+    <w:lvl w:ilvl="8" w:tplc="0409001B" w:tentative="1">
+      <w:start w:val="1"/>
+      <w:numFmt w:val="lowerRoman"/>
+      <w:lvlText w:val="%9."/>
+      <w:lvlJc w:val="right"/>
+      <w:pPr>
+        <w:ind w:left="3780" w:hanging="420"/>
+      </w:pPr>
+    </w:lvl>
+  </w:abstractNum>
+  <w:num w:numId="1">
+    <w:abstractNumId w:val="0"/>
+  </w:num>
+</w:numbering>
 </file>
 
 <file path=word/styles.xml><?xml version="1.0" encoding="utf-8"?>
@@ -317,6 +653,16 @@
       <w:szCs w:val="18"/>
     </w:rPr>
   </w:style>
+  <w:style w:type="paragraph" w:styleId="a5">
+    <w:name w:val="List Paragraph"/>
+    <w:basedOn w:val="a"/>
+    <w:uiPriority w:val="34"/>
+    <w:qFormat/>
+    <w:rsid w:val="00A20D75"/>
+    <w:pPr>
+      <w:ind w:firstLineChars="200" w:firstLine="420"/>
+    </w:pPr>
+  </w:style>
 </w:styles>
 </file>
 

--- a/trunk/Visual C++2005入门经典学习/Visual C++2005入门经典学习.docx
+++ b/trunk/Visual C++2005入门经典学习/Visual C++2005入门经典学习.docx
@@ -11,7 +11,6 @@
         </w:numPr>
         <w:ind w:firstLineChars="0"/>
         <w:rPr>
-          <w:rFonts w:hint="eastAsia"/>
           <w:sz w:val="28"/>
           <w:szCs w:val="28"/>
         </w:rPr>
@@ -40,7 +39,33 @@
           <w:sz w:val="28"/>
           <w:szCs w:val="28"/>
         </w:rPr>
-        <w:t>表示在默认情况下对应于命令行的标准输出流；名称</w:t>
+        <w:t>表示在默认情况下对应于命令行的标准输出流；</w:t>
+      </w:r>
+      <w:proofErr w:type="spellStart"/>
+      <w:r>
+        <w:rPr>
+          <w:rFonts w:hint="eastAsia"/>
+          <w:sz w:val="28"/>
+          <w:szCs w:val="28"/>
+        </w:rPr>
+        <w:t>cin</w:t>
+      </w:r>
+      <w:proofErr w:type="spellEnd"/>
+      <w:r>
+        <w:rPr>
+          <w:rFonts w:hint="eastAsia"/>
+          <w:sz w:val="28"/>
+          <w:szCs w:val="28"/>
+        </w:rPr>
+        <w:t>为来自键盘的互补输入流；</w:t>
+      </w:r>
+      <w:r>
+        <w:rPr>
+          <w:rFonts w:hint="eastAsia"/>
+          <w:sz w:val="28"/>
+          <w:szCs w:val="28"/>
+        </w:rPr>
+        <w:t>名称</w:t>
       </w:r>
       <w:proofErr w:type="spellStart"/>
       <w:r>
@@ -70,7 +95,6 @@
         </w:numPr>
         <w:ind w:firstLineChars="0"/>
         <w:rPr>
-          <w:rFonts w:hint="eastAsia"/>
           <w:sz w:val="28"/>
           <w:szCs w:val="28"/>
         </w:rPr>
@@ -165,7 +189,6 @@
         </w:numPr>
         <w:ind w:firstLineChars="0"/>
         <w:rPr>
-          <w:rFonts w:hint="eastAsia"/>
           <w:sz w:val="28"/>
           <w:szCs w:val="28"/>
         </w:rPr>
@@ -196,6 +219,7 @@
         </w:numPr>
         <w:ind w:firstLineChars="0"/>
         <w:rPr>
+          <w:rFonts w:hint="eastAsia"/>
           <w:sz w:val="28"/>
           <w:szCs w:val="28"/>
         </w:rPr>
@@ -230,7 +254,43 @@
           <w:sz w:val="28"/>
           <w:szCs w:val="28"/>
         </w:rPr>
-        <w:t>类：存储整数的类型、存储非整数的类型（浮点型）、以及指定空的值集或者不指定任何类型的</w:t>
+        <w:t>类：存储整数的类型、</w:t>
+      </w:r>
+      <w:proofErr w:type="gramStart"/>
+      <w:r>
+        <w:rPr>
+          <w:rFonts w:hint="eastAsia"/>
+          <w:sz w:val="28"/>
+          <w:szCs w:val="28"/>
+        </w:rPr>
+        <w:t>存储非</w:t>
+      </w:r>
+      <w:proofErr w:type="gramEnd"/>
+      <w:r>
+        <w:rPr>
+          <w:rFonts w:hint="eastAsia"/>
+          <w:sz w:val="28"/>
+          <w:szCs w:val="28"/>
+        </w:rPr>
+        <w:t>整数的类型（浮点型）、以及指定空</w:t>
+      </w:r>
+      <w:proofErr w:type="gramStart"/>
+      <w:r>
+        <w:rPr>
+          <w:rFonts w:hint="eastAsia"/>
+          <w:sz w:val="28"/>
+          <w:szCs w:val="28"/>
+        </w:rPr>
+        <w:t>的值集或者</w:t>
+      </w:r>
+      <w:proofErr w:type="gramEnd"/>
+      <w:r>
+        <w:rPr>
+          <w:rFonts w:hint="eastAsia"/>
+          <w:sz w:val="28"/>
+          <w:szCs w:val="28"/>
+        </w:rPr>
+        <w:t>不指定任何类型的</w:t>
       </w:r>
       <w:r>
         <w:rPr>
@@ -247,6 +307,5046 @@
           <w:szCs w:val="28"/>
         </w:rPr>
         <w:t>类型。</w:t>
+      </w:r>
+    </w:p>
+    <w:p>
+      <w:pPr>
+        <w:pStyle w:val="a5"/>
+        <w:numPr>
+          <w:ilvl w:val="0"/>
+          <w:numId w:val="1"/>
+        </w:numPr>
+        <w:ind w:firstLineChars="0"/>
+        <w:rPr>
+          <w:rFonts w:hint="eastAsia"/>
+          <w:sz w:val="28"/>
+          <w:szCs w:val="28"/>
+        </w:rPr>
+      </w:pPr>
+      <w:r>
+        <w:rPr>
+          <w:rFonts w:hint="eastAsia"/>
+          <w:sz w:val="28"/>
+          <w:szCs w:val="28"/>
+        </w:rPr>
+        <w:t>TRUE</w:t>
+      </w:r>
+      <w:r>
+        <w:rPr>
+          <w:rFonts w:hint="eastAsia"/>
+          <w:sz w:val="28"/>
+          <w:szCs w:val="28"/>
+        </w:rPr>
+        <w:t>和</w:t>
+      </w:r>
+      <w:r>
+        <w:rPr>
+          <w:rFonts w:hint="eastAsia"/>
+          <w:sz w:val="28"/>
+          <w:szCs w:val="28"/>
+        </w:rPr>
+        <w:t>FALSE</w:t>
+      </w:r>
+      <w:r>
+        <w:rPr>
+          <w:rFonts w:hint="eastAsia"/>
+          <w:sz w:val="28"/>
+          <w:szCs w:val="28"/>
+        </w:rPr>
+        <w:t>不是</w:t>
+      </w:r>
+      <w:r>
+        <w:rPr>
+          <w:rFonts w:hint="eastAsia"/>
+          <w:sz w:val="28"/>
+          <w:szCs w:val="28"/>
+        </w:rPr>
+        <w:t>C++</w:t>
+      </w:r>
+      <w:r>
+        <w:rPr>
+          <w:rFonts w:hint="eastAsia"/>
+          <w:sz w:val="28"/>
+          <w:szCs w:val="28"/>
+        </w:rPr>
+        <w:t>中的关键字，只是在</w:t>
+      </w:r>
+      <w:r>
+        <w:rPr>
+          <w:rFonts w:hint="eastAsia"/>
+          <w:sz w:val="28"/>
+          <w:szCs w:val="28"/>
+        </w:rPr>
+        <w:t>MFC</w:t>
+      </w:r>
+      <w:r>
+        <w:rPr>
+          <w:rFonts w:hint="eastAsia"/>
+          <w:sz w:val="28"/>
+          <w:szCs w:val="28"/>
+        </w:rPr>
+        <w:t>内部定义的符号；</w:t>
+      </w:r>
+      <w:r>
+        <w:rPr>
+          <w:rFonts w:hint="eastAsia"/>
+          <w:sz w:val="28"/>
+          <w:szCs w:val="28"/>
+        </w:rPr>
+        <w:t>TRUE</w:t>
+      </w:r>
+      <w:r>
+        <w:rPr>
+          <w:rFonts w:hint="eastAsia"/>
+          <w:sz w:val="28"/>
+          <w:szCs w:val="28"/>
+        </w:rPr>
+        <w:t>和</w:t>
+      </w:r>
+      <w:r>
+        <w:rPr>
+          <w:rFonts w:hint="eastAsia"/>
+          <w:sz w:val="28"/>
+          <w:szCs w:val="28"/>
+        </w:rPr>
+        <w:t>FALSE</w:t>
+      </w:r>
+      <w:r>
+        <w:rPr>
+          <w:rFonts w:hint="eastAsia"/>
+          <w:sz w:val="28"/>
+          <w:szCs w:val="28"/>
+        </w:rPr>
+        <w:t>不是合法的</w:t>
+      </w:r>
+      <w:proofErr w:type="spellStart"/>
+      <w:r>
+        <w:rPr>
+          <w:rFonts w:hint="eastAsia"/>
+          <w:sz w:val="28"/>
+          <w:szCs w:val="28"/>
+        </w:rPr>
+        <w:t>bool</w:t>
+      </w:r>
+      <w:proofErr w:type="spellEnd"/>
+      <w:r>
+        <w:rPr>
+          <w:rFonts w:hint="eastAsia"/>
+          <w:sz w:val="28"/>
+          <w:szCs w:val="28"/>
+        </w:rPr>
+        <w:t>值，所以不能混淆</w:t>
+      </w:r>
+      <w:r>
+        <w:rPr>
+          <w:rFonts w:hint="eastAsia"/>
+          <w:sz w:val="28"/>
+          <w:szCs w:val="28"/>
+        </w:rPr>
+        <w:t>true</w:t>
+      </w:r>
+      <w:r>
+        <w:rPr>
+          <w:rFonts w:hint="eastAsia"/>
+          <w:sz w:val="28"/>
+          <w:szCs w:val="28"/>
+        </w:rPr>
+        <w:t>和</w:t>
+      </w:r>
+      <w:r>
+        <w:rPr>
+          <w:rFonts w:hint="eastAsia"/>
+          <w:sz w:val="28"/>
+          <w:szCs w:val="28"/>
+        </w:rPr>
+        <w:t>TRUE</w:t>
+      </w:r>
+      <w:r>
+        <w:rPr>
+          <w:rFonts w:hint="eastAsia"/>
+          <w:sz w:val="28"/>
+          <w:szCs w:val="28"/>
+        </w:rPr>
+        <w:t>。</w:t>
+      </w:r>
+    </w:p>
+    <w:p>
+      <w:pPr>
+        <w:pStyle w:val="a5"/>
+        <w:numPr>
+          <w:ilvl w:val="0"/>
+          <w:numId w:val="1"/>
+        </w:numPr>
+        <w:ind w:firstLineChars="0"/>
+        <w:rPr>
+          <w:rFonts w:hint="eastAsia"/>
+          <w:sz w:val="28"/>
+          <w:szCs w:val="28"/>
+        </w:rPr>
+      </w:pPr>
+      <w:r>
+        <w:rPr>
+          <w:rFonts w:hint="eastAsia"/>
+          <w:sz w:val="28"/>
+          <w:szCs w:val="28"/>
+        </w:rPr>
+        <w:t>ISO/ANSI C++</w:t>
+      </w:r>
+      <w:r>
+        <w:rPr>
+          <w:rFonts w:hint="eastAsia"/>
+          <w:sz w:val="28"/>
+          <w:szCs w:val="28"/>
+        </w:rPr>
+        <w:t>中的基本类型</w:t>
+      </w:r>
+    </w:p>
+    <w:tbl>
+      <w:tblPr>
+        <w:tblStyle w:val="a6"/>
+        <w:tblW w:w="0" w:type="auto"/>
+        <w:tblInd w:w="720" w:type="dxa"/>
+        <w:tblLook w:val="04A0"/>
+      </w:tblPr>
+      <w:tblGrid>
+        <w:gridCol w:w="1977"/>
+        <w:gridCol w:w="1847"/>
+        <w:gridCol w:w="2048"/>
+        <w:gridCol w:w="1930"/>
+      </w:tblGrid>
+      <w:tr>
+        <w:tc>
+          <w:tcPr>
+            <w:tcW w:w="2130" w:type="dxa"/>
+            <w:vAlign w:val="center"/>
+          </w:tcPr>
+          <w:p>
+            <w:pPr>
+              <w:pStyle w:val="a5"/>
+              <w:ind w:firstLineChars="0" w:firstLine="0"/>
+              <w:jc w:val="center"/>
+              <w:rPr>
+                <w:sz w:val="28"/>
+                <w:szCs w:val="28"/>
+              </w:rPr>
+            </w:pPr>
+            <w:r>
+              <w:rPr>
+                <w:rFonts w:hint="eastAsia"/>
+                <w:sz w:val="28"/>
+                <w:szCs w:val="28"/>
+              </w:rPr>
+              <w:t>类型</w:t>
+            </w:r>
+          </w:p>
+        </w:tc>
+        <w:tc>
+          <w:tcPr>
+            <w:tcW w:w="2130" w:type="dxa"/>
+            <w:vAlign w:val="center"/>
+          </w:tcPr>
+          <w:p>
+            <w:pPr>
+              <w:pStyle w:val="a5"/>
+              <w:ind w:firstLineChars="0" w:firstLine="0"/>
+              <w:jc w:val="center"/>
+              <w:rPr>
+                <w:sz w:val="28"/>
+                <w:szCs w:val="28"/>
+              </w:rPr>
+            </w:pPr>
+            <w:r>
+              <w:rPr>
+                <w:rFonts w:hint="eastAsia"/>
+                <w:sz w:val="28"/>
+                <w:szCs w:val="28"/>
+              </w:rPr>
+              <w:t>字节数</w:t>
+            </w:r>
+          </w:p>
+        </w:tc>
+        <w:tc>
+          <w:tcPr>
+            <w:tcW w:w="2131" w:type="dxa"/>
+            <w:vAlign w:val="center"/>
+          </w:tcPr>
+          <w:p>
+            <w:pPr>
+              <w:pStyle w:val="a5"/>
+              <w:ind w:firstLineChars="0" w:firstLine="0"/>
+              <w:jc w:val="center"/>
+              <w:rPr>
+                <w:sz w:val="28"/>
+                <w:szCs w:val="28"/>
+              </w:rPr>
+            </w:pPr>
+            <w:r>
+              <w:rPr>
+                <w:rFonts w:hint="eastAsia"/>
+                <w:sz w:val="28"/>
+                <w:szCs w:val="28"/>
+              </w:rPr>
+              <w:t>值域（</w:t>
+            </w:r>
+            <w:r>
+              <w:rPr>
+                <w:rFonts w:hint="eastAsia"/>
+                <w:sz w:val="28"/>
+                <w:szCs w:val="28"/>
+              </w:rPr>
+              <w:t>VC2005</w:t>
+            </w:r>
+            <w:r>
+              <w:rPr>
+                <w:rFonts w:hint="eastAsia"/>
+                <w:sz w:val="28"/>
+                <w:szCs w:val="28"/>
+              </w:rPr>
+              <w:t>）</w:t>
+            </w:r>
+          </w:p>
+        </w:tc>
+        <w:tc>
+          <w:tcPr>
+            <w:tcW w:w="2131" w:type="dxa"/>
+            <w:vAlign w:val="center"/>
+          </w:tcPr>
+          <w:p>
+            <w:pPr>
+              <w:pStyle w:val="a5"/>
+              <w:ind w:firstLineChars="0" w:firstLine="0"/>
+              <w:jc w:val="center"/>
+              <w:rPr>
+                <w:sz w:val="28"/>
+                <w:szCs w:val="28"/>
+              </w:rPr>
+            </w:pPr>
+            <w:r>
+              <w:rPr>
+                <w:rFonts w:hint="eastAsia"/>
+                <w:sz w:val="28"/>
+                <w:szCs w:val="28"/>
+              </w:rPr>
+              <w:t>字面值</w:t>
+            </w:r>
+          </w:p>
+        </w:tc>
+      </w:tr>
+      <w:tr>
+        <w:tc>
+          <w:tcPr>
+            <w:tcW w:w="2130" w:type="dxa"/>
+            <w:vAlign w:val="center"/>
+          </w:tcPr>
+          <w:p>
+            <w:pPr>
+              <w:pStyle w:val="a5"/>
+              <w:ind w:firstLineChars="0" w:firstLine="0"/>
+              <w:jc w:val="center"/>
+              <w:rPr>
+                <w:rFonts w:hint="eastAsia"/>
+                <w:sz w:val="28"/>
+                <w:szCs w:val="28"/>
+              </w:rPr>
+            </w:pPr>
+            <w:proofErr w:type="spellStart"/>
+            <w:r>
+              <w:rPr>
+                <w:rFonts w:hint="eastAsia"/>
+                <w:sz w:val="28"/>
+                <w:szCs w:val="28"/>
+              </w:rPr>
+              <w:t>bool</w:t>
+            </w:r>
+            <w:proofErr w:type="spellEnd"/>
+          </w:p>
+        </w:tc>
+        <w:tc>
+          <w:tcPr>
+            <w:tcW w:w="2130" w:type="dxa"/>
+            <w:vAlign w:val="center"/>
+          </w:tcPr>
+          <w:p>
+            <w:pPr>
+              <w:pStyle w:val="a5"/>
+              <w:ind w:firstLineChars="0" w:firstLine="0"/>
+              <w:jc w:val="center"/>
+              <w:rPr>
+                <w:sz w:val="28"/>
+                <w:szCs w:val="28"/>
+              </w:rPr>
+            </w:pPr>
+            <w:r>
+              <w:rPr>
+                <w:rFonts w:hint="eastAsia"/>
+                <w:sz w:val="28"/>
+                <w:szCs w:val="28"/>
+              </w:rPr>
+              <w:t>1</w:t>
+            </w:r>
+          </w:p>
+        </w:tc>
+        <w:tc>
+          <w:tcPr>
+            <w:tcW w:w="2131" w:type="dxa"/>
+            <w:vAlign w:val="center"/>
+          </w:tcPr>
+          <w:p>
+            <w:pPr>
+              <w:pStyle w:val="a5"/>
+              <w:ind w:firstLineChars="0" w:firstLine="0"/>
+              <w:jc w:val="center"/>
+              <w:rPr>
+                <w:sz w:val="28"/>
+                <w:szCs w:val="28"/>
+              </w:rPr>
+            </w:pPr>
+            <w:r>
+              <w:rPr>
+                <w:rFonts w:hint="eastAsia"/>
+                <w:sz w:val="28"/>
+                <w:szCs w:val="28"/>
+              </w:rPr>
+              <w:t>true</w:t>
+            </w:r>
+            <w:r>
+              <w:rPr>
+                <w:rFonts w:hint="eastAsia"/>
+                <w:sz w:val="28"/>
+                <w:szCs w:val="28"/>
+              </w:rPr>
+              <w:t>或</w:t>
+            </w:r>
+            <w:r>
+              <w:rPr>
+                <w:rFonts w:hint="eastAsia"/>
+                <w:sz w:val="28"/>
+                <w:szCs w:val="28"/>
+              </w:rPr>
+              <w:t>false</w:t>
+            </w:r>
+          </w:p>
+        </w:tc>
+        <w:tc>
+          <w:tcPr>
+            <w:tcW w:w="2131" w:type="dxa"/>
+            <w:vAlign w:val="center"/>
+          </w:tcPr>
+          <w:p>
+            <w:pPr>
+              <w:pStyle w:val="a5"/>
+              <w:ind w:firstLineChars="0" w:firstLine="0"/>
+              <w:jc w:val="center"/>
+              <w:rPr>
+                <w:rFonts w:hint="eastAsia"/>
+                <w:sz w:val="28"/>
+                <w:szCs w:val="28"/>
+              </w:rPr>
+            </w:pPr>
+            <w:r>
+              <w:rPr>
+                <w:rFonts w:hint="eastAsia"/>
+                <w:sz w:val="28"/>
+                <w:szCs w:val="28"/>
+              </w:rPr>
+              <w:t>true</w:t>
+            </w:r>
+            <w:r>
+              <w:rPr>
+                <w:rFonts w:hint="eastAsia"/>
+                <w:sz w:val="28"/>
+                <w:szCs w:val="28"/>
+              </w:rPr>
+              <w:t>和</w:t>
+            </w:r>
+            <w:r>
+              <w:rPr>
+                <w:rFonts w:hint="eastAsia"/>
+                <w:sz w:val="28"/>
+                <w:szCs w:val="28"/>
+              </w:rPr>
+              <w:t>false</w:t>
+            </w:r>
+          </w:p>
+        </w:tc>
+      </w:tr>
+      <w:tr>
+        <w:tc>
+          <w:tcPr>
+            <w:tcW w:w="2130" w:type="dxa"/>
+            <w:vAlign w:val="center"/>
+          </w:tcPr>
+          <w:p>
+            <w:pPr>
+              <w:pStyle w:val="a5"/>
+              <w:ind w:firstLineChars="0" w:firstLine="0"/>
+              <w:jc w:val="center"/>
+              <w:rPr>
+                <w:sz w:val="28"/>
+                <w:szCs w:val="28"/>
+              </w:rPr>
+            </w:pPr>
+            <w:r>
+              <w:rPr>
+                <w:rFonts w:hint="eastAsia"/>
+                <w:sz w:val="28"/>
+                <w:szCs w:val="28"/>
+              </w:rPr>
+              <w:t>char</w:t>
+            </w:r>
+          </w:p>
+        </w:tc>
+        <w:tc>
+          <w:tcPr>
+            <w:tcW w:w="2130" w:type="dxa"/>
+            <w:vAlign w:val="center"/>
+          </w:tcPr>
+          <w:p>
+            <w:pPr>
+              <w:pStyle w:val="a5"/>
+              <w:ind w:firstLineChars="0" w:firstLine="0"/>
+              <w:jc w:val="center"/>
+              <w:rPr>
+                <w:sz w:val="28"/>
+                <w:szCs w:val="28"/>
+              </w:rPr>
+            </w:pPr>
+            <w:r>
+              <w:rPr>
+                <w:rFonts w:hint="eastAsia"/>
+                <w:sz w:val="28"/>
+                <w:szCs w:val="28"/>
+              </w:rPr>
+              <w:t>1</w:t>
+            </w:r>
+          </w:p>
+        </w:tc>
+        <w:tc>
+          <w:tcPr>
+            <w:tcW w:w="2131" w:type="dxa"/>
+            <w:vAlign w:val="center"/>
+          </w:tcPr>
+          <w:p>
+            <w:pPr>
+              <w:pStyle w:val="a5"/>
+              <w:ind w:firstLineChars="0" w:firstLine="0"/>
+              <w:jc w:val="center"/>
+              <w:rPr>
+                <w:rFonts w:hint="eastAsia"/>
+                <w:sz w:val="24"/>
+                <w:szCs w:val="24"/>
+              </w:rPr>
+            </w:pPr>
+            <w:r>
+              <w:rPr>
+                <w:rFonts w:hint="eastAsia"/>
+                <w:sz w:val="24"/>
+                <w:szCs w:val="24"/>
+              </w:rPr>
+              <w:t>默认情况下和</w:t>
+            </w:r>
+            <w:r>
+              <w:rPr>
+                <w:rFonts w:hint="eastAsia"/>
+                <w:sz w:val="24"/>
+                <w:szCs w:val="24"/>
+              </w:rPr>
+              <w:t>signed char</w:t>
+            </w:r>
+            <w:r>
+              <w:rPr>
+                <w:rFonts w:hint="eastAsia"/>
+                <w:sz w:val="24"/>
+                <w:szCs w:val="24"/>
+              </w:rPr>
+              <w:t>一样</w:t>
+            </w:r>
+          </w:p>
+        </w:tc>
+        <w:tc>
+          <w:tcPr>
+            <w:tcW w:w="2131" w:type="dxa"/>
+            <w:vAlign w:val="center"/>
+          </w:tcPr>
+          <w:p>
+            <w:pPr>
+              <w:pStyle w:val="a5"/>
+              <w:ind w:firstLineChars="0" w:firstLine="0"/>
+              <w:jc w:val="center"/>
+              <w:rPr>
+                <w:sz w:val="28"/>
+                <w:szCs w:val="28"/>
+              </w:rPr>
+            </w:pPr>
+            <w:r>
+              <w:rPr>
+                <w:sz w:val="28"/>
+                <w:szCs w:val="28"/>
+              </w:rPr>
+              <w:t>‘</w:t>
+            </w:r>
+            <w:r>
+              <w:rPr>
+                <w:rFonts w:hint="eastAsia"/>
+                <w:sz w:val="28"/>
+                <w:szCs w:val="28"/>
+              </w:rPr>
+              <w:t>A</w:t>
+            </w:r>
+            <w:r>
+              <w:rPr>
+                <w:sz w:val="28"/>
+                <w:szCs w:val="28"/>
+              </w:rPr>
+              <w:t>’</w:t>
+            </w:r>
+          </w:p>
+        </w:tc>
+      </w:tr>
+      <w:tr>
+        <w:tc>
+          <w:tcPr>
+            <w:tcW w:w="2130" w:type="dxa"/>
+            <w:vAlign w:val="center"/>
+          </w:tcPr>
+          <w:p>
+            <w:pPr>
+              <w:pStyle w:val="a5"/>
+              <w:ind w:firstLineChars="0" w:firstLine="0"/>
+              <w:jc w:val="center"/>
+              <w:rPr>
+                <w:sz w:val="28"/>
+                <w:szCs w:val="28"/>
+              </w:rPr>
+            </w:pPr>
+            <w:r>
+              <w:rPr>
+                <w:rFonts w:hint="eastAsia"/>
+                <w:sz w:val="28"/>
+                <w:szCs w:val="28"/>
+              </w:rPr>
+              <w:t>signed char</w:t>
+            </w:r>
+          </w:p>
+        </w:tc>
+        <w:tc>
+          <w:tcPr>
+            <w:tcW w:w="2130" w:type="dxa"/>
+            <w:vAlign w:val="center"/>
+          </w:tcPr>
+          <w:p>
+            <w:pPr>
+              <w:pStyle w:val="a5"/>
+              <w:ind w:firstLineChars="0" w:firstLine="0"/>
+              <w:jc w:val="center"/>
+              <w:rPr>
+                <w:sz w:val="28"/>
+                <w:szCs w:val="28"/>
+              </w:rPr>
+            </w:pPr>
+            <w:r>
+              <w:rPr>
+                <w:rFonts w:hint="eastAsia"/>
+                <w:sz w:val="28"/>
+                <w:szCs w:val="28"/>
+              </w:rPr>
+              <w:t>1</w:t>
+            </w:r>
+          </w:p>
+        </w:tc>
+        <w:tc>
+          <w:tcPr>
+            <w:tcW w:w="2131" w:type="dxa"/>
+            <w:vAlign w:val="center"/>
+          </w:tcPr>
+          <w:p>
+            <w:pPr>
+              <w:pStyle w:val="a5"/>
+              <w:ind w:firstLineChars="0" w:firstLine="0"/>
+              <w:jc w:val="center"/>
+              <w:rPr>
+                <w:sz w:val="28"/>
+                <w:szCs w:val="28"/>
+              </w:rPr>
+            </w:pPr>
+            <w:r>
+              <w:rPr>
+                <w:rFonts w:hint="eastAsia"/>
+                <w:sz w:val="28"/>
+                <w:szCs w:val="28"/>
+              </w:rPr>
+              <w:t>-128</w:t>
+            </w:r>
+            <w:r>
+              <w:rPr>
+                <w:rFonts w:hint="eastAsia"/>
+                <w:sz w:val="28"/>
+                <w:szCs w:val="28"/>
+              </w:rPr>
+              <w:t>到</w:t>
+            </w:r>
+            <w:r>
+              <w:rPr>
+                <w:rFonts w:hint="eastAsia"/>
+                <w:sz w:val="28"/>
+                <w:szCs w:val="28"/>
+              </w:rPr>
+              <w:t>127</w:t>
+            </w:r>
+          </w:p>
+        </w:tc>
+        <w:tc>
+          <w:tcPr>
+            <w:tcW w:w="2131" w:type="dxa"/>
+            <w:vAlign w:val="center"/>
+          </w:tcPr>
+          <w:p>
+            <w:pPr>
+              <w:pStyle w:val="a5"/>
+              <w:ind w:firstLineChars="0" w:firstLine="0"/>
+              <w:jc w:val="center"/>
+              <w:rPr>
+                <w:sz w:val="28"/>
+                <w:szCs w:val="28"/>
+              </w:rPr>
+            </w:pPr>
+            <w:r>
+              <w:rPr>
+                <w:sz w:val="28"/>
+                <w:szCs w:val="28"/>
+              </w:rPr>
+              <w:t>‘</w:t>
+            </w:r>
+            <w:r>
+              <w:rPr>
+                <w:rFonts w:hint="eastAsia"/>
+                <w:sz w:val="28"/>
+                <w:szCs w:val="28"/>
+              </w:rPr>
+              <w:t>Z</w:t>
+            </w:r>
+            <w:r>
+              <w:rPr>
+                <w:sz w:val="28"/>
+                <w:szCs w:val="28"/>
+              </w:rPr>
+              <w:t>’</w:t>
+            </w:r>
+          </w:p>
+        </w:tc>
+      </w:tr>
+      <w:tr>
+        <w:tc>
+          <w:tcPr>
+            <w:tcW w:w="2130" w:type="dxa"/>
+            <w:vAlign w:val="center"/>
+          </w:tcPr>
+          <w:p>
+            <w:pPr>
+              <w:pStyle w:val="a5"/>
+              <w:ind w:firstLineChars="0" w:firstLine="0"/>
+              <w:jc w:val="center"/>
+              <w:rPr>
+                <w:sz w:val="28"/>
+                <w:szCs w:val="28"/>
+              </w:rPr>
+            </w:pPr>
+            <w:r>
+              <w:rPr>
+                <w:sz w:val="28"/>
+                <w:szCs w:val="28"/>
+              </w:rPr>
+              <w:lastRenderedPageBreak/>
+              <w:t>unsigned</w:t>
+            </w:r>
+            <w:r>
+              <w:rPr>
+                <w:rFonts w:hint="eastAsia"/>
+                <w:sz w:val="28"/>
+                <w:szCs w:val="28"/>
+              </w:rPr>
+              <w:t xml:space="preserve"> char</w:t>
+            </w:r>
+          </w:p>
+        </w:tc>
+        <w:tc>
+          <w:tcPr>
+            <w:tcW w:w="2130" w:type="dxa"/>
+            <w:vAlign w:val="center"/>
+          </w:tcPr>
+          <w:p>
+            <w:pPr>
+              <w:pStyle w:val="a5"/>
+              <w:ind w:firstLineChars="0" w:firstLine="0"/>
+              <w:jc w:val="center"/>
+              <w:rPr>
+                <w:sz w:val="28"/>
+                <w:szCs w:val="28"/>
+              </w:rPr>
+            </w:pPr>
+            <w:r>
+              <w:rPr>
+                <w:rFonts w:hint="eastAsia"/>
+                <w:sz w:val="28"/>
+                <w:szCs w:val="28"/>
+              </w:rPr>
+              <w:t>1</w:t>
+            </w:r>
+          </w:p>
+        </w:tc>
+        <w:tc>
+          <w:tcPr>
+            <w:tcW w:w="2131" w:type="dxa"/>
+            <w:vAlign w:val="center"/>
+          </w:tcPr>
+          <w:p>
+            <w:pPr>
+              <w:pStyle w:val="a5"/>
+              <w:ind w:firstLineChars="0" w:firstLine="0"/>
+              <w:jc w:val="center"/>
+              <w:rPr>
+                <w:sz w:val="28"/>
+                <w:szCs w:val="28"/>
+              </w:rPr>
+            </w:pPr>
+            <w:r>
+              <w:rPr>
+                <w:rFonts w:hint="eastAsia"/>
+                <w:sz w:val="28"/>
+                <w:szCs w:val="28"/>
+              </w:rPr>
+              <w:t>0</w:t>
+            </w:r>
+            <w:r>
+              <w:rPr>
+                <w:rFonts w:hint="eastAsia"/>
+                <w:sz w:val="28"/>
+                <w:szCs w:val="28"/>
+              </w:rPr>
+              <w:t>到</w:t>
+            </w:r>
+            <w:r>
+              <w:rPr>
+                <w:rFonts w:hint="eastAsia"/>
+                <w:sz w:val="28"/>
+                <w:szCs w:val="28"/>
+              </w:rPr>
+              <w:t>255</w:t>
+            </w:r>
+          </w:p>
+        </w:tc>
+        <w:tc>
+          <w:tcPr>
+            <w:tcW w:w="2131" w:type="dxa"/>
+            <w:vAlign w:val="center"/>
+          </w:tcPr>
+          <w:p>
+            <w:pPr>
+              <w:pStyle w:val="a5"/>
+              <w:ind w:firstLineChars="0" w:firstLine="0"/>
+              <w:jc w:val="center"/>
+              <w:rPr>
+                <w:sz w:val="28"/>
+                <w:szCs w:val="28"/>
+              </w:rPr>
+            </w:pPr>
+            <w:r>
+              <w:rPr>
+                <w:sz w:val="28"/>
+                <w:szCs w:val="28"/>
+              </w:rPr>
+              <w:t>‘</w:t>
+            </w:r>
+            <w:r>
+              <w:rPr>
+                <w:rFonts w:hint="eastAsia"/>
+                <w:sz w:val="28"/>
+                <w:szCs w:val="28"/>
+              </w:rPr>
+              <w:t>8</w:t>
+            </w:r>
+            <w:r>
+              <w:rPr>
+                <w:sz w:val="28"/>
+                <w:szCs w:val="28"/>
+              </w:rPr>
+              <w:t>’</w:t>
+            </w:r>
+          </w:p>
+        </w:tc>
+      </w:tr>
+      <w:tr>
+        <w:tc>
+          <w:tcPr>
+            <w:tcW w:w="2130" w:type="dxa"/>
+            <w:vAlign w:val="center"/>
+          </w:tcPr>
+          <w:p>
+            <w:pPr>
+              <w:pStyle w:val="a5"/>
+              <w:ind w:firstLineChars="0" w:firstLine="0"/>
+              <w:jc w:val="center"/>
+              <w:rPr>
+                <w:sz w:val="28"/>
+                <w:szCs w:val="28"/>
+              </w:rPr>
+            </w:pPr>
+            <w:proofErr w:type="spellStart"/>
+            <w:r>
+              <w:rPr>
+                <w:rFonts w:hint="eastAsia"/>
+                <w:sz w:val="28"/>
+                <w:szCs w:val="28"/>
+              </w:rPr>
+              <w:t>wchar_t</w:t>
+            </w:r>
+            <w:proofErr w:type="spellEnd"/>
+          </w:p>
+        </w:tc>
+        <w:tc>
+          <w:tcPr>
+            <w:tcW w:w="2130" w:type="dxa"/>
+            <w:vAlign w:val="center"/>
+          </w:tcPr>
+          <w:p>
+            <w:pPr>
+              <w:pStyle w:val="a5"/>
+              <w:ind w:firstLineChars="0" w:firstLine="0"/>
+              <w:jc w:val="center"/>
+              <w:rPr>
+                <w:sz w:val="28"/>
+                <w:szCs w:val="28"/>
+              </w:rPr>
+            </w:pPr>
+            <w:r>
+              <w:rPr>
+                <w:rFonts w:hint="eastAsia"/>
+                <w:sz w:val="28"/>
+                <w:szCs w:val="28"/>
+              </w:rPr>
+              <w:t>2</w:t>
+            </w:r>
+          </w:p>
+        </w:tc>
+        <w:tc>
+          <w:tcPr>
+            <w:tcW w:w="2131" w:type="dxa"/>
+            <w:vAlign w:val="center"/>
+          </w:tcPr>
+          <w:p>
+            <w:pPr>
+              <w:pStyle w:val="a5"/>
+              <w:ind w:firstLineChars="0" w:firstLine="0"/>
+              <w:jc w:val="center"/>
+              <w:rPr>
+                <w:sz w:val="28"/>
+                <w:szCs w:val="28"/>
+              </w:rPr>
+            </w:pPr>
+            <w:r>
+              <w:rPr>
+                <w:rFonts w:hint="eastAsia"/>
+                <w:sz w:val="28"/>
+                <w:szCs w:val="28"/>
+              </w:rPr>
+              <w:t>0</w:t>
+            </w:r>
+            <w:r>
+              <w:rPr>
+                <w:rFonts w:hint="eastAsia"/>
+                <w:sz w:val="28"/>
+                <w:szCs w:val="28"/>
+              </w:rPr>
+              <w:t>到</w:t>
+            </w:r>
+            <w:r>
+              <w:rPr>
+                <w:rFonts w:hint="eastAsia"/>
+                <w:sz w:val="28"/>
+                <w:szCs w:val="28"/>
+              </w:rPr>
+              <w:t>65535</w:t>
+            </w:r>
+          </w:p>
+        </w:tc>
+        <w:tc>
+          <w:tcPr>
+            <w:tcW w:w="2131" w:type="dxa"/>
+            <w:vAlign w:val="center"/>
+          </w:tcPr>
+          <w:p>
+            <w:pPr>
+              <w:pStyle w:val="a5"/>
+              <w:ind w:firstLineChars="0" w:firstLine="0"/>
+              <w:jc w:val="center"/>
+              <w:rPr>
+                <w:sz w:val="28"/>
+                <w:szCs w:val="28"/>
+              </w:rPr>
+            </w:pPr>
+            <w:r>
+              <w:rPr>
+                <w:rFonts w:hint="eastAsia"/>
+                <w:sz w:val="28"/>
+                <w:szCs w:val="28"/>
+              </w:rPr>
+              <w:t>L</w:t>
+            </w:r>
+            <w:r>
+              <w:rPr>
+                <w:sz w:val="28"/>
+                <w:szCs w:val="28"/>
+              </w:rPr>
+              <w:t>’</w:t>
+            </w:r>
+            <w:r>
+              <w:rPr>
+                <w:rFonts w:hint="eastAsia"/>
+                <w:sz w:val="28"/>
+                <w:szCs w:val="28"/>
+              </w:rPr>
+              <w:t>A</w:t>
+            </w:r>
+            <w:r>
+              <w:rPr>
+                <w:sz w:val="28"/>
+                <w:szCs w:val="28"/>
+              </w:rPr>
+              <w:t>’</w:t>
+            </w:r>
+          </w:p>
+        </w:tc>
+      </w:tr>
+      <w:tr>
+        <w:tc>
+          <w:tcPr>
+            <w:tcW w:w="2130" w:type="dxa"/>
+            <w:vAlign w:val="center"/>
+          </w:tcPr>
+          <w:p>
+            <w:pPr>
+              <w:pStyle w:val="a5"/>
+              <w:ind w:firstLineChars="0" w:firstLine="0"/>
+              <w:jc w:val="center"/>
+              <w:rPr>
+                <w:sz w:val="28"/>
+                <w:szCs w:val="28"/>
+              </w:rPr>
+            </w:pPr>
+            <w:r>
+              <w:rPr>
+                <w:rFonts w:hint="eastAsia"/>
+                <w:sz w:val="28"/>
+                <w:szCs w:val="28"/>
+              </w:rPr>
+              <w:t>short</w:t>
+            </w:r>
+          </w:p>
+        </w:tc>
+        <w:tc>
+          <w:tcPr>
+            <w:tcW w:w="2130" w:type="dxa"/>
+            <w:vAlign w:val="center"/>
+          </w:tcPr>
+          <w:p>
+            <w:pPr>
+              <w:pStyle w:val="a5"/>
+              <w:ind w:firstLineChars="0" w:firstLine="0"/>
+              <w:jc w:val="center"/>
+              <w:rPr>
+                <w:sz w:val="28"/>
+                <w:szCs w:val="28"/>
+              </w:rPr>
+            </w:pPr>
+            <w:r>
+              <w:rPr>
+                <w:rFonts w:hint="eastAsia"/>
+                <w:sz w:val="28"/>
+                <w:szCs w:val="28"/>
+              </w:rPr>
+              <w:t>2</w:t>
+            </w:r>
+          </w:p>
+        </w:tc>
+        <w:tc>
+          <w:tcPr>
+            <w:tcW w:w="2131" w:type="dxa"/>
+            <w:vAlign w:val="center"/>
+          </w:tcPr>
+          <w:p>
+            <w:pPr>
+              <w:pStyle w:val="a5"/>
+              <w:ind w:firstLineChars="0" w:firstLine="0"/>
+              <w:jc w:val="center"/>
+              <w:rPr>
+                <w:sz w:val="24"/>
+                <w:szCs w:val="24"/>
+              </w:rPr>
+            </w:pPr>
+            <w:r>
+              <w:rPr>
+                <w:rFonts w:hint="eastAsia"/>
+                <w:sz w:val="24"/>
+                <w:szCs w:val="24"/>
+              </w:rPr>
+              <w:t>-32768</w:t>
+            </w:r>
+            <w:r>
+              <w:rPr>
+                <w:rFonts w:hint="eastAsia"/>
+                <w:sz w:val="24"/>
+                <w:szCs w:val="24"/>
+              </w:rPr>
+              <w:t>到</w:t>
+            </w:r>
+            <w:r>
+              <w:rPr>
+                <w:rFonts w:hint="eastAsia"/>
+                <w:sz w:val="24"/>
+                <w:szCs w:val="24"/>
+              </w:rPr>
+              <w:t>32767</w:t>
+            </w:r>
+          </w:p>
+        </w:tc>
+        <w:tc>
+          <w:tcPr>
+            <w:tcW w:w="2131" w:type="dxa"/>
+            <w:vAlign w:val="center"/>
+          </w:tcPr>
+          <w:p>
+            <w:pPr>
+              <w:pStyle w:val="a5"/>
+              <w:ind w:firstLineChars="0" w:firstLine="0"/>
+              <w:jc w:val="center"/>
+              <w:rPr>
+                <w:sz w:val="28"/>
+                <w:szCs w:val="28"/>
+              </w:rPr>
+            </w:pPr>
+            <w:r>
+              <w:rPr>
+                <w:rFonts w:hint="eastAsia"/>
+                <w:sz w:val="28"/>
+                <w:szCs w:val="28"/>
+              </w:rPr>
+              <w:t>-77</w:t>
+            </w:r>
+          </w:p>
+        </w:tc>
+      </w:tr>
+      <w:tr>
+        <w:tc>
+          <w:tcPr>
+            <w:tcW w:w="2130" w:type="dxa"/>
+            <w:vAlign w:val="center"/>
+          </w:tcPr>
+          <w:p>
+            <w:pPr>
+              <w:pStyle w:val="a5"/>
+              <w:ind w:firstLineChars="0" w:firstLine="0"/>
+              <w:jc w:val="center"/>
+              <w:rPr>
+                <w:sz w:val="28"/>
+                <w:szCs w:val="28"/>
+              </w:rPr>
+            </w:pPr>
+            <w:r>
+              <w:rPr>
+                <w:sz w:val="28"/>
+                <w:szCs w:val="28"/>
+              </w:rPr>
+              <w:t>unsigned</w:t>
+            </w:r>
+            <w:r>
+              <w:rPr>
+                <w:rFonts w:hint="eastAsia"/>
+                <w:sz w:val="28"/>
+                <w:szCs w:val="28"/>
+              </w:rPr>
+              <w:t xml:space="preserve"> short</w:t>
+            </w:r>
+          </w:p>
+        </w:tc>
+        <w:tc>
+          <w:tcPr>
+            <w:tcW w:w="2130" w:type="dxa"/>
+            <w:vAlign w:val="center"/>
+          </w:tcPr>
+          <w:p>
+            <w:pPr>
+              <w:pStyle w:val="a5"/>
+              <w:ind w:firstLineChars="0" w:firstLine="0"/>
+              <w:jc w:val="center"/>
+              <w:rPr>
+                <w:sz w:val="28"/>
+                <w:szCs w:val="28"/>
+              </w:rPr>
+            </w:pPr>
+            <w:r>
+              <w:rPr>
+                <w:rFonts w:hint="eastAsia"/>
+                <w:sz w:val="28"/>
+                <w:szCs w:val="28"/>
+              </w:rPr>
+              <w:t>2</w:t>
+            </w:r>
+          </w:p>
+        </w:tc>
+        <w:tc>
+          <w:tcPr>
+            <w:tcW w:w="2131" w:type="dxa"/>
+            <w:vAlign w:val="center"/>
+          </w:tcPr>
+          <w:p>
+            <w:pPr>
+              <w:pStyle w:val="a5"/>
+              <w:ind w:firstLineChars="0" w:firstLine="0"/>
+              <w:jc w:val="center"/>
+              <w:rPr>
+                <w:sz w:val="28"/>
+                <w:szCs w:val="28"/>
+              </w:rPr>
+            </w:pPr>
+            <w:r>
+              <w:rPr>
+                <w:rFonts w:hint="eastAsia"/>
+                <w:sz w:val="28"/>
+                <w:szCs w:val="28"/>
+              </w:rPr>
+              <w:t>0</w:t>
+            </w:r>
+            <w:r>
+              <w:rPr>
+                <w:rFonts w:hint="eastAsia"/>
+                <w:sz w:val="28"/>
+                <w:szCs w:val="28"/>
+              </w:rPr>
+              <w:t>到</w:t>
+            </w:r>
+            <w:r>
+              <w:rPr>
+                <w:rFonts w:hint="eastAsia"/>
+                <w:sz w:val="28"/>
+                <w:szCs w:val="28"/>
+              </w:rPr>
+              <w:t>65535</w:t>
+            </w:r>
+          </w:p>
+        </w:tc>
+        <w:tc>
+          <w:tcPr>
+            <w:tcW w:w="2131" w:type="dxa"/>
+            <w:vAlign w:val="center"/>
+          </w:tcPr>
+          <w:p>
+            <w:pPr>
+              <w:pStyle w:val="a5"/>
+              <w:ind w:firstLineChars="0" w:firstLine="0"/>
+              <w:jc w:val="center"/>
+              <w:rPr>
+                <w:sz w:val="28"/>
+                <w:szCs w:val="28"/>
+              </w:rPr>
+            </w:pPr>
+            <w:r>
+              <w:rPr>
+                <w:rFonts w:hint="eastAsia"/>
+                <w:sz w:val="28"/>
+                <w:szCs w:val="28"/>
+              </w:rPr>
+              <w:t>65</w:t>
+            </w:r>
+          </w:p>
+        </w:tc>
+      </w:tr>
+      <w:tr>
+        <w:tc>
+          <w:tcPr>
+            <w:tcW w:w="2130" w:type="dxa"/>
+            <w:vAlign w:val="center"/>
+          </w:tcPr>
+          <w:p>
+            <w:pPr>
+              <w:pStyle w:val="a5"/>
+              <w:ind w:firstLineChars="0" w:firstLine="0"/>
+              <w:jc w:val="center"/>
+              <w:rPr>
+                <w:sz w:val="28"/>
+                <w:szCs w:val="28"/>
+              </w:rPr>
+            </w:pPr>
+            <w:proofErr w:type="spellStart"/>
+            <w:r>
+              <w:rPr>
+                <w:rFonts w:hint="eastAsia"/>
+                <w:sz w:val="28"/>
+                <w:szCs w:val="28"/>
+              </w:rPr>
+              <w:t>int</w:t>
+            </w:r>
+            <w:proofErr w:type="spellEnd"/>
+          </w:p>
+        </w:tc>
+        <w:tc>
+          <w:tcPr>
+            <w:tcW w:w="2130" w:type="dxa"/>
+            <w:vAlign w:val="center"/>
+          </w:tcPr>
+          <w:p>
+            <w:pPr>
+              <w:pStyle w:val="a5"/>
+              <w:ind w:firstLineChars="0" w:firstLine="0"/>
+              <w:jc w:val="center"/>
+              <w:rPr>
+                <w:sz w:val="28"/>
+                <w:szCs w:val="28"/>
+              </w:rPr>
+            </w:pPr>
+            <w:r>
+              <w:rPr>
+                <w:rFonts w:hint="eastAsia"/>
+                <w:sz w:val="28"/>
+                <w:szCs w:val="28"/>
+              </w:rPr>
+              <w:t>4</w:t>
+            </w:r>
+          </w:p>
+        </w:tc>
+        <w:tc>
+          <w:tcPr>
+            <w:tcW w:w="2131" w:type="dxa"/>
+            <w:vAlign w:val="center"/>
+          </w:tcPr>
+          <w:p>
+            <w:pPr>
+              <w:pStyle w:val="a5"/>
+              <w:ind w:firstLineChars="0" w:firstLine="0"/>
+              <w:jc w:val="center"/>
+              <w:rPr>
+                <w:sz w:val="24"/>
+                <w:szCs w:val="24"/>
+              </w:rPr>
+            </w:pPr>
+            <w:r>
+              <w:rPr>
+                <w:rFonts w:hint="eastAsia"/>
+                <w:sz w:val="24"/>
+                <w:szCs w:val="24"/>
+              </w:rPr>
+              <w:t>-2147483648</w:t>
+            </w:r>
+            <w:r>
+              <w:rPr>
+                <w:rFonts w:hint="eastAsia"/>
+                <w:sz w:val="24"/>
+                <w:szCs w:val="24"/>
+              </w:rPr>
+              <w:t>到</w:t>
+            </w:r>
+            <w:r>
+              <w:rPr>
+                <w:rFonts w:hint="eastAsia"/>
+                <w:sz w:val="24"/>
+                <w:szCs w:val="24"/>
+              </w:rPr>
+              <w:t>2147483647</w:t>
+            </w:r>
+          </w:p>
+        </w:tc>
+        <w:tc>
+          <w:tcPr>
+            <w:tcW w:w="2131" w:type="dxa"/>
+            <w:vAlign w:val="center"/>
+          </w:tcPr>
+          <w:p>
+            <w:pPr>
+              <w:pStyle w:val="a5"/>
+              <w:ind w:firstLineChars="0" w:firstLine="0"/>
+              <w:jc w:val="center"/>
+              <w:rPr>
+                <w:sz w:val="28"/>
+                <w:szCs w:val="28"/>
+              </w:rPr>
+            </w:pPr>
+            <w:r>
+              <w:rPr>
+                <w:rFonts w:hint="eastAsia"/>
+                <w:sz w:val="28"/>
+                <w:szCs w:val="28"/>
+              </w:rPr>
+              <w:t>-77</w:t>
+            </w:r>
+          </w:p>
+        </w:tc>
+      </w:tr>
+      <w:tr>
+        <w:tc>
+          <w:tcPr>
+            <w:tcW w:w="2130" w:type="dxa"/>
+            <w:vAlign w:val="center"/>
+          </w:tcPr>
+          <w:p>
+            <w:pPr>
+              <w:pStyle w:val="a5"/>
+              <w:ind w:firstLineChars="0" w:firstLine="0"/>
+              <w:jc w:val="center"/>
+              <w:rPr>
+                <w:sz w:val="28"/>
+                <w:szCs w:val="28"/>
+              </w:rPr>
+            </w:pPr>
+            <w:r>
+              <w:rPr>
+                <w:rFonts w:hint="eastAsia"/>
+                <w:sz w:val="28"/>
+                <w:szCs w:val="28"/>
+              </w:rPr>
+              <w:t xml:space="preserve">unsigned </w:t>
+            </w:r>
+            <w:proofErr w:type="spellStart"/>
+            <w:r>
+              <w:rPr>
+                <w:rFonts w:hint="eastAsia"/>
+                <w:sz w:val="28"/>
+                <w:szCs w:val="28"/>
+              </w:rPr>
+              <w:t>int</w:t>
+            </w:r>
+            <w:proofErr w:type="spellEnd"/>
+          </w:p>
+        </w:tc>
+        <w:tc>
+          <w:tcPr>
+            <w:tcW w:w="2130" w:type="dxa"/>
+            <w:vAlign w:val="center"/>
+          </w:tcPr>
+          <w:p>
+            <w:pPr>
+              <w:pStyle w:val="a5"/>
+              <w:ind w:firstLineChars="0" w:firstLine="0"/>
+              <w:jc w:val="center"/>
+              <w:rPr>
+                <w:sz w:val="28"/>
+                <w:szCs w:val="28"/>
+              </w:rPr>
+            </w:pPr>
+            <w:r>
+              <w:rPr>
+                <w:rFonts w:hint="eastAsia"/>
+                <w:sz w:val="28"/>
+                <w:szCs w:val="28"/>
+              </w:rPr>
+              <w:t>4</w:t>
+            </w:r>
+          </w:p>
+        </w:tc>
+        <w:tc>
+          <w:tcPr>
+            <w:tcW w:w="2131" w:type="dxa"/>
+            <w:vAlign w:val="center"/>
+          </w:tcPr>
+          <w:p>
+            <w:pPr>
+              <w:pStyle w:val="a5"/>
+              <w:ind w:firstLineChars="0" w:firstLine="0"/>
+              <w:jc w:val="center"/>
+              <w:rPr>
+                <w:sz w:val="24"/>
+                <w:szCs w:val="24"/>
+              </w:rPr>
+            </w:pPr>
+            <w:r>
+              <w:rPr>
+                <w:rFonts w:hint="eastAsia"/>
+                <w:sz w:val="24"/>
+                <w:szCs w:val="24"/>
+              </w:rPr>
+              <w:t>0</w:t>
+            </w:r>
+            <w:r>
+              <w:rPr>
+                <w:rFonts w:hint="eastAsia"/>
+                <w:sz w:val="24"/>
+                <w:szCs w:val="24"/>
+              </w:rPr>
+              <w:t>到</w:t>
+            </w:r>
+            <w:r>
+              <w:rPr>
+                <w:rFonts w:hint="eastAsia"/>
+                <w:sz w:val="24"/>
+                <w:szCs w:val="24"/>
+              </w:rPr>
+              <w:t>4294967295</w:t>
+            </w:r>
+          </w:p>
+        </w:tc>
+        <w:tc>
+          <w:tcPr>
+            <w:tcW w:w="2131" w:type="dxa"/>
+            <w:vAlign w:val="center"/>
+          </w:tcPr>
+          <w:p>
+            <w:pPr>
+              <w:pStyle w:val="a5"/>
+              <w:ind w:firstLineChars="0" w:firstLine="0"/>
+              <w:jc w:val="center"/>
+              <w:rPr>
+                <w:sz w:val="28"/>
+                <w:szCs w:val="28"/>
+              </w:rPr>
+            </w:pPr>
+            <w:r>
+              <w:rPr>
+                <w:rFonts w:hint="eastAsia"/>
+                <w:sz w:val="28"/>
+                <w:szCs w:val="28"/>
+              </w:rPr>
+              <w:t>65</w:t>
+            </w:r>
+          </w:p>
+        </w:tc>
+      </w:tr>
+      <w:tr>
+        <w:tc>
+          <w:tcPr>
+            <w:tcW w:w="2130" w:type="dxa"/>
+            <w:vAlign w:val="center"/>
+          </w:tcPr>
+          <w:p>
+            <w:pPr>
+              <w:pStyle w:val="a5"/>
+              <w:ind w:firstLineChars="0" w:firstLine="0"/>
+              <w:jc w:val="center"/>
+              <w:rPr>
+                <w:sz w:val="28"/>
+                <w:szCs w:val="28"/>
+              </w:rPr>
+            </w:pPr>
+            <w:r>
+              <w:rPr>
+                <w:rFonts w:hint="eastAsia"/>
+                <w:sz w:val="28"/>
+                <w:szCs w:val="28"/>
+              </w:rPr>
+              <w:t>long</w:t>
+            </w:r>
+          </w:p>
+        </w:tc>
+        <w:tc>
+          <w:tcPr>
+            <w:tcW w:w="2130" w:type="dxa"/>
+            <w:vAlign w:val="center"/>
+          </w:tcPr>
+          <w:p>
+            <w:pPr>
+              <w:pStyle w:val="a5"/>
+              <w:ind w:firstLineChars="0" w:firstLine="0"/>
+              <w:jc w:val="center"/>
+              <w:rPr>
+                <w:sz w:val="28"/>
+                <w:szCs w:val="28"/>
+              </w:rPr>
+            </w:pPr>
+            <w:r>
+              <w:rPr>
+                <w:rFonts w:hint="eastAsia"/>
+                <w:sz w:val="28"/>
+                <w:szCs w:val="28"/>
+              </w:rPr>
+              <w:t>4</w:t>
+            </w:r>
+          </w:p>
+        </w:tc>
+        <w:tc>
+          <w:tcPr>
+            <w:tcW w:w="2131" w:type="dxa"/>
+            <w:vAlign w:val="center"/>
+          </w:tcPr>
+          <w:p>
+            <w:pPr>
+              <w:pStyle w:val="a5"/>
+              <w:ind w:firstLineChars="0" w:firstLine="0"/>
+              <w:jc w:val="center"/>
+              <w:rPr>
+                <w:sz w:val="28"/>
+                <w:szCs w:val="28"/>
+              </w:rPr>
+            </w:pPr>
+            <w:r>
+              <w:rPr>
+                <w:rFonts w:hint="eastAsia"/>
+                <w:sz w:val="24"/>
+                <w:szCs w:val="24"/>
+              </w:rPr>
+              <w:t>-2147483648</w:t>
+            </w:r>
+            <w:r>
+              <w:rPr>
+                <w:rFonts w:hint="eastAsia"/>
+                <w:sz w:val="24"/>
+                <w:szCs w:val="24"/>
+              </w:rPr>
+              <w:t>到</w:t>
+            </w:r>
+            <w:r>
+              <w:rPr>
+                <w:rFonts w:hint="eastAsia"/>
+                <w:sz w:val="24"/>
+                <w:szCs w:val="24"/>
+              </w:rPr>
+              <w:t>2147483647</w:t>
+            </w:r>
+          </w:p>
+        </w:tc>
+        <w:tc>
+          <w:tcPr>
+            <w:tcW w:w="2131" w:type="dxa"/>
+            <w:vAlign w:val="center"/>
+          </w:tcPr>
+          <w:p>
+            <w:pPr>
+              <w:pStyle w:val="a5"/>
+              <w:ind w:firstLineChars="0" w:firstLine="0"/>
+              <w:jc w:val="center"/>
+              <w:rPr>
+                <w:sz w:val="28"/>
+                <w:szCs w:val="28"/>
+              </w:rPr>
+            </w:pPr>
+            <w:r>
+              <w:rPr>
+                <w:rFonts w:hint="eastAsia"/>
+                <w:sz w:val="28"/>
+                <w:szCs w:val="28"/>
+              </w:rPr>
+              <w:t>-77L</w:t>
+            </w:r>
+          </w:p>
+        </w:tc>
+      </w:tr>
+      <w:tr>
+        <w:tc>
+          <w:tcPr>
+            <w:tcW w:w="2130" w:type="dxa"/>
+            <w:vAlign w:val="center"/>
+          </w:tcPr>
+          <w:p>
+            <w:pPr>
+              <w:pStyle w:val="a5"/>
+              <w:ind w:firstLineChars="0" w:firstLine="0"/>
+              <w:jc w:val="center"/>
+              <w:rPr>
+                <w:sz w:val="28"/>
+                <w:szCs w:val="28"/>
+              </w:rPr>
+            </w:pPr>
+            <w:r>
+              <w:rPr>
+                <w:rFonts w:hint="eastAsia"/>
+                <w:sz w:val="28"/>
+                <w:szCs w:val="28"/>
+              </w:rPr>
+              <w:t>unsigned long</w:t>
+            </w:r>
+          </w:p>
+        </w:tc>
+        <w:tc>
+          <w:tcPr>
+            <w:tcW w:w="2130" w:type="dxa"/>
+            <w:vAlign w:val="center"/>
+          </w:tcPr>
+          <w:p>
+            <w:pPr>
+              <w:pStyle w:val="a5"/>
+              <w:ind w:firstLineChars="0" w:firstLine="0"/>
+              <w:jc w:val="center"/>
+              <w:rPr>
+                <w:sz w:val="28"/>
+                <w:szCs w:val="28"/>
+              </w:rPr>
+            </w:pPr>
+            <w:r>
+              <w:rPr>
+                <w:rFonts w:hint="eastAsia"/>
+                <w:sz w:val="28"/>
+                <w:szCs w:val="28"/>
+              </w:rPr>
+              <w:t>4</w:t>
+            </w:r>
+          </w:p>
+        </w:tc>
+        <w:tc>
+          <w:tcPr>
+            <w:tcW w:w="2131" w:type="dxa"/>
+            <w:vAlign w:val="center"/>
+          </w:tcPr>
+          <w:p>
+            <w:pPr>
+              <w:pStyle w:val="a5"/>
+              <w:ind w:firstLineChars="0" w:firstLine="0"/>
+              <w:jc w:val="center"/>
+              <w:rPr>
+                <w:sz w:val="28"/>
+                <w:szCs w:val="28"/>
+              </w:rPr>
+            </w:pPr>
+            <w:r>
+              <w:rPr>
+                <w:rFonts w:hint="eastAsia"/>
+                <w:sz w:val="24"/>
+                <w:szCs w:val="24"/>
+              </w:rPr>
+              <w:t>0</w:t>
+            </w:r>
+            <w:r>
+              <w:rPr>
+                <w:rFonts w:hint="eastAsia"/>
+                <w:sz w:val="24"/>
+                <w:szCs w:val="24"/>
+              </w:rPr>
+              <w:t>到</w:t>
+            </w:r>
+            <w:r>
+              <w:rPr>
+                <w:rFonts w:hint="eastAsia"/>
+                <w:sz w:val="24"/>
+                <w:szCs w:val="24"/>
+              </w:rPr>
+              <w:t>4294967295</w:t>
+            </w:r>
+          </w:p>
+        </w:tc>
+        <w:tc>
+          <w:tcPr>
+            <w:tcW w:w="2131" w:type="dxa"/>
+            <w:vAlign w:val="center"/>
+          </w:tcPr>
+          <w:p>
+            <w:pPr>
+              <w:pStyle w:val="a5"/>
+              <w:ind w:firstLineChars="0" w:firstLine="0"/>
+              <w:jc w:val="center"/>
+              <w:rPr>
+                <w:sz w:val="28"/>
+                <w:szCs w:val="28"/>
+              </w:rPr>
+            </w:pPr>
+            <w:r>
+              <w:rPr>
+                <w:rFonts w:hint="eastAsia"/>
+                <w:sz w:val="28"/>
+                <w:szCs w:val="28"/>
+              </w:rPr>
+              <w:t>65L</w:t>
+            </w:r>
+          </w:p>
+        </w:tc>
+      </w:tr>
+      <w:tr>
+        <w:tc>
+          <w:tcPr>
+            <w:tcW w:w="2130" w:type="dxa"/>
+            <w:vAlign w:val="center"/>
+          </w:tcPr>
+          <w:p>
+            <w:pPr>
+              <w:pStyle w:val="a5"/>
+              <w:ind w:firstLineChars="0" w:firstLine="0"/>
+              <w:jc w:val="center"/>
+              <w:rPr>
+                <w:sz w:val="28"/>
+                <w:szCs w:val="28"/>
+              </w:rPr>
+            </w:pPr>
+            <w:r>
+              <w:rPr>
+                <w:rFonts w:hint="eastAsia"/>
+                <w:sz w:val="28"/>
+                <w:szCs w:val="28"/>
+              </w:rPr>
+              <w:t>float</w:t>
+            </w:r>
+          </w:p>
+        </w:tc>
+        <w:tc>
+          <w:tcPr>
+            <w:tcW w:w="2130" w:type="dxa"/>
+            <w:vAlign w:val="center"/>
+          </w:tcPr>
+          <w:p>
+            <w:pPr>
+              <w:pStyle w:val="a5"/>
+              <w:ind w:firstLineChars="0" w:firstLine="0"/>
+              <w:jc w:val="center"/>
+              <w:rPr>
+                <w:sz w:val="28"/>
+                <w:szCs w:val="28"/>
+              </w:rPr>
+            </w:pPr>
+            <w:r>
+              <w:rPr>
+                <w:rFonts w:hint="eastAsia"/>
+                <w:sz w:val="28"/>
+                <w:szCs w:val="28"/>
+              </w:rPr>
+              <w:t>4</w:t>
+            </w:r>
+          </w:p>
+        </w:tc>
+        <w:tc>
+          <w:tcPr>
+            <w:tcW w:w="2131" w:type="dxa"/>
+            <w:vAlign w:val="center"/>
+          </w:tcPr>
+          <w:p>
+            <w:pPr>
+              <w:pStyle w:val="a5"/>
+              <w:ind w:firstLineChars="0" w:firstLine="0"/>
+              <w:jc w:val="center"/>
+              <w:rPr>
+                <w:sz w:val="24"/>
+                <w:szCs w:val="24"/>
+              </w:rPr>
+            </w:pPr>
+            <w:r>
+              <w:rPr>
+                <w:rFonts w:asciiTheme="minorEastAsia" w:hAnsiTheme="minorEastAsia" w:hint="eastAsia"/>
+                <w:sz w:val="24"/>
+                <w:szCs w:val="24"/>
+              </w:rPr>
+              <w:t>±3.4x10</w:t>
+            </w:r>
+            <w:r>
+              <w:rPr>
+                <w:rFonts w:asciiTheme="minorEastAsia" w:hAnsiTheme="minorEastAsia" w:hint="eastAsia"/>
+                <w:sz w:val="24"/>
+                <w:szCs w:val="24"/>
+                <w:vertAlign w:val="superscript"/>
+              </w:rPr>
+              <w:t>±38</w:t>
+            </w:r>
+            <w:r>
+              <w:rPr>
+                <w:rFonts w:asciiTheme="minorEastAsia" w:hAnsiTheme="minorEastAsia" w:hint="eastAsia"/>
+                <w:sz w:val="24"/>
+                <w:szCs w:val="24"/>
+              </w:rPr>
+              <w:t>,精度大约为7个数位</w:t>
+            </w:r>
+          </w:p>
+        </w:tc>
+        <w:tc>
+          <w:tcPr>
+            <w:tcW w:w="2131" w:type="dxa"/>
+            <w:vAlign w:val="center"/>
+          </w:tcPr>
+          <w:p>
+            <w:pPr>
+              <w:pStyle w:val="a5"/>
+              <w:ind w:firstLineChars="0" w:firstLine="0"/>
+              <w:jc w:val="center"/>
+              <w:rPr>
+                <w:sz w:val="28"/>
+                <w:szCs w:val="28"/>
+              </w:rPr>
+            </w:pPr>
+            <w:r>
+              <w:rPr>
+                <w:rFonts w:hint="eastAsia"/>
+                <w:sz w:val="28"/>
+                <w:szCs w:val="28"/>
+              </w:rPr>
+              <w:t>3.14f</w:t>
+            </w:r>
+          </w:p>
+        </w:tc>
+      </w:tr>
+      <w:tr>
+        <w:tc>
+          <w:tcPr>
+            <w:tcW w:w="2130" w:type="dxa"/>
+            <w:vAlign w:val="center"/>
+          </w:tcPr>
+          <w:p>
+            <w:pPr>
+              <w:pStyle w:val="a5"/>
+              <w:ind w:firstLineChars="0" w:firstLine="0"/>
+              <w:jc w:val="center"/>
+              <w:rPr>
+                <w:sz w:val="28"/>
+                <w:szCs w:val="28"/>
+              </w:rPr>
+            </w:pPr>
+            <w:r>
+              <w:rPr>
+                <w:rFonts w:hint="eastAsia"/>
+                <w:sz w:val="28"/>
+                <w:szCs w:val="28"/>
+              </w:rPr>
+              <w:t>double</w:t>
+            </w:r>
+          </w:p>
+        </w:tc>
+        <w:tc>
+          <w:tcPr>
+            <w:tcW w:w="2130" w:type="dxa"/>
+            <w:vAlign w:val="center"/>
+          </w:tcPr>
+          <w:p>
+            <w:pPr>
+              <w:pStyle w:val="a5"/>
+              <w:ind w:firstLineChars="0" w:firstLine="0"/>
+              <w:jc w:val="center"/>
+              <w:rPr>
+                <w:sz w:val="28"/>
+                <w:szCs w:val="28"/>
+              </w:rPr>
+            </w:pPr>
+            <w:r>
+              <w:rPr>
+                <w:rFonts w:hint="eastAsia"/>
+                <w:sz w:val="28"/>
+                <w:szCs w:val="28"/>
+              </w:rPr>
+              <w:t>8</w:t>
+            </w:r>
+          </w:p>
+        </w:tc>
+        <w:tc>
+          <w:tcPr>
+            <w:tcW w:w="2131" w:type="dxa"/>
+            <w:vAlign w:val="center"/>
+          </w:tcPr>
+          <w:p>
+            <w:pPr>
+              <w:pStyle w:val="a5"/>
+              <w:ind w:firstLineChars="0" w:firstLine="0"/>
+              <w:jc w:val="center"/>
+              <w:rPr>
+                <w:szCs w:val="21"/>
+              </w:rPr>
+            </w:pPr>
+            <w:r>
+              <w:rPr>
+                <w:rFonts w:asciiTheme="minorEastAsia" w:hAnsiTheme="minorEastAsia" w:hint="eastAsia"/>
+                <w:szCs w:val="21"/>
+              </w:rPr>
+              <w:t>±1.7x10</w:t>
+            </w:r>
+            <w:r>
+              <w:rPr>
+                <w:rFonts w:asciiTheme="minorEastAsia" w:hAnsiTheme="minorEastAsia" w:hint="eastAsia"/>
+                <w:szCs w:val="21"/>
+                <w:vertAlign w:val="superscript"/>
+              </w:rPr>
+              <w:t>±308</w:t>
+            </w:r>
+            <w:r>
+              <w:rPr>
+                <w:rFonts w:asciiTheme="minorEastAsia" w:hAnsiTheme="minorEastAsia" w:hint="eastAsia"/>
+                <w:szCs w:val="21"/>
+              </w:rPr>
+              <w:t>,精度大约为15个数位</w:t>
+            </w:r>
+          </w:p>
+        </w:tc>
+        <w:tc>
+          <w:tcPr>
+            <w:tcW w:w="2131" w:type="dxa"/>
+            <w:vAlign w:val="center"/>
+          </w:tcPr>
+          <w:p>
+            <w:pPr>
+              <w:pStyle w:val="a5"/>
+              <w:ind w:firstLineChars="0" w:firstLine="0"/>
+              <w:jc w:val="center"/>
+              <w:rPr>
+                <w:sz w:val="28"/>
+                <w:szCs w:val="28"/>
+              </w:rPr>
+            </w:pPr>
+            <w:r>
+              <w:rPr>
+                <w:rFonts w:hint="eastAsia"/>
+                <w:sz w:val="28"/>
+                <w:szCs w:val="28"/>
+              </w:rPr>
+              <w:t>1.414</w:t>
+            </w:r>
+          </w:p>
+        </w:tc>
+      </w:tr>
+      <w:tr>
+        <w:tc>
+          <w:tcPr>
+            <w:tcW w:w="2130" w:type="dxa"/>
+            <w:vAlign w:val="center"/>
+          </w:tcPr>
+          <w:p>
+            <w:pPr>
+              <w:pStyle w:val="a5"/>
+              <w:ind w:firstLineChars="0" w:firstLine="0"/>
+              <w:jc w:val="center"/>
+              <w:rPr>
+                <w:sz w:val="28"/>
+                <w:szCs w:val="28"/>
+              </w:rPr>
+            </w:pPr>
+            <w:r>
+              <w:rPr>
+                <w:rFonts w:hint="eastAsia"/>
+                <w:sz w:val="28"/>
+                <w:szCs w:val="28"/>
+              </w:rPr>
+              <w:t>long double</w:t>
+            </w:r>
+          </w:p>
+        </w:tc>
+        <w:tc>
+          <w:tcPr>
+            <w:tcW w:w="2130" w:type="dxa"/>
+            <w:vAlign w:val="center"/>
+          </w:tcPr>
+          <w:p>
+            <w:pPr>
+              <w:pStyle w:val="a5"/>
+              <w:ind w:firstLineChars="0" w:firstLine="0"/>
+              <w:jc w:val="center"/>
+              <w:rPr>
+                <w:sz w:val="28"/>
+                <w:szCs w:val="28"/>
+              </w:rPr>
+            </w:pPr>
+            <w:r>
+              <w:rPr>
+                <w:rFonts w:hint="eastAsia"/>
+                <w:sz w:val="28"/>
+                <w:szCs w:val="28"/>
+              </w:rPr>
+              <w:t>8</w:t>
+            </w:r>
+          </w:p>
+        </w:tc>
+        <w:tc>
+          <w:tcPr>
+            <w:tcW w:w="2131" w:type="dxa"/>
+            <w:vAlign w:val="center"/>
+          </w:tcPr>
+          <w:p>
+            <w:pPr>
+              <w:pStyle w:val="a5"/>
+              <w:ind w:firstLineChars="0" w:firstLine="0"/>
+              <w:jc w:val="center"/>
+              <w:rPr>
+                <w:szCs w:val="21"/>
+              </w:rPr>
+            </w:pPr>
+            <w:r>
+              <w:rPr>
+                <w:rFonts w:asciiTheme="minorEastAsia" w:hAnsiTheme="minorEastAsia" w:hint="eastAsia"/>
+                <w:szCs w:val="21"/>
+              </w:rPr>
+              <w:t>±1.7x10</w:t>
+            </w:r>
+            <w:r>
+              <w:rPr>
+                <w:rFonts w:asciiTheme="minorEastAsia" w:hAnsiTheme="minorEastAsia" w:hint="eastAsia"/>
+                <w:szCs w:val="21"/>
+                <w:vertAlign w:val="superscript"/>
+              </w:rPr>
+              <w:t>±308</w:t>
+            </w:r>
+            <w:r>
+              <w:rPr>
+                <w:rFonts w:asciiTheme="minorEastAsia" w:hAnsiTheme="minorEastAsia" w:hint="eastAsia"/>
+                <w:szCs w:val="21"/>
+              </w:rPr>
+              <w:t>,精度大约为15个数位</w:t>
+            </w:r>
+          </w:p>
+        </w:tc>
+        <w:tc>
+          <w:tcPr>
+            <w:tcW w:w="2131" w:type="dxa"/>
+            <w:vAlign w:val="center"/>
+          </w:tcPr>
+          <w:p>
+            <w:pPr>
+              <w:pStyle w:val="a5"/>
+              <w:ind w:firstLineChars="0" w:firstLine="0"/>
+              <w:jc w:val="center"/>
+              <w:rPr>
+                <w:sz w:val="28"/>
+                <w:szCs w:val="28"/>
+              </w:rPr>
+            </w:pPr>
+            <w:r>
+              <w:rPr>
+                <w:rFonts w:hint="eastAsia"/>
+                <w:sz w:val="28"/>
+                <w:szCs w:val="28"/>
+              </w:rPr>
+              <w:t>1.414L</w:t>
+            </w:r>
+          </w:p>
+        </w:tc>
+      </w:tr>
+    </w:tbl>
+    <w:p>
+      <w:pPr>
+        <w:rPr>
+          <w:rFonts w:hint="eastAsia"/>
+          <w:sz w:val="28"/>
+          <w:szCs w:val="28"/>
+        </w:rPr>
+      </w:pPr>
+    </w:p>
+    <w:p>
+      <w:pPr>
+        <w:pStyle w:val="a5"/>
+        <w:numPr>
+          <w:ilvl w:val="0"/>
+          <w:numId w:val="1"/>
+        </w:numPr>
+        <w:ind w:firstLineChars="0"/>
+        <w:rPr>
+          <w:rFonts w:hint="eastAsia"/>
+          <w:sz w:val="28"/>
+          <w:szCs w:val="28"/>
+        </w:rPr>
+      </w:pPr>
+      <w:r>
+        <w:rPr>
+          <w:rFonts w:hint="eastAsia"/>
+          <w:sz w:val="28"/>
+          <w:szCs w:val="28"/>
+        </w:rPr>
+        <w:t>枚举类型</w:t>
+      </w:r>
+      <w:r>
+        <w:rPr>
+          <w:rFonts w:hint="eastAsia"/>
+          <w:sz w:val="28"/>
+          <w:szCs w:val="28"/>
+        </w:rPr>
+        <w:t>：</w:t>
+      </w:r>
+    </w:p>
+    <w:p>
+      <w:pPr>
+        <w:ind w:firstLine="420"/>
+        <w:rPr>
+          <w:rFonts w:hint="eastAsia"/>
+          <w:sz w:val="28"/>
+          <w:szCs w:val="28"/>
+        </w:rPr>
+      </w:pPr>
+      <w:r>
+        <w:rPr>
+          <w:rFonts w:hint="eastAsia"/>
+          <w:sz w:val="28"/>
+          <w:szCs w:val="28"/>
+        </w:rPr>
+        <w:t>例如</w:t>
+      </w:r>
+      <w:r>
+        <w:rPr>
+          <w:rFonts w:hint="eastAsia"/>
+          <w:sz w:val="28"/>
+          <w:szCs w:val="28"/>
+        </w:rPr>
+        <w:t xml:space="preserve"> </w:t>
+      </w:r>
+      <w:proofErr w:type="spellStart"/>
+      <w:r>
+        <w:rPr>
+          <w:rFonts w:hint="eastAsia"/>
+          <w:sz w:val="28"/>
+          <w:szCs w:val="28"/>
+        </w:rPr>
+        <w:t>enum</w:t>
+      </w:r>
+      <w:proofErr w:type="spellEnd"/>
+      <w:r>
+        <w:rPr>
+          <w:rFonts w:hint="eastAsia"/>
+          <w:sz w:val="28"/>
+          <w:szCs w:val="28"/>
+        </w:rPr>
+        <w:t xml:space="preserve"> Week{Mon, Tues, Wed, Thurs, Fri, Sat, Sun} </w:t>
+      </w:r>
+      <w:proofErr w:type="spellStart"/>
+      <w:r>
+        <w:rPr>
+          <w:rFonts w:hint="eastAsia"/>
+          <w:sz w:val="28"/>
+          <w:szCs w:val="28"/>
+        </w:rPr>
+        <w:t>thisWeek</w:t>
+      </w:r>
+      <w:proofErr w:type="spellEnd"/>
+      <w:r>
+        <w:rPr>
+          <w:rFonts w:hint="eastAsia"/>
+          <w:sz w:val="28"/>
+          <w:szCs w:val="28"/>
+        </w:rPr>
+        <w:t>;</w:t>
+      </w:r>
+    </w:p>
+    <w:p>
+      <w:pPr>
+        <w:ind w:firstLine="420"/>
+        <w:rPr>
+          <w:rFonts w:hint="eastAsia"/>
+          <w:sz w:val="28"/>
+          <w:szCs w:val="28"/>
+        </w:rPr>
+      </w:pPr>
+      <w:r>
+        <w:rPr>
+          <w:rFonts w:hint="eastAsia"/>
+          <w:sz w:val="28"/>
+          <w:szCs w:val="28"/>
+        </w:rPr>
+        <w:t>可以把一个枚举常量作为变量</w:t>
+      </w:r>
+      <w:proofErr w:type="spellStart"/>
+      <w:r>
+        <w:rPr>
+          <w:rFonts w:hint="eastAsia"/>
+          <w:sz w:val="28"/>
+          <w:szCs w:val="28"/>
+        </w:rPr>
+        <w:t>thisWeek</w:t>
+      </w:r>
+      <w:proofErr w:type="spellEnd"/>
+      <w:r>
+        <w:rPr>
+          <w:rFonts w:hint="eastAsia"/>
+          <w:sz w:val="28"/>
+          <w:szCs w:val="28"/>
+        </w:rPr>
+        <w:t>的值赋给它，例如：</w:t>
+      </w:r>
+    </w:p>
+    <w:p>
+      <w:pPr>
+        <w:ind w:firstLine="420"/>
+        <w:rPr>
+          <w:rFonts w:hint="eastAsia"/>
+          <w:sz w:val="28"/>
+          <w:szCs w:val="28"/>
+        </w:rPr>
+      </w:pPr>
+      <w:proofErr w:type="spellStart"/>
+      <w:proofErr w:type="gramStart"/>
+      <w:r>
+        <w:rPr>
+          <w:rFonts w:hint="eastAsia"/>
+          <w:sz w:val="28"/>
+          <w:szCs w:val="28"/>
+        </w:rPr>
+        <w:t>thisWeek</w:t>
+      </w:r>
+      <w:proofErr w:type="spellEnd"/>
+      <w:proofErr w:type="gramEnd"/>
+      <w:r>
+        <w:rPr>
+          <w:rFonts w:hint="eastAsia"/>
+          <w:sz w:val="28"/>
+          <w:szCs w:val="28"/>
+        </w:rPr>
+        <w:t xml:space="preserve"> = Tues;</w:t>
+      </w:r>
+    </w:p>
+    <w:p>
+      <w:pPr>
+        <w:ind w:firstLine="420"/>
+        <w:rPr>
+          <w:rFonts w:hint="eastAsia"/>
+          <w:sz w:val="28"/>
+          <w:szCs w:val="28"/>
+        </w:rPr>
+      </w:pPr>
+      <w:r>
+        <w:rPr>
+          <w:rFonts w:hint="eastAsia"/>
+          <w:sz w:val="28"/>
+          <w:szCs w:val="28"/>
+        </w:rPr>
+        <w:t>可以定义枚举类型为</w:t>
+      </w:r>
+      <w:r>
+        <w:rPr>
+          <w:rFonts w:hint="eastAsia"/>
+          <w:sz w:val="28"/>
+          <w:szCs w:val="28"/>
+        </w:rPr>
+        <w:t>Week</w:t>
+      </w:r>
+      <w:r>
+        <w:rPr>
+          <w:rFonts w:hint="eastAsia"/>
+          <w:sz w:val="28"/>
+          <w:szCs w:val="28"/>
+        </w:rPr>
+        <w:t>的变量，例如：</w:t>
+      </w:r>
+    </w:p>
+    <w:p>
+      <w:pPr>
+        <w:ind w:firstLine="420"/>
+        <w:rPr>
+          <w:rFonts w:hint="eastAsia"/>
+          <w:sz w:val="28"/>
+          <w:szCs w:val="28"/>
+        </w:rPr>
+      </w:pPr>
+      <w:r>
+        <w:rPr>
+          <w:rFonts w:hint="eastAsia"/>
+          <w:sz w:val="28"/>
+          <w:szCs w:val="28"/>
+        </w:rPr>
+        <w:t xml:space="preserve">Week </w:t>
+      </w:r>
+      <w:proofErr w:type="spellStart"/>
+      <w:r>
+        <w:rPr>
+          <w:rFonts w:hint="eastAsia"/>
+          <w:sz w:val="28"/>
+          <w:szCs w:val="28"/>
+        </w:rPr>
+        <w:t>nextWeek</w:t>
+      </w:r>
+      <w:proofErr w:type="spellEnd"/>
+      <w:r>
+        <w:rPr>
+          <w:rFonts w:hint="eastAsia"/>
+          <w:sz w:val="28"/>
+          <w:szCs w:val="28"/>
+        </w:rPr>
+        <w:t>;</w:t>
+      </w:r>
+    </w:p>
+    <w:p>
+      <w:pPr>
+        <w:ind w:firstLine="420"/>
+        <w:rPr>
+          <w:rFonts w:hint="eastAsia"/>
+          <w:sz w:val="28"/>
+          <w:szCs w:val="28"/>
+        </w:rPr>
+      </w:pPr>
+      <w:r>
+        <w:rPr>
+          <w:rFonts w:hint="eastAsia"/>
+          <w:sz w:val="28"/>
+          <w:szCs w:val="28"/>
+        </w:rPr>
+        <w:t>枚举类型默认情况下为</w:t>
+      </w:r>
+      <w:proofErr w:type="spellStart"/>
+      <w:r>
+        <w:rPr>
+          <w:rFonts w:hint="eastAsia"/>
+          <w:sz w:val="28"/>
+          <w:szCs w:val="28"/>
+        </w:rPr>
+        <w:t>int</w:t>
+      </w:r>
+      <w:proofErr w:type="spellEnd"/>
+      <w:r>
+        <w:rPr>
+          <w:rFonts w:hint="eastAsia"/>
+          <w:sz w:val="28"/>
+          <w:szCs w:val="28"/>
+        </w:rPr>
+        <w:t>类型，可以把枚举类型指定为任何</w:t>
+      </w:r>
+      <w:r>
+        <w:rPr>
+          <w:rFonts w:hint="eastAsia"/>
+          <w:sz w:val="28"/>
+          <w:szCs w:val="28"/>
+        </w:rPr>
+        <w:t>signed</w:t>
+      </w:r>
+      <w:r>
+        <w:rPr>
+          <w:rFonts w:hint="eastAsia"/>
+          <w:sz w:val="28"/>
+          <w:szCs w:val="28"/>
+        </w:rPr>
+        <w:t>或</w:t>
+      </w:r>
+      <w:r>
+        <w:rPr>
+          <w:rFonts w:hint="eastAsia"/>
+          <w:sz w:val="28"/>
+          <w:szCs w:val="28"/>
+        </w:rPr>
+        <w:t>unsigned</w:t>
+      </w:r>
+      <w:r>
+        <w:rPr>
+          <w:rFonts w:hint="eastAsia"/>
+          <w:sz w:val="28"/>
+          <w:szCs w:val="28"/>
+        </w:rPr>
+        <w:t>整数类型（</w:t>
+      </w:r>
+      <w:r>
+        <w:rPr>
+          <w:rFonts w:hint="eastAsia"/>
+          <w:sz w:val="28"/>
+          <w:szCs w:val="28"/>
+        </w:rPr>
+        <w:t>short/</w:t>
+      </w:r>
+      <w:proofErr w:type="spellStart"/>
+      <w:r>
+        <w:rPr>
+          <w:rFonts w:hint="eastAsia"/>
+          <w:sz w:val="28"/>
+          <w:szCs w:val="28"/>
+        </w:rPr>
+        <w:t>int</w:t>
+      </w:r>
+      <w:proofErr w:type="spellEnd"/>
+      <w:r>
+        <w:rPr>
+          <w:rFonts w:hint="eastAsia"/>
+          <w:sz w:val="28"/>
+          <w:szCs w:val="28"/>
+        </w:rPr>
+        <w:t>/long/char</w:t>
+      </w:r>
+      <w:r>
+        <w:rPr>
+          <w:rFonts w:hint="eastAsia"/>
+          <w:sz w:val="28"/>
+          <w:szCs w:val="28"/>
+        </w:rPr>
+        <w:t>）或者</w:t>
+      </w:r>
+      <w:proofErr w:type="spellStart"/>
+      <w:r>
+        <w:rPr>
+          <w:rFonts w:hint="eastAsia"/>
+          <w:sz w:val="28"/>
+          <w:szCs w:val="28"/>
+        </w:rPr>
+        <w:t>bool</w:t>
+      </w:r>
+      <w:proofErr w:type="spellEnd"/>
+      <w:r>
+        <w:rPr>
+          <w:rFonts w:hint="eastAsia"/>
+          <w:sz w:val="28"/>
+          <w:szCs w:val="28"/>
+        </w:rPr>
+        <w:t>类型，也可以将枚举类型定义为：</w:t>
+      </w:r>
+    </w:p>
+    <w:p>
+      <w:pPr>
+        <w:ind w:firstLine="420"/>
+        <w:rPr>
+          <w:rFonts w:hint="eastAsia"/>
+          <w:sz w:val="28"/>
+          <w:szCs w:val="28"/>
+        </w:rPr>
+      </w:pPr>
+      <w:proofErr w:type="spellStart"/>
+      <w:proofErr w:type="gramStart"/>
+      <w:r>
+        <w:rPr>
+          <w:rFonts w:hint="eastAsia"/>
+          <w:sz w:val="28"/>
+          <w:szCs w:val="28"/>
+        </w:rPr>
+        <w:t>enum</w:t>
+      </w:r>
+      <w:proofErr w:type="spellEnd"/>
+      <w:proofErr w:type="gramEnd"/>
+      <w:r>
+        <w:rPr>
+          <w:rFonts w:hint="eastAsia"/>
+          <w:sz w:val="28"/>
+          <w:szCs w:val="28"/>
+        </w:rPr>
+        <w:t xml:space="preserve"> Week : char{Monday = </w:t>
+      </w:r>
+      <w:r>
+        <w:rPr>
+          <w:sz w:val="28"/>
+          <w:szCs w:val="28"/>
+        </w:rPr>
+        <w:t>‘</w:t>
+      </w:r>
+      <w:r>
+        <w:rPr>
+          <w:rFonts w:hint="eastAsia"/>
+          <w:sz w:val="28"/>
+          <w:szCs w:val="28"/>
+        </w:rPr>
+        <w:t>M</w:t>
+      </w:r>
+      <w:r>
+        <w:rPr>
+          <w:sz w:val="28"/>
+          <w:szCs w:val="28"/>
+        </w:rPr>
+        <w:t>’</w:t>
+      </w:r>
+      <w:r>
+        <w:rPr>
+          <w:rFonts w:hint="eastAsia"/>
+          <w:sz w:val="28"/>
+          <w:szCs w:val="28"/>
+        </w:rPr>
+        <w:t xml:space="preserve">, Tuesday = </w:t>
+      </w:r>
+      <w:r>
+        <w:rPr>
+          <w:sz w:val="28"/>
+          <w:szCs w:val="28"/>
+        </w:rPr>
+        <w:t>‘</w:t>
+      </w:r>
+      <w:r>
+        <w:rPr>
+          <w:rFonts w:hint="eastAsia"/>
+          <w:sz w:val="28"/>
+          <w:szCs w:val="28"/>
+        </w:rPr>
+        <w:t>T</w:t>
+      </w:r>
+      <w:r>
+        <w:rPr>
+          <w:sz w:val="28"/>
+          <w:szCs w:val="28"/>
+        </w:rPr>
+        <w:t>’</w:t>
+      </w:r>
+      <w:r>
+        <w:rPr>
+          <w:rFonts w:hint="eastAsia"/>
+          <w:sz w:val="28"/>
+          <w:szCs w:val="28"/>
+        </w:rPr>
+        <w:t xml:space="preserve">, Wednesday = </w:t>
+      </w:r>
+      <w:r>
+        <w:rPr>
+          <w:sz w:val="28"/>
+          <w:szCs w:val="28"/>
+        </w:rPr>
+        <w:t>‘</w:t>
+      </w:r>
+      <w:r>
+        <w:rPr>
+          <w:rFonts w:hint="eastAsia"/>
+          <w:sz w:val="28"/>
+          <w:szCs w:val="28"/>
+        </w:rPr>
+        <w:t>W</w:t>
+      </w:r>
+      <w:r>
+        <w:rPr>
+          <w:sz w:val="28"/>
+          <w:szCs w:val="28"/>
+        </w:rPr>
+        <w:t>’</w:t>
+      </w:r>
+      <w:r>
+        <w:rPr>
+          <w:rFonts w:hint="eastAsia"/>
+          <w:sz w:val="28"/>
+          <w:szCs w:val="28"/>
+        </w:rPr>
+        <w:t xml:space="preserve">, </w:t>
+      </w:r>
+      <w:r>
+        <w:rPr>
+          <w:rFonts w:hint="eastAsia"/>
+          <w:sz w:val="28"/>
+          <w:szCs w:val="28"/>
+        </w:rPr>
+        <w:lastRenderedPageBreak/>
+        <w:t xml:space="preserve">Thursday = </w:t>
+      </w:r>
+      <w:r>
+        <w:rPr>
+          <w:sz w:val="28"/>
+          <w:szCs w:val="28"/>
+        </w:rPr>
+        <w:t>‘</w:t>
+      </w:r>
+      <w:r>
+        <w:rPr>
+          <w:rFonts w:hint="eastAsia"/>
+          <w:sz w:val="28"/>
+          <w:szCs w:val="28"/>
+        </w:rPr>
+        <w:t>T</w:t>
+      </w:r>
+      <w:r>
+        <w:rPr>
+          <w:sz w:val="28"/>
+          <w:szCs w:val="28"/>
+        </w:rPr>
+        <w:t>’</w:t>
+      </w:r>
+      <w:r>
+        <w:rPr>
+          <w:rFonts w:hint="eastAsia"/>
+          <w:sz w:val="28"/>
+          <w:szCs w:val="28"/>
+        </w:rPr>
+        <w:t xml:space="preserve">, Friday = </w:t>
+      </w:r>
+      <w:r>
+        <w:rPr>
+          <w:sz w:val="28"/>
+          <w:szCs w:val="28"/>
+        </w:rPr>
+        <w:t>‘</w:t>
+      </w:r>
+      <w:r>
+        <w:rPr>
+          <w:rFonts w:hint="eastAsia"/>
+          <w:sz w:val="28"/>
+          <w:szCs w:val="28"/>
+        </w:rPr>
+        <w:t>F</w:t>
+      </w:r>
+      <w:r>
+        <w:rPr>
+          <w:sz w:val="28"/>
+          <w:szCs w:val="28"/>
+        </w:rPr>
+        <w:t>’</w:t>
+      </w:r>
+      <w:r>
+        <w:rPr>
+          <w:rFonts w:hint="eastAsia"/>
+          <w:sz w:val="28"/>
+          <w:szCs w:val="28"/>
+        </w:rPr>
+        <w:t xml:space="preserve">, Saturday = </w:t>
+      </w:r>
+      <w:r>
+        <w:rPr>
+          <w:sz w:val="28"/>
+          <w:szCs w:val="28"/>
+        </w:rPr>
+        <w:t>‘</w:t>
+      </w:r>
+      <w:r>
+        <w:rPr>
+          <w:rFonts w:hint="eastAsia"/>
+          <w:sz w:val="28"/>
+          <w:szCs w:val="28"/>
+        </w:rPr>
+        <w:t>S</w:t>
+      </w:r>
+      <w:r>
+        <w:rPr>
+          <w:sz w:val="28"/>
+          <w:szCs w:val="28"/>
+        </w:rPr>
+        <w:t>’</w:t>
+      </w:r>
+      <w:r>
+        <w:rPr>
+          <w:rFonts w:hint="eastAsia"/>
+          <w:sz w:val="28"/>
+          <w:szCs w:val="28"/>
+        </w:rPr>
+        <w:t xml:space="preserve">, Sunday = </w:t>
+      </w:r>
+      <w:r>
+        <w:rPr>
+          <w:sz w:val="28"/>
+          <w:szCs w:val="28"/>
+        </w:rPr>
+        <w:t>‘</w:t>
+      </w:r>
+      <w:r>
+        <w:rPr>
+          <w:rFonts w:hint="eastAsia"/>
+          <w:sz w:val="28"/>
+          <w:szCs w:val="28"/>
+        </w:rPr>
+        <w:t>S</w:t>
+      </w:r>
+      <w:r>
+        <w:rPr>
+          <w:sz w:val="28"/>
+          <w:szCs w:val="28"/>
+        </w:rPr>
+        <w:t>’</w:t>
+      </w:r>
+      <w:r>
+        <w:rPr>
+          <w:rFonts w:hint="eastAsia"/>
+          <w:sz w:val="28"/>
+          <w:szCs w:val="28"/>
+        </w:rPr>
+        <w:t>};</w:t>
+      </w:r>
+    </w:p>
+    <w:p>
+      <w:pPr>
+        <w:ind w:firstLine="420"/>
+        <w:rPr>
+          <w:rFonts w:hint="eastAsia"/>
+          <w:sz w:val="28"/>
+          <w:szCs w:val="28"/>
+        </w:rPr>
+      </w:pPr>
+      <w:proofErr w:type="spellStart"/>
+      <w:proofErr w:type="gramStart"/>
+      <w:r>
+        <w:rPr>
+          <w:rFonts w:hint="eastAsia"/>
+          <w:sz w:val="28"/>
+          <w:szCs w:val="28"/>
+        </w:rPr>
+        <w:t>enum</w:t>
+      </w:r>
+      <w:proofErr w:type="spellEnd"/>
+      <w:proofErr w:type="gramEnd"/>
+      <w:r>
+        <w:rPr>
+          <w:rFonts w:hint="eastAsia"/>
+          <w:sz w:val="28"/>
+          <w:szCs w:val="28"/>
+        </w:rPr>
+        <w:t xml:space="preserve"> State : </w:t>
+      </w:r>
+      <w:proofErr w:type="spellStart"/>
+      <w:r>
+        <w:rPr>
+          <w:rFonts w:hint="eastAsia"/>
+          <w:sz w:val="28"/>
+          <w:szCs w:val="28"/>
+        </w:rPr>
+        <w:t>bool</w:t>
+      </w:r>
+      <w:proofErr w:type="spellEnd"/>
+      <w:r>
+        <w:rPr>
+          <w:rFonts w:hint="eastAsia"/>
+          <w:sz w:val="28"/>
+          <w:szCs w:val="28"/>
+        </w:rPr>
+        <w:t>{On = true, Off = false};</w:t>
+      </w:r>
+    </w:p>
+    <w:p>
+      <w:pPr>
+        <w:ind w:firstLine="420"/>
+        <w:rPr>
+          <w:rFonts w:hint="eastAsia"/>
+          <w:sz w:val="28"/>
+          <w:szCs w:val="28"/>
+        </w:rPr>
+      </w:pPr>
+      <w:r>
+        <w:rPr>
+          <w:rFonts w:hint="eastAsia"/>
+          <w:sz w:val="28"/>
+          <w:szCs w:val="28"/>
+        </w:rPr>
+        <w:t>枚举中赋予的值不一定遵循升序方式，如果没有显式地指定所有值，那么将按照从最后一个</w:t>
+      </w:r>
+      <w:proofErr w:type="gramStart"/>
+      <w:r>
+        <w:rPr>
+          <w:rFonts w:hint="eastAsia"/>
+          <w:sz w:val="28"/>
+          <w:szCs w:val="28"/>
+        </w:rPr>
+        <w:t>指定值开始</w:t>
+      </w:r>
+      <w:proofErr w:type="gramEnd"/>
+      <w:r>
+        <w:rPr>
+          <w:rFonts w:hint="eastAsia"/>
+          <w:sz w:val="28"/>
+          <w:szCs w:val="28"/>
+        </w:rPr>
+        <w:t>递增</w:t>
+      </w:r>
+      <w:r>
+        <w:rPr>
+          <w:rFonts w:hint="eastAsia"/>
+          <w:sz w:val="28"/>
+          <w:szCs w:val="28"/>
+        </w:rPr>
+        <w:t>1</w:t>
+      </w:r>
+      <w:r>
+        <w:rPr>
+          <w:rFonts w:hint="eastAsia"/>
+          <w:sz w:val="28"/>
+          <w:szCs w:val="28"/>
+        </w:rPr>
+        <w:t>的方式给每个计数器赋值。</w:t>
+      </w:r>
+    </w:p>
+    <w:p>
+      <w:pPr>
+        <w:pStyle w:val="a5"/>
+        <w:numPr>
+          <w:ilvl w:val="0"/>
+          <w:numId w:val="1"/>
+        </w:numPr>
+        <w:ind w:firstLineChars="0"/>
+        <w:rPr>
+          <w:rFonts w:hint="eastAsia"/>
+          <w:sz w:val="28"/>
+          <w:szCs w:val="28"/>
+        </w:rPr>
+      </w:pPr>
+      <w:r>
+        <w:rPr>
+          <w:rFonts w:hint="eastAsia"/>
+          <w:sz w:val="28"/>
+          <w:szCs w:val="28"/>
+        </w:rPr>
+        <w:t>默认的流输出只把输出值中的数字输出，它没有规定恰当地把</w:t>
+      </w:r>
+      <w:r>
+        <w:rPr>
+          <w:rFonts w:hint="eastAsia"/>
+          <w:sz w:val="28"/>
+          <w:szCs w:val="28"/>
+        </w:rPr>
+        <w:t>连续的</w:t>
+      </w:r>
+      <w:proofErr w:type="gramStart"/>
+      <w:r>
+        <w:rPr>
+          <w:rFonts w:hint="eastAsia"/>
+          <w:sz w:val="28"/>
+          <w:szCs w:val="28"/>
+        </w:rPr>
+        <w:t>输出值</w:t>
+      </w:r>
+      <w:r>
+        <w:rPr>
+          <w:rFonts w:hint="eastAsia"/>
+          <w:sz w:val="28"/>
+          <w:szCs w:val="28"/>
+        </w:rPr>
+        <w:t>分隔开</w:t>
+      </w:r>
+      <w:proofErr w:type="gramEnd"/>
+      <w:r>
+        <w:rPr>
+          <w:rFonts w:hint="eastAsia"/>
+          <w:sz w:val="28"/>
+          <w:szCs w:val="28"/>
+        </w:rPr>
+        <w:t>以便于区分。</w:t>
+      </w:r>
+      <w:r>
+        <w:rPr>
+          <w:rFonts w:hint="eastAsia"/>
+          <w:sz w:val="28"/>
+          <w:szCs w:val="28"/>
+        </w:rPr>
+        <w:t>可以使用操作符</w:t>
+      </w:r>
+      <w:proofErr w:type="spellStart"/>
+      <w:r>
+        <w:rPr>
+          <w:rFonts w:hint="eastAsia"/>
+          <w:sz w:val="28"/>
+          <w:szCs w:val="28"/>
+        </w:rPr>
+        <w:t>setw</w:t>
+      </w:r>
+      <w:proofErr w:type="spellEnd"/>
+      <w:r>
+        <w:rPr>
+          <w:rFonts w:hint="eastAsia"/>
+          <w:sz w:val="28"/>
+          <w:szCs w:val="28"/>
+        </w:rPr>
+        <w:t>(n)</w:t>
+      </w:r>
+      <w:r>
+        <w:rPr>
+          <w:rFonts w:hint="eastAsia"/>
+          <w:sz w:val="28"/>
+          <w:szCs w:val="28"/>
+        </w:rPr>
+        <w:t>，它输出的值在</w:t>
+      </w:r>
+      <w:r>
+        <w:rPr>
+          <w:rFonts w:hint="eastAsia"/>
+          <w:sz w:val="28"/>
+          <w:szCs w:val="28"/>
+        </w:rPr>
+        <w:t>n</w:t>
+      </w:r>
+      <w:proofErr w:type="gramStart"/>
+      <w:r>
+        <w:rPr>
+          <w:rFonts w:hint="eastAsia"/>
+          <w:sz w:val="28"/>
+          <w:szCs w:val="28"/>
+        </w:rPr>
+        <w:t>个</w:t>
+      </w:r>
+      <w:proofErr w:type="gramEnd"/>
+      <w:r>
+        <w:rPr>
+          <w:rFonts w:hint="eastAsia"/>
+          <w:sz w:val="28"/>
+          <w:szCs w:val="28"/>
+        </w:rPr>
+        <w:t>空格宽的字段中遵循右对齐。如果只插入了一个</w:t>
+      </w:r>
+      <w:proofErr w:type="spellStart"/>
+      <w:r>
+        <w:rPr>
+          <w:rFonts w:hint="eastAsia"/>
+          <w:sz w:val="28"/>
+          <w:szCs w:val="28"/>
+        </w:rPr>
+        <w:t>setw</w:t>
+      </w:r>
+      <w:proofErr w:type="spellEnd"/>
+      <w:r>
+        <w:rPr>
+          <w:rFonts w:hint="eastAsia"/>
+          <w:sz w:val="28"/>
+          <w:szCs w:val="28"/>
+        </w:rPr>
+        <w:t>()</w:t>
+      </w:r>
+      <w:r>
+        <w:rPr>
+          <w:rFonts w:hint="eastAsia"/>
+          <w:sz w:val="28"/>
+          <w:szCs w:val="28"/>
+        </w:rPr>
+        <w:t>，那么它只作用于插入它之后要输出的第一个数值。后面的所有数值都将以默认的方式输出。</w:t>
+      </w:r>
+    </w:p>
+    <w:p>
+      <w:pPr>
+        <w:pStyle w:val="a5"/>
+        <w:numPr>
+          <w:ilvl w:val="0"/>
+          <w:numId w:val="1"/>
+        </w:numPr>
+        <w:ind w:firstLineChars="0"/>
+        <w:rPr>
+          <w:rFonts w:hint="eastAsia"/>
+          <w:sz w:val="28"/>
+          <w:szCs w:val="28"/>
+        </w:rPr>
+      </w:pPr>
+      <w:r>
+        <w:rPr>
+          <w:rFonts w:hint="eastAsia"/>
+          <w:sz w:val="28"/>
+          <w:szCs w:val="28"/>
+        </w:rPr>
+        <w:t>转义序列</w:t>
+      </w:r>
+    </w:p>
+    <w:tbl>
+      <w:tblPr>
+        <w:tblStyle w:val="a6"/>
+        <w:tblW w:w="0" w:type="auto"/>
+        <w:tblInd w:w="720" w:type="dxa"/>
+        <w:tblLook w:val="04A0"/>
+      </w:tblPr>
+      <w:tblGrid>
+        <w:gridCol w:w="3901"/>
+        <w:gridCol w:w="3901"/>
+      </w:tblGrid>
+      <w:tr>
+        <w:tc>
+          <w:tcPr>
+            <w:tcW w:w="4261" w:type="dxa"/>
+            <w:vAlign w:val="center"/>
+          </w:tcPr>
+          <w:p>
+            <w:pPr>
+              <w:pStyle w:val="a5"/>
+              <w:ind w:firstLineChars="0" w:firstLine="0"/>
+              <w:jc w:val="center"/>
+              <w:rPr>
+                <w:rFonts w:hint="eastAsia"/>
+                <w:sz w:val="28"/>
+                <w:szCs w:val="28"/>
+              </w:rPr>
+            </w:pPr>
+            <w:r>
+              <w:rPr>
+                <w:rFonts w:hint="eastAsia"/>
+                <w:sz w:val="28"/>
+                <w:szCs w:val="28"/>
+              </w:rPr>
+              <w:t>转义序列</w:t>
+            </w:r>
+          </w:p>
+        </w:tc>
+        <w:tc>
+          <w:tcPr>
+            <w:tcW w:w="4261" w:type="dxa"/>
+            <w:vAlign w:val="center"/>
+          </w:tcPr>
+          <w:p>
+            <w:pPr>
+              <w:pStyle w:val="a5"/>
+              <w:ind w:firstLineChars="0" w:firstLine="0"/>
+              <w:jc w:val="center"/>
+              <w:rPr>
+                <w:rFonts w:hint="eastAsia"/>
+                <w:sz w:val="28"/>
+                <w:szCs w:val="28"/>
+              </w:rPr>
+            </w:pPr>
+            <w:r>
+              <w:rPr>
+                <w:rFonts w:hint="eastAsia"/>
+                <w:sz w:val="28"/>
+                <w:szCs w:val="28"/>
+              </w:rPr>
+              <w:t>作用</w:t>
+            </w:r>
+          </w:p>
+        </w:tc>
+      </w:tr>
+      <w:tr>
+        <w:tc>
+          <w:tcPr>
+            <w:tcW w:w="4261" w:type="dxa"/>
+            <w:vAlign w:val="center"/>
+          </w:tcPr>
+          <w:p>
+            <w:pPr>
+              <w:pStyle w:val="a5"/>
+              <w:ind w:firstLineChars="0" w:firstLine="0"/>
+              <w:jc w:val="center"/>
+              <w:rPr>
+                <w:rFonts w:hint="eastAsia"/>
+                <w:sz w:val="28"/>
+                <w:szCs w:val="28"/>
+              </w:rPr>
+            </w:pPr>
+            <w:r>
+              <w:rPr>
+                <w:rFonts w:hint="eastAsia"/>
+                <w:sz w:val="28"/>
+                <w:szCs w:val="28"/>
+              </w:rPr>
+              <w:t>\a</w:t>
+            </w:r>
+          </w:p>
+        </w:tc>
+        <w:tc>
+          <w:tcPr>
+            <w:tcW w:w="4261" w:type="dxa"/>
+            <w:vAlign w:val="center"/>
+          </w:tcPr>
+          <w:p>
+            <w:pPr>
+              <w:pStyle w:val="a5"/>
+              <w:ind w:firstLineChars="0" w:firstLine="0"/>
+              <w:jc w:val="center"/>
+              <w:rPr>
+                <w:rFonts w:hint="eastAsia"/>
+                <w:sz w:val="28"/>
+                <w:szCs w:val="28"/>
+              </w:rPr>
+            </w:pPr>
+            <w:r>
+              <w:rPr>
+                <w:rFonts w:hint="eastAsia"/>
+                <w:sz w:val="28"/>
+                <w:szCs w:val="28"/>
+              </w:rPr>
+              <w:t>发出蜂鸣声</w:t>
+            </w:r>
+          </w:p>
+        </w:tc>
+      </w:tr>
+      <w:tr>
+        <w:tc>
+          <w:tcPr>
+            <w:tcW w:w="4261" w:type="dxa"/>
+            <w:vAlign w:val="center"/>
+          </w:tcPr>
+          <w:p>
+            <w:pPr>
+              <w:pStyle w:val="a5"/>
+              <w:ind w:firstLineChars="0" w:firstLine="0"/>
+              <w:jc w:val="center"/>
+              <w:rPr>
+                <w:rFonts w:hint="eastAsia"/>
+                <w:sz w:val="28"/>
+                <w:szCs w:val="28"/>
+              </w:rPr>
+            </w:pPr>
+            <w:r>
+              <w:rPr>
+                <w:rFonts w:hint="eastAsia"/>
+                <w:sz w:val="28"/>
+                <w:szCs w:val="28"/>
+              </w:rPr>
+              <w:t>\n</w:t>
+            </w:r>
+          </w:p>
+        </w:tc>
+        <w:tc>
+          <w:tcPr>
+            <w:tcW w:w="4261" w:type="dxa"/>
+            <w:vAlign w:val="center"/>
+          </w:tcPr>
+          <w:p>
+            <w:pPr>
+              <w:pStyle w:val="a5"/>
+              <w:ind w:firstLineChars="0" w:firstLine="0"/>
+              <w:jc w:val="center"/>
+              <w:rPr>
+                <w:rFonts w:hint="eastAsia"/>
+                <w:sz w:val="28"/>
+                <w:szCs w:val="28"/>
+              </w:rPr>
+            </w:pPr>
+            <w:r>
+              <w:rPr>
+                <w:rFonts w:hint="eastAsia"/>
+                <w:sz w:val="28"/>
+                <w:szCs w:val="28"/>
+              </w:rPr>
+              <w:t>换行</w:t>
+            </w:r>
+          </w:p>
+        </w:tc>
+      </w:tr>
+      <w:tr>
+        <w:tc>
+          <w:tcPr>
+            <w:tcW w:w="4261" w:type="dxa"/>
+            <w:vAlign w:val="center"/>
+          </w:tcPr>
+          <w:p>
+            <w:pPr>
+              <w:pStyle w:val="a5"/>
+              <w:ind w:firstLineChars="0" w:firstLine="0"/>
+              <w:jc w:val="center"/>
+              <w:rPr>
+                <w:rFonts w:hint="eastAsia"/>
+                <w:sz w:val="28"/>
+                <w:szCs w:val="28"/>
+              </w:rPr>
+            </w:pPr>
+            <w:r>
+              <w:rPr>
+                <w:rFonts w:hint="eastAsia"/>
+                <w:sz w:val="28"/>
+                <w:szCs w:val="28"/>
+              </w:rPr>
+              <w:t>\</w:t>
+            </w:r>
+            <w:r>
+              <w:rPr>
+                <w:sz w:val="28"/>
+                <w:szCs w:val="28"/>
+              </w:rPr>
+              <w:t>’</w:t>
+            </w:r>
+          </w:p>
+        </w:tc>
+        <w:tc>
+          <w:tcPr>
+            <w:tcW w:w="4261" w:type="dxa"/>
+            <w:vAlign w:val="center"/>
+          </w:tcPr>
+          <w:p>
+            <w:pPr>
+              <w:pStyle w:val="a5"/>
+              <w:ind w:firstLineChars="0" w:firstLine="0"/>
+              <w:jc w:val="center"/>
+              <w:rPr>
+                <w:rFonts w:hint="eastAsia"/>
+                <w:sz w:val="28"/>
+                <w:szCs w:val="28"/>
+              </w:rPr>
+            </w:pPr>
+            <w:r>
+              <w:rPr>
+                <w:rFonts w:hint="eastAsia"/>
+                <w:sz w:val="28"/>
+                <w:szCs w:val="28"/>
+              </w:rPr>
+              <w:t>单引号</w:t>
+            </w:r>
+          </w:p>
+        </w:tc>
+      </w:tr>
+      <w:tr>
+        <w:tc>
+          <w:tcPr>
+            <w:tcW w:w="4261" w:type="dxa"/>
+            <w:vAlign w:val="center"/>
+          </w:tcPr>
+          <w:p>
+            <w:pPr>
+              <w:pStyle w:val="a5"/>
+              <w:ind w:firstLineChars="0" w:firstLine="0"/>
+              <w:jc w:val="center"/>
+              <w:rPr>
+                <w:rFonts w:hint="eastAsia"/>
+                <w:sz w:val="28"/>
+                <w:szCs w:val="28"/>
+              </w:rPr>
+            </w:pPr>
+            <w:r>
+              <w:rPr>
+                <w:rFonts w:hint="eastAsia"/>
+                <w:sz w:val="28"/>
+                <w:szCs w:val="28"/>
+              </w:rPr>
+              <w:t>\\</w:t>
+            </w:r>
+          </w:p>
+        </w:tc>
+        <w:tc>
+          <w:tcPr>
+            <w:tcW w:w="4261" w:type="dxa"/>
+            <w:vAlign w:val="center"/>
+          </w:tcPr>
+          <w:p>
+            <w:pPr>
+              <w:pStyle w:val="a5"/>
+              <w:ind w:firstLineChars="0" w:firstLine="0"/>
+              <w:jc w:val="center"/>
+              <w:rPr>
+                <w:rFonts w:hint="eastAsia"/>
+                <w:sz w:val="28"/>
+                <w:szCs w:val="28"/>
+              </w:rPr>
+            </w:pPr>
+            <w:r>
+              <w:rPr>
+                <w:rFonts w:hint="eastAsia"/>
+                <w:sz w:val="28"/>
+                <w:szCs w:val="28"/>
+              </w:rPr>
+              <w:t>反斜杠</w:t>
+            </w:r>
+          </w:p>
+        </w:tc>
+      </w:tr>
+      <w:tr>
+        <w:tc>
+          <w:tcPr>
+            <w:tcW w:w="4261" w:type="dxa"/>
+            <w:vAlign w:val="center"/>
+          </w:tcPr>
+          <w:p>
+            <w:pPr>
+              <w:pStyle w:val="a5"/>
+              <w:ind w:firstLineChars="0" w:firstLine="0"/>
+              <w:jc w:val="center"/>
+              <w:rPr>
+                <w:rFonts w:hint="eastAsia"/>
+                <w:sz w:val="28"/>
+                <w:szCs w:val="28"/>
+              </w:rPr>
+            </w:pPr>
+            <w:r>
+              <w:rPr>
+                <w:rFonts w:hint="eastAsia"/>
+                <w:sz w:val="28"/>
+                <w:szCs w:val="28"/>
+              </w:rPr>
+              <w:t>\b</w:t>
+            </w:r>
+          </w:p>
+        </w:tc>
+        <w:tc>
+          <w:tcPr>
+            <w:tcW w:w="4261" w:type="dxa"/>
+            <w:vAlign w:val="center"/>
+          </w:tcPr>
+          <w:p>
+            <w:pPr>
+              <w:pStyle w:val="a5"/>
+              <w:ind w:firstLineChars="0" w:firstLine="0"/>
+              <w:jc w:val="center"/>
+              <w:rPr>
+                <w:rFonts w:hint="eastAsia"/>
+                <w:sz w:val="28"/>
+                <w:szCs w:val="28"/>
+              </w:rPr>
+            </w:pPr>
+            <w:r>
+              <w:rPr>
+                <w:rFonts w:hint="eastAsia"/>
+                <w:sz w:val="28"/>
+                <w:szCs w:val="28"/>
+              </w:rPr>
+              <w:t>退格</w:t>
+            </w:r>
+          </w:p>
+        </w:tc>
+      </w:tr>
+      <w:tr>
+        <w:tc>
+          <w:tcPr>
+            <w:tcW w:w="4261" w:type="dxa"/>
+            <w:vAlign w:val="center"/>
+          </w:tcPr>
+          <w:p>
+            <w:pPr>
+              <w:pStyle w:val="a5"/>
+              <w:ind w:firstLineChars="0" w:firstLine="0"/>
+              <w:jc w:val="center"/>
+              <w:rPr>
+                <w:rFonts w:hint="eastAsia"/>
+                <w:sz w:val="28"/>
+                <w:szCs w:val="28"/>
+              </w:rPr>
+            </w:pPr>
+            <w:r>
+              <w:rPr>
+                <w:rFonts w:hint="eastAsia"/>
+                <w:sz w:val="28"/>
+                <w:szCs w:val="28"/>
+              </w:rPr>
+              <w:t>\t</w:t>
+            </w:r>
+          </w:p>
+        </w:tc>
+        <w:tc>
+          <w:tcPr>
+            <w:tcW w:w="4261" w:type="dxa"/>
+            <w:vAlign w:val="center"/>
+          </w:tcPr>
+          <w:p>
+            <w:pPr>
+              <w:pStyle w:val="a5"/>
+              <w:ind w:firstLineChars="0" w:firstLine="0"/>
+              <w:jc w:val="center"/>
+              <w:rPr>
+                <w:rFonts w:hint="eastAsia"/>
+                <w:sz w:val="28"/>
+                <w:szCs w:val="28"/>
+              </w:rPr>
+            </w:pPr>
+            <w:r>
+              <w:rPr>
+                <w:rFonts w:hint="eastAsia"/>
+                <w:sz w:val="28"/>
+                <w:szCs w:val="28"/>
+              </w:rPr>
+              <w:t>制表符</w:t>
+            </w:r>
+          </w:p>
+        </w:tc>
+      </w:tr>
+      <w:tr>
+        <w:tc>
+          <w:tcPr>
+            <w:tcW w:w="4261" w:type="dxa"/>
+            <w:vAlign w:val="center"/>
+          </w:tcPr>
+          <w:p>
+            <w:pPr>
+              <w:pStyle w:val="a5"/>
+              <w:ind w:firstLineChars="0" w:firstLine="0"/>
+              <w:jc w:val="center"/>
+              <w:rPr>
+                <w:rFonts w:hint="eastAsia"/>
+                <w:sz w:val="28"/>
+                <w:szCs w:val="28"/>
+              </w:rPr>
+            </w:pPr>
+            <w:r>
+              <w:rPr>
+                <w:rFonts w:hint="eastAsia"/>
+                <w:sz w:val="28"/>
+                <w:szCs w:val="28"/>
+              </w:rPr>
+              <w:t>\</w:t>
+            </w:r>
+            <w:r>
+              <w:rPr>
+                <w:sz w:val="28"/>
+                <w:szCs w:val="28"/>
+              </w:rPr>
+              <w:t>”</w:t>
+            </w:r>
+          </w:p>
+        </w:tc>
+        <w:tc>
+          <w:tcPr>
+            <w:tcW w:w="4261" w:type="dxa"/>
+            <w:vAlign w:val="center"/>
+          </w:tcPr>
+          <w:p>
+            <w:pPr>
+              <w:pStyle w:val="a5"/>
+              <w:ind w:firstLineChars="0" w:firstLine="0"/>
+              <w:jc w:val="center"/>
+              <w:rPr>
+                <w:rFonts w:hint="eastAsia"/>
+                <w:sz w:val="28"/>
+                <w:szCs w:val="28"/>
+              </w:rPr>
+            </w:pPr>
+            <w:r>
+              <w:rPr>
+                <w:rFonts w:hint="eastAsia"/>
+                <w:sz w:val="28"/>
+                <w:szCs w:val="28"/>
+              </w:rPr>
+              <w:t>双引号</w:t>
+            </w:r>
+          </w:p>
+        </w:tc>
+      </w:tr>
+      <w:tr>
+        <w:tc>
+          <w:tcPr>
+            <w:tcW w:w="4261" w:type="dxa"/>
+            <w:vAlign w:val="center"/>
+          </w:tcPr>
+          <w:p>
+            <w:pPr>
+              <w:pStyle w:val="a5"/>
+              <w:ind w:firstLineChars="0" w:firstLine="0"/>
+              <w:jc w:val="center"/>
+              <w:rPr>
+                <w:rFonts w:hint="eastAsia"/>
+                <w:sz w:val="28"/>
+                <w:szCs w:val="28"/>
+              </w:rPr>
+            </w:pPr>
+            <w:r>
+              <w:rPr>
+                <w:rFonts w:hint="eastAsia"/>
+                <w:sz w:val="28"/>
+                <w:szCs w:val="28"/>
+              </w:rPr>
+              <w:t>\?</w:t>
+            </w:r>
+          </w:p>
+        </w:tc>
+        <w:tc>
+          <w:tcPr>
+            <w:tcW w:w="4261" w:type="dxa"/>
+            <w:vAlign w:val="center"/>
+          </w:tcPr>
+          <w:p>
+            <w:pPr>
+              <w:pStyle w:val="a5"/>
+              <w:ind w:firstLineChars="0" w:firstLine="0"/>
+              <w:jc w:val="center"/>
+              <w:rPr>
+                <w:rFonts w:hint="eastAsia"/>
+                <w:sz w:val="28"/>
+                <w:szCs w:val="28"/>
+              </w:rPr>
+            </w:pPr>
+            <w:r>
+              <w:rPr>
+                <w:rFonts w:hint="eastAsia"/>
+                <w:sz w:val="28"/>
+                <w:szCs w:val="28"/>
+              </w:rPr>
+              <w:t>问号</w:t>
+            </w:r>
+          </w:p>
+        </w:tc>
+      </w:tr>
+    </w:tbl>
+    <w:p>
+      <w:pPr>
+        <w:rPr>
+          <w:rFonts w:hint="eastAsia"/>
+          <w:sz w:val="28"/>
+          <w:szCs w:val="28"/>
+        </w:rPr>
+      </w:pPr>
+    </w:p>
+    <w:p>
+      <w:pPr>
+        <w:pStyle w:val="a5"/>
+        <w:numPr>
+          <w:ilvl w:val="0"/>
+          <w:numId w:val="1"/>
+        </w:numPr>
+        <w:ind w:firstLineChars="0"/>
+        <w:rPr>
+          <w:rFonts w:hint="eastAsia"/>
+          <w:sz w:val="28"/>
+          <w:szCs w:val="28"/>
+        </w:rPr>
+      </w:pPr>
+      <w:r>
+        <w:rPr>
+          <w:rFonts w:hint="eastAsia"/>
+          <w:sz w:val="28"/>
+          <w:szCs w:val="28"/>
+        </w:rPr>
+        <w:t>const</w:t>
+      </w:r>
+      <w:r>
+        <w:rPr>
+          <w:rFonts w:hint="eastAsia"/>
+          <w:sz w:val="28"/>
+          <w:szCs w:val="28"/>
+        </w:rPr>
+        <w:t>变量类型用于定义程序中使用的常量，不能合法地把它放</w:t>
+      </w:r>
+      <w:r>
+        <w:rPr>
+          <w:rFonts w:hint="eastAsia"/>
+          <w:sz w:val="28"/>
+          <w:szCs w:val="28"/>
+        </w:rPr>
+        <w:lastRenderedPageBreak/>
+        <w:t>在赋值运算符的左侧。</w:t>
+      </w:r>
+    </w:p>
+    <w:p>
+      <w:pPr>
+        <w:pStyle w:val="a5"/>
+        <w:numPr>
+          <w:ilvl w:val="0"/>
+          <w:numId w:val="1"/>
+        </w:numPr>
+        <w:ind w:firstLineChars="0"/>
+        <w:rPr>
+          <w:rFonts w:hint="eastAsia"/>
+          <w:sz w:val="28"/>
+          <w:szCs w:val="28"/>
+        </w:rPr>
+      </w:pPr>
+      <w:r>
+        <w:rPr>
+          <w:rFonts w:hint="eastAsia"/>
+          <w:sz w:val="28"/>
+          <w:szCs w:val="28"/>
+        </w:rPr>
+        <w:t>a / = b + c;</w:t>
+      </w:r>
+      <w:r>
+        <w:rPr>
+          <w:rFonts w:hint="eastAsia"/>
+          <w:sz w:val="28"/>
+          <w:szCs w:val="28"/>
+        </w:rPr>
+        <w:t>与</w:t>
+      </w:r>
+      <w:r>
+        <w:rPr>
+          <w:rFonts w:hint="eastAsia"/>
+          <w:sz w:val="28"/>
+          <w:szCs w:val="28"/>
+        </w:rPr>
+        <w:t>a = a / (b + c);</w:t>
+      </w:r>
+      <w:r>
+        <w:rPr>
+          <w:rFonts w:hint="eastAsia"/>
+          <w:sz w:val="28"/>
+          <w:szCs w:val="28"/>
+        </w:rPr>
+        <w:t>相同</w:t>
+      </w:r>
+    </w:p>
+    <w:p>
+      <w:pPr>
+        <w:pStyle w:val="a5"/>
+        <w:ind w:left="720" w:firstLineChars="0" w:firstLine="0"/>
+        <w:rPr>
+          <w:rFonts w:hint="eastAsia"/>
+          <w:sz w:val="28"/>
+          <w:szCs w:val="28"/>
+        </w:rPr>
+      </w:pPr>
+      <w:r>
+        <w:rPr>
+          <w:rFonts w:hint="eastAsia"/>
+          <w:sz w:val="28"/>
+          <w:szCs w:val="28"/>
+        </w:rPr>
+        <w:t>逗号运算符：</w:t>
+      </w:r>
+      <w:r>
+        <w:rPr>
+          <w:rFonts w:hint="eastAsia"/>
+          <w:sz w:val="28"/>
+          <w:szCs w:val="28"/>
+        </w:rPr>
+        <w:t>num4 = (num1 = 10, num2 = 20, num3 = 30);</w:t>
+      </w:r>
+      <w:r>
+        <w:rPr>
+          <w:rFonts w:hint="eastAsia"/>
+          <w:sz w:val="28"/>
+          <w:szCs w:val="28"/>
+        </w:rPr>
+        <w:t>变量</w:t>
+      </w:r>
+      <w:r>
+        <w:rPr>
+          <w:rFonts w:hint="eastAsia"/>
+          <w:sz w:val="28"/>
+          <w:szCs w:val="28"/>
+        </w:rPr>
+        <w:t>num4</w:t>
+      </w:r>
+      <w:r>
+        <w:rPr>
+          <w:rFonts w:hint="eastAsia"/>
+          <w:sz w:val="28"/>
+          <w:szCs w:val="28"/>
+        </w:rPr>
+        <w:t>接受赋值语句中最后一个赋值语句的值，此时</w:t>
+      </w:r>
+      <w:r>
+        <w:rPr>
+          <w:rFonts w:hint="eastAsia"/>
+          <w:sz w:val="28"/>
+          <w:szCs w:val="28"/>
+        </w:rPr>
+        <w:t>num4 = 30;</w:t>
+      </w:r>
+    </w:p>
+    <w:p>
+      <w:pPr>
+        <w:pStyle w:val="a5"/>
+        <w:ind w:left="720" w:firstLineChars="0" w:firstLine="0"/>
+        <w:rPr>
+          <w:rFonts w:hint="eastAsia"/>
+          <w:sz w:val="28"/>
+          <w:szCs w:val="28"/>
+        </w:rPr>
+      </w:pPr>
+      <w:r>
+        <w:rPr>
+          <w:rFonts w:hint="eastAsia"/>
+          <w:sz w:val="28"/>
+          <w:szCs w:val="28"/>
+        </w:rPr>
+        <w:t>如果没有括号，则</w:t>
+      </w:r>
+      <w:r>
+        <w:rPr>
+          <w:rFonts w:hint="eastAsia"/>
+          <w:sz w:val="28"/>
+          <w:szCs w:val="28"/>
+        </w:rPr>
+        <w:t>num4 = num1 = 10;num4</w:t>
+      </w:r>
+      <w:r>
+        <w:rPr>
+          <w:rFonts w:hint="eastAsia"/>
+          <w:sz w:val="28"/>
+          <w:szCs w:val="28"/>
+        </w:rPr>
+        <w:t>的值为</w:t>
+      </w:r>
+      <w:r>
+        <w:rPr>
+          <w:rFonts w:hint="eastAsia"/>
+          <w:sz w:val="28"/>
+          <w:szCs w:val="28"/>
+        </w:rPr>
+        <w:t>10</w:t>
+      </w:r>
+      <w:r>
+        <w:rPr>
+          <w:rFonts w:hint="eastAsia"/>
+          <w:sz w:val="28"/>
+          <w:szCs w:val="28"/>
+        </w:rPr>
+        <w:t>；</w:t>
+      </w:r>
+    </w:p>
+    <w:p>
+      <w:pPr>
+        <w:pStyle w:val="a5"/>
+        <w:numPr>
+          <w:ilvl w:val="0"/>
+          <w:numId w:val="1"/>
+        </w:numPr>
+        <w:ind w:firstLineChars="0"/>
+        <w:rPr>
+          <w:rFonts w:hint="eastAsia"/>
+          <w:sz w:val="28"/>
+          <w:szCs w:val="28"/>
+        </w:rPr>
+      </w:pPr>
+      <w:r>
+        <w:rPr>
+          <w:rFonts w:hint="eastAsia"/>
+          <w:sz w:val="28"/>
+          <w:szCs w:val="28"/>
+        </w:rPr>
+        <w:t>运算符优先顺序</w:t>
+      </w:r>
+      <w:r>
+        <w:rPr>
+          <w:rFonts w:hint="eastAsia"/>
+          <w:sz w:val="28"/>
+          <w:szCs w:val="28"/>
+        </w:rPr>
+        <w:t>按照优先级从上到下按照关联性决定执行方向</w:t>
+      </w:r>
+    </w:p>
+    <w:tbl>
+      <w:tblPr>
+        <w:tblStyle w:val="a6"/>
+        <w:tblW w:w="0" w:type="auto"/>
+        <w:tblLook w:val="04A0"/>
+      </w:tblPr>
+      <w:tblGrid>
+        <w:gridCol w:w="6912"/>
+        <w:gridCol w:w="1610"/>
+      </w:tblGrid>
+      <w:tr>
+        <w:tc>
+          <w:tcPr>
+            <w:tcW w:w="6912" w:type="dxa"/>
+          </w:tcPr>
+          <w:p>
+            <w:pPr>
+              <w:jc w:val="center"/>
+              <w:rPr>
+                <w:rFonts w:hint="eastAsia"/>
+                <w:sz w:val="28"/>
+                <w:szCs w:val="28"/>
+              </w:rPr>
+            </w:pPr>
+            <w:r>
+              <w:rPr>
+                <w:rFonts w:hint="eastAsia"/>
+                <w:sz w:val="28"/>
+                <w:szCs w:val="28"/>
+              </w:rPr>
+              <w:t>运算符</w:t>
+            </w:r>
+          </w:p>
+        </w:tc>
+        <w:tc>
+          <w:tcPr>
+            <w:tcW w:w="1610" w:type="dxa"/>
+          </w:tcPr>
+          <w:p>
+            <w:pPr>
+              <w:jc w:val="center"/>
+              <w:rPr>
+                <w:rFonts w:hint="eastAsia"/>
+                <w:sz w:val="28"/>
+                <w:szCs w:val="28"/>
+              </w:rPr>
+            </w:pPr>
+            <w:r>
+              <w:rPr>
+                <w:rFonts w:hint="eastAsia"/>
+                <w:sz w:val="28"/>
+                <w:szCs w:val="28"/>
+              </w:rPr>
+              <w:t>关联性</w:t>
+            </w:r>
+          </w:p>
+        </w:tc>
+      </w:tr>
+      <w:tr>
+        <w:tc>
+          <w:tcPr>
+            <w:tcW w:w="6912" w:type="dxa"/>
+          </w:tcPr>
+          <w:p>
+            <w:pPr>
+              <w:rPr>
+                <w:rFonts w:hint="eastAsia"/>
+                <w:sz w:val="28"/>
+                <w:szCs w:val="28"/>
+              </w:rPr>
+            </w:pPr>
+            <w:r>
+              <w:rPr>
+                <w:rFonts w:hint="eastAsia"/>
+                <w:sz w:val="28"/>
+                <w:szCs w:val="28"/>
+              </w:rPr>
+              <w:t>::</w:t>
+            </w:r>
+          </w:p>
+        </w:tc>
+        <w:tc>
+          <w:tcPr>
+            <w:tcW w:w="1610" w:type="dxa"/>
+          </w:tcPr>
+          <w:p>
+            <w:pPr>
+              <w:rPr>
+                <w:rFonts w:hint="eastAsia"/>
+                <w:sz w:val="28"/>
+                <w:szCs w:val="28"/>
+              </w:rPr>
+            </w:pPr>
+            <w:r>
+              <w:rPr>
+                <w:rFonts w:hint="eastAsia"/>
+                <w:sz w:val="28"/>
+                <w:szCs w:val="28"/>
+              </w:rPr>
+              <w:t>从左向右</w:t>
+            </w:r>
+          </w:p>
+        </w:tc>
+      </w:tr>
+      <w:tr>
+        <w:tc>
+          <w:tcPr>
+            <w:tcW w:w="6912" w:type="dxa"/>
+          </w:tcPr>
+          <w:p>
+            <w:pPr>
+              <w:rPr>
+                <w:rFonts w:hint="eastAsia"/>
+                <w:sz w:val="28"/>
+                <w:szCs w:val="28"/>
+              </w:rPr>
+            </w:pPr>
+            <w:r>
+              <w:rPr>
+                <w:rFonts w:hint="eastAsia"/>
+                <w:sz w:val="28"/>
+                <w:szCs w:val="28"/>
+              </w:rPr>
+              <w:t>() [] -&gt; .</w:t>
+            </w:r>
+          </w:p>
+        </w:tc>
+        <w:tc>
+          <w:tcPr>
+            <w:tcW w:w="1610" w:type="dxa"/>
+          </w:tcPr>
+          <w:p>
+            <w:pPr>
+              <w:rPr>
+                <w:rFonts w:hint="eastAsia"/>
+                <w:sz w:val="28"/>
+                <w:szCs w:val="28"/>
+              </w:rPr>
+            </w:pPr>
+            <w:r>
+              <w:rPr>
+                <w:rFonts w:hint="eastAsia"/>
+                <w:sz w:val="28"/>
+                <w:szCs w:val="28"/>
+              </w:rPr>
+              <w:t>从左向右</w:t>
+            </w:r>
+          </w:p>
+        </w:tc>
+      </w:tr>
+      <w:tr>
+        <w:tc>
+          <w:tcPr>
+            <w:tcW w:w="6912" w:type="dxa"/>
+          </w:tcPr>
+          <w:p>
+            <w:pPr>
+              <w:rPr>
+                <w:rFonts w:hint="eastAsia"/>
+                <w:sz w:val="24"/>
+                <w:szCs w:val="24"/>
+              </w:rPr>
+            </w:pPr>
+            <w:r>
+              <w:rPr>
+                <w:rFonts w:hint="eastAsia"/>
+                <w:sz w:val="24"/>
+                <w:szCs w:val="24"/>
+              </w:rPr>
+              <w:t>! ~ +(</w:t>
+            </w:r>
+            <w:r>
+              <w:rPr>
+                <w:rFonts w:hint="eastAsia"/>
+                <w:sz w:val="24"/>
+                <w:szCs w:val="24"/>
+              </w:rPr>
+              <w:t>一元</w:t>
+            </w:r>
+            <w:r>
+              <w:rPr>
+                <w:rFonts w:hint="eastAsia"/>
+                <w:sz w:val="24"/>
+                <w:szCs w:val="24"/>
+              </w:rPr>
+              <w:t xml:space="preserve">) </w:t>
+            </w:r>
+            <w:r>
+              <w:rPr>
+                <w:sz w:val="24"/>
+                <w:szCs w:val="24"/>
+              </w:rPr>
+              <w:t>–</w:t>
+            </w:r>
+            <w:r>
+              <w:rPr>
+                <w:rFonts w:hint="eastAsia"/>
+                <w:sz w:val="24"/>
+                <w:szCs w:val="24"/>
+              </w:rPr>
+              <w:t>(</w:t>
+            </w:r>
+            <w:r>
+              <w:rPr>
+                <w:rFonts w:hint="eastAsia"/>
+                <w:sz w:val="24"/>
+                <w:szCs w:val="24"/>
+              </w:rPr>
+              <w:t>一元</w:t>
+            </w:r>
+            <w:r>
+              <w:rPr>
+                <w:rFonts w:hint="eastAsia"/>
+                <w:sz w:val="24"/>
+                <w:szCs w:val="24"/>
+              </w:rPr>
+              <w:t>) ++ -- &amp;(</w:t>
+            </w:r>
+            <w:r>
+              <w:rPr>
+                <w:rFonts w:hint="eastAsia"/>
+                <w:sz w:val="24"/>
+                <w:szCs w:val="24"/>
+              </w:rPr>
+              <w:t>一元</w:t>
+            </w:r>
+            <w:r>
+              <w:rPr>
+                <w:rFonts w:hint="eastAsia"/>
+                <w:sz w:val="24"/>
+                <w:szCs w:val="24"/>
+              </w:rPr>
+              <w:t>) *(</w:t>
+            </w:r>
+            <w:r>
+              <w:rPr>
+                <w:rFonts w:hint="eastAsia"/>
+                <w:sz w:val="24"/>
+                <w:szCs w:val="24"/>
+              </w:rPr>
+              <w:t>一元</w:t>
+            </w:r>
+            <w:r>
+              <w:rPr>
+                <w:rFonts w:hint="eastAsia"/>
+                <w:sz w:val="24"/>
+                <w:szCs w:val="24"/>
+              </w:rPr>
+              <w:t xml:space="preserve">) (typecast) </w:t>
+            </w:r>
+            <w:proofErr w:type="spellStart"/>
+            <w:r>
+              <w:rPr>
+                <w:rFonts w:hint="eastAsia"/>
+                <w:sz w:val="24"/>
+                <w:szCs w:val="24"/>
+              </w:rPr>
+              <w:t>static_cast</w:t>
+            </w:r>
+            <w:proofErr w:type="spellEnd"/>
+            <w:r>
+              <w:rPr>
+                <w:rFonts w:hint="eastAsia"/>
+                <w:sz w:val="24"/>
+                <w:szCs w:val="24"/>
+              </w:rPr>
+              <w:t xml:space="preserve"> </w:t>
+            </w:r>
+            <w:proofErr w:type="spellStart"/>
+            <w:r>
+              <w:rPr>
+                <w:rFonts w:hint="eastAsia"/>
+                <w:sz w:val="24"/>
+                <w:szCs w:val="24"/>
+              </w:rPr>
+              <w:t>const_cast</w:t>
+            </w:r>
+            <w:proofErr w:type="spellEnd"/>
+            <w:r>
+              <w:rPr>
+                <w:rFonts w:hint="eastAsia"/>
+                <w:sz w:val="24"/>
+                <w:szCs w:val="24"/>
+              </w:rPr>
+              <w:t xml:space="preserve"> </w:t>
+            </w:r>
+            <w:proofErr w:type="spellStart"/>
+            <w:r>
+              <w:rPr>
+                <w:rFonts w:hint="eastAsia"/>
+                <w:sz w:val="24"/>
+                <w:szCs w:val="24"/>
+              </w:rPr>
+              <w:t>dynamic_cast</w:t>
+            </w:r>
+            <w:proofErr w:type="spellEnd"/>
+            <w:r>
+              <w:rPr>
+                <w:rFonts w:hint="eastAsia"/>
+                <w:sz w:val="24"/>
+                <w:szCs w:val="24"/>
+              </w:rPr>
+              <w:t xml:space="preserve"> </w:t>
+            </w:r>
+            <w:proofErr w:type="spellStart"/>
+            <w:r>
+              <w:rPr>
+                <w:rFonts w:hint="eastAsia"/>
+                <w:sz w:val="24"/>
+                <w:szCs w:val="24"/>
+              </w:rPr>
+              <w:t>reinterpret_cast</w:t>
+            </w:r>
+            <w:proofErr w:type="spellEnd"/>
+            <w:r>
+              <w:rPr>
+                <w:rFonts w:hint="eastAsia"/>
+                <w:sz w:val="24"/>
+                <w:szCs w:val="24"/>
+              </w:rPr>
+              <w:t xml:space="preserve"> </w:t>
+            </w:r>
+            <w:proofErr w:type="spellStart"/>
+            <w:r>
+              <w:rPr>
+                <w:rFonts w:hint="eastAsia"/>
+                <w:sz w:val="24"/>
+                <w:szCs w:val="24"/>
+              </w:rPr>
+              <w:t>sizeof</w:t>
+            </w:r>
+            <w:proofErr w:type="spellEnd"/>
+            <w:r>
+              <w:rPr>
+                <w:rFonts w:hint="eastAsia"/>
+                <w:sz w:val="24"/>
+                <w:szCs w:val="24"/>
+              </w:rPr>
+              <w:t xml:space="preserve"> new delete</w:t>
+            </w:r>
+            <w:r>
+              <w:rPr>
+                <w:sz w:val="24"/>
+                <w:szCs w:val="24"/>
+              </w:rPr>
+              <w:t>…</w:t>
+            </w:r>
+            <w:proofErr w:type="spellStart"/>
+            <w:r>
+              <w:rPr>
+                <w:rFonts w:hint="eastAsia"/>
+                <w:sz w:val="24"/>
+                <w:szCs w:val="24"/>
+              </w:rPr>
+              <w:t>typeid</w:t>
+            </w:r>
+            <w:proofErr w:type="spellEnd"/>
+          </w:p>
+        </w:tc>
+        <w:tc>
+          <w:tcPr>
+            <w:tcW w:w="1610" w:type="dxa"/>
+          </w:tcPr>
+          <w:p>
+            <w:pPr>
+              <w:rPr>
+                <w:rFonts w:hint="eastAsia"/>
+                <w:sz w:val="28"/>
+                <w:szCs w:val="28"/>
+              </w:rPr>
+            </w:pPr>
+            <w:r>
+              <w:rPr>
+                <w:rFonts w:hint="eastAsia"/>
+                <w:sz w:val="28"/>
+                <w:szCs w:val="28"/>
+              </w:rPr>
+              <w:t>从右向左</w:t>
+            </w:r>
+          </w:p>
+        </w:tc>
+      </w:tr>
+      <w:tr>
+        <w:tc>
+          <w:tcPr>
+            <w:tcW w:w="6912" w:type="dxa"/>
+          </w:tcPr>
+          <w:p>
+            <w:pPr>
+              <w:rPr>
+                <w:rFonts w:hint="eastAsia"/>
+                <w:sz w:val="28"/>
+                <w:szCs w:val="28"/>
+              </w:rPr>
+            </w:pPr>
+            <w:r>
+              <w:rPr>
+                <w:rFonts w:hint="eastAsia"/>
+                <w:sz w:val="28"/>
+                <w:szCs w:val="28"/>
+              </w:rPr>
+              <w:t>.*(</w:t>
+            </w:r>
+            <w:r>
+              <w:rPr>
+                <w:rFonts w:hint="eastAsia"/>
+                <w:sz w:val="28"/>
+                <w:szCs w:val="28"/>
+              </w:rPr>
+              <w:t>一元</w:t>
+            </w:r>
+            <w:r>
+              <w:rPr>
+                <w:rFonts w:hint="eastAsia"/>
+                <w:sz w:val="28"/>
+                <w:szCs w:val="28"/>
+              </w:rPr>
+              <w:t>) -&gt;*</w:t>
+            </w:r>
+          </w:p>
+        </w:tc>
+        <w:tc>
+          <w:tcPr>
+            <w:tcW w:w="1610" w:type="dxa"/>
+          </w:tcPr>
+          <w:p>
+            <w:pPr>
+              <w:rPr>
+                <w:rFonts w:hint="eastAsia"/>
+                <w:sz w:val="28"/>
+                <w:szCs w:val="28"/>
+              </w:rPr>
+            </w:pPr>
+            <w:r>
+              <w:rPr>
+                <w:rFonts w:hint="eastAsia"/>
+                <w:sz w:val="28"/>
+                <w:szCs w:val="28"/>
+              </w:rPr>
+              <w:t>从左向右</w:t>
+            </w:r>
+          </w:p>
+        </w:tc>
+      </w:tr>
+      <w:tr>
+        <w:tc>
+          <w:tcPr>
+            <w:tcW w:w="6912" w:type="dxa"/>
+          </w:tcPr>
+          <w:p>
+            <w:pPr>
+              <w:rPr>
+                <w:rFonts w:hint="eastAsia"/>
+                <w:sz w:val="28"/>
+                <w:szCs w:val="28"/>
+              </w:rPr>
+            </w:pPr>
+            <w:r>
+              <w:rPr>
+                <w:rFonts w:hint="eastAsia"/>
+                <w:sz w:val="28"/>
+                <w:szCs w:val="28"/>
+              </w:rPr>
+              <w:t>*</w:t>
+            </w:r>
+            <w:r>
+              <w:rPr>
+                <w:rFonts w:hint="eastAsia"/>
+                <w:sz w:val="28"/>
+                <w:szCs w:val="28"/>
+              </w:rPr>
+              <w:t xml:space="preserve"> / %</w:t>
+            </w:r>
+          </w:p>
+        </w:tc>
+        <w:tc>
+          <w:tcPr>
+            <w:tcW w:w="1610" w:type="dxa"/>
+          </w:tcPr>
+          <w:p>
+            <w:pPr>
+              <w:rPr>
+                <w:rFonts w:hint="eastAsia"/>
+                <w:sz w:val="28"/>
+                <w:szCs w:val="28"/>
+              </w:rPr>
+            </w:pPr>
+            <w:r>
+              <w:rPr>
+                <w:rFonts w:hint="eastAsia"/>
+                <w:sz w:val="28"/>
+                <w:szCs w:val="28"/>
+              </w:rPr>
+              <w:t>从左向右</w:t>
+            </w:r>
+          </w:p>
+        </w:tc>
+      </w:tr>
+      <w:tr>
+        <w:tc>
+          <w:tcPr>
+            <w:tcW w:w="6912" w:type="dxa"/>
+          </w:tcPr>
+          <w:p>
+            <w:pPr>
+              <w:rPr>
+                <w:rFonts w:hint="eastAsia"/>
+                <w:sz w:val="28"/>
+                <w:szCs w:val="28"/>
+              </w:rPr>
+            </w:pPr>
+            <w:r>
+              <w:rPr>
+                <w:rFonts w:hint="eastAsia"/>
+                <w:sz w:val="28"/>
+                <w:szCs w:val="28"/>
+              </w:rPr>
+              <w:t>+ -</w:t>
+            </w:r>
+          </w:p>
+        </w:tc>
+        <w:tc>
+          <w:tcPr>
+            <w:tcW w:w="1610" w:type="dxa"/>
+          </w:tcPr>
+          <w:p>
+            <w:pPr>
+              <w:rPr>
+                <w:rFonts w:hint="eastAsia"/>
+                <w:sz w:val="28"/>
+                <w:szCs w:val="28"/>
+              </w:rPr>
+            </w:pPr>
+            <w:r>
+              <w:rPr>
+                <w:rFonts w:hint="eastAsia"/>
+                <w:sz w:val="28"/>
+                <w:szCs w:val="28"/>
+              </w:rPr>
+              <w:t>从左向右</w:t>
+            </w:r>
+          </w:p>
+        </w:tc>
+      </w:tr>
+      <w:tr>
+        <w:tc>
+          <w:tcPr>
+            <w:tcW w:w="6912" w:type="dxa"/>
+          </w:tcPr>
+          <w:p>
+            <w:pPr>
+              <w:rPr>
+                <w:rFonts w:hint="eastAsia"/>
+                <w:sz w:val="28"/>
+                <w:szCs w:val="28"/>
+              </w:rPr>
+            </w:pPr>
+            <w:r>
+              <w:rPr>
+                <w:rFonts w:hint="eastAsia"/>
+                <w:sz w:val="28"/>
+                <w:szCs w:val="28"/>
+              </w:rPr>
+              <w:t>&lt;&lt; &gt;&gt;</w:t>
+            </w:r>
+          </w:p>
+        </w:tc>
+        <w:tc>
+          <w:tcPr>
+            <w:tcW w:w="1610" w:type="dxa"/>
+          </w:tcPr>
+          <w:p>
+            <w:pPr>
+              <w:rPr>
+                <w:rFonts w:hint="eastAsia"/>
+                <w:sz w:val="28"/>
+                <w:szCs w:val="28"/>
+              </w:rPr>
+            </w:pPr>
+            <w:r>
+              <w:rPr>
+                <w:rFonts w:hint="eastAsia"/>
+                <w:sz w:val="28"/>
+                <w:szCs w:val="28"/>
+              </w:rPr>
+              <w:t>从左向右</w:t>
+            </w:r>
+          </w:p>
+        </w:tc>
+      </w:tr>
+      <w:tr>
+        <w:tc>
+          <w:tcPr>
+            <w:tcW w:w="6912" w:type="dxa"/>
+          </w:tcPr>
+          <w:p>
+            <w:pPr>
+              <w:rPr>
+                <w:rFonts w:hint="eastAsia"/>
+                <w:sz w:val="28"/>
+                <w:szCs w:val="28"/>
+              </w:rPr>
+            </w:pPr>
+            <w:r>
+              <w:rPr>
+                <w:rFonts w:hint="eastAsia"/>
+                <w:sz w:val="28"/>
+                <w:szCs w:val="28"/>
+              </w:rPr>
+              <w:t>&lt; &lt;= &gt; &gt;=</w:t>
+            </w:r>
+          </w:p>
+        </w:tc>
+        <w:tc>
+          <w:tcPr>
+            <w:tcW w:w="1610" w:type="dxa"/>
+          </w:tcPr>
+          <w:p>
+            <w:pPr>
+              <w:rPr>
+                <w:rFonts w:hint="eastAsia"/>
+                <w:sz w:val="28"/>
+                <w:szCs w:val="28"/>
+              </w:rPr>
+            </w:pPr>
+            <w:r>
+              <w:rPr>
+                <w:rFonts w:hint="eastAsia"/>
+                <w:sz w:val="28"/>
+                <w:szCs w:val="28"/>
+              </w:rPr>
+              <w:t>从左向右</w:t>
+            </w:r>
+          </w:p>
+        </w:tc>
+      </w:tr>
+      <w:tr>
+        <w:tc>
+          <w:tcPr>
+            <w:tcW w:w="6912" w:type="dxa"/>
+          </w:tcPr>
+          <w:p>
+            <w:pPr>
+              <w:rPr>
+                <w:rFonts w:hint="eastAsia"/>
+                <w:sz w:val="28"/>
+                <w:szCs w:val="28"/>
+              </w:rPr>
+            </w:pPr>
+            <w:r>
+              <w:rPr>
+                <w:rFonts w:hint="eastAsia"/>
+                <w:sz w:val="28"/>
+                <w:szCs w:val="28"/>
+              </w:rPr>
+              <w:t>== !=</w:t>
+            </w:r>
+          </w:p>
+        </w:tc>
+        <w:tc>
+          <w:tcPr>
+            <w:tcW w:w="1610" w:type="dxa"/>
+          </w:tcPr>
+          <w:p>
+            <w:pPr>
+              <w:rPr>
+                <w:rFonts w:hint="eastAsia"/>
+                <w:sz w:val="28"/>
+                <w:szCs w:val="28"/>
+              </w:rPr>
+            </w:pPr>
+            <w:r>
+              <w:rPr>
+                <w:rFonts w:hint="eastAsia"/>
+                <w:sz w:val="28"/>
+                <w:szCs w:val="28"/>
+              </w:rPr>
+              <w:t>从左向右</w:t>
+            </w:r>
+          </w:p>
+        </w:tc>
+      </w:tr>
+      <w:tr>
+        <w:tc>
+          <w:tcPr>
+            <w:tcW w:w="6912" w:type="dxa"/>
+          </w:tcPr>
+          <w:p>
+            <w:pPr>
+              <w:rPr>
+                <w:rFonts w:hint="eastAsia"/>
+                <w:sz w:val="28"/>
+                <w:szCs w:val="28"/>
+              </w:rPr>
+            </w:pPr>
+            <w:r>
+              <w:rPr>
+                <w:rFonts w:hint="eastAsia"/>
+                <w:sz w:val="28"/>
+                <w:szCs w:val="28"/>
+              </w:rPr>
+              <w:t>&amp;</w:t>
+            </w:r>
+          </w:p>
+        </w:tc>
+        <w:tc>
+          <w:tcPr>
+            <w:tcW w:w="1610" w:type="dxa"/>
+          </w:tcPr>
+          <w:p>
+            <w:pPr>
+              <w:rPr>
+                <w:rFonts w:hint="eastAsia"/>
+                <w:sz w:val="28"/>
+                <w:szCs w:val="28"/>
+              </w:rPr>
+            </w:pPr>
+            <w:r>
+              <w:rPr>
+                <w:rFonts w:hint="eastAsia"/>
+                <w:sz w:val="28"/>
+                <w:szCs w:val="28"/>
+              </w:rPr>
+              <w:t>从左向右</w:t>
+            </w:r>
+          </w:p>
+        </w:tc>
+      </w:tr>
+      <w:tr>
+        <w:tc>
+          <w:tcPr>
+            <w:tcW w:w="6912" w:type="dxa"/>
+          </w:tcPr>
+          <w:p>
+            <w:pPr>
+              <w:rPr>
+                <w:rFonts w:hint="eastAsia"/>
+                <w:sz w:val="28"/>
+                <w:szCs w:val="28"/>
+              </w:rPr>
+            </w:pPr>
+            <w:r>
+              <w:rPr>
+                <w:rFonts w:hint="eastAsia"/>
+                <w:sz w:val="28"/>
+                <w:szCs w:val="28"/>
+              </w:rPr>
+              <w:t>^</w:t>
+            </w:r>
+          </w:p>
+        </w:tc>
+        <w:tc>
+          <w:tcPr>
+            <w:tcW w:w="1610" w:type="dxa"/>
+          </w:tcPr>
+          <w:p>
+            <w:pPr>
+              <w:rPr>
+                <w:rFonts w:hint="eastAsia"/>
+                <w:sz w:val="28"/>
+                <w:szCs w:val="28"/>
+              </w:rPr>
+            </w:pPr>
+            <w:r>
+              <w:rPr>
+                <w:rFonts w:hint="eastAsia"/>
+                <w:sz w:val="28"/>
+                <w:szCs w:val="28"/>
+              </w:rPr>
+              <w:t>从左向右</w:t>
+            </w:r>
+          </w:p>
+        </w:tc>
+      </w:tr>
+      <w:tr>
+        <w:tc>
+          <w:tcPr>
+            <w:tcW w:w="6912" w:type="dxa"/>
+          </w:tcPr>
+          <w:p>
+            <w:pPr>
+              <w:rPr>
+                <w:rFonts w:hint="eastAsia"/>
+                <w:sz w:val="28"/>
+                <w:szCs w:val="28"/>
+              </w:rPr>
+            </w:pPr>
+            <w:r>
+              <w:rPr>
+                <w:rFonts w:hint="eastAsia"/>
+                <w:sz w:val="28"/>
+                <w:szCs w:val="28"/>
+              </w:rPr>
+              <w:t>|</w:t>
+            </w:r>
+          </w:p>
+        </w:tc>
+        <w:tc>
+          <w:tcPr>
+            <w:tcW w:w="1610" w:type="dxa"/>
+          </w:tcPr>
+          <w:p>
+            <w:pPr>
+              <w:rPr>
+                <w:rFonts w:hint="eastAsia"/>
+                <w:sz w:val="28"/>
+                <w:szCs w:val="28"/>
+              </w:rPr>
+            </w:pPr>
+            <w:r>
+              <w:rPr>
+                <w:rFonts w:hint="eastAsia"/>
+                <w:sz w:val="28"/>
+                <w:szCs w:val="28"/>
+              </w:rPr>
+              <w:t>从左向右</w:t>
+            </w:r>
+          </w:p>
+        </w:tc>
+      </w:tr>
+      <w:tr>
+        <w:tc>
+          <w:tcPr>
+            <w:tcW w:w="6912" w:type="dxa"/>
+          </w:tcPr>
+          <w:p>
+            <w:pPr>
+              <w:rPr>
+                <w:rFonts w:hint="eastAsia"/>
+                <w:sz w:val="28"/>
+                <w:szCs w:val="28"/>
+              </w:rPr>
+            </w:pPr>
+            <w:r>
+              <w:rPr>
+                <w:rFonts w:hint="eastAsia"/>
+                <w:sz w:val="28"/>
+                <w:szCs w:val="28"/>
+              </w:rPr>
+              <w:t>&amp;&amp;</w:t>
+            </w:r>
+          </w:p>
+        </w:tc>
+        <w:tc>
+          <w:tcPr>
+            <w:tcW w:w="1610" w:type="dxa"/>
+          </w:tcPr>
+          <w:p>
+            <w:pPr>
+              <w:rPr>
+                <w:rFonts w:hint="eastAsia"/>
+                <w:sz w:val="28"/>
+                <w:szCs w:val="28"/>
+              </w:rPr>
+            </w:pPr>
+            <w:r>
+              <w:rPr>
+                <w:rFonts w:hint="eastAsia"/>
+                <w:sz w:val="28"/>
+                <w:szCs w:val="28"/>
+              </w:rPr>
+              <w:t>从左向右</w:t>
+            </w:r>
+          </w:p>
+        </w:tc>
+      </w:tr>
+      <w:tr>
+        <w:tc>
+          <w:tcPr>
+            <w:tcW w:w="6912" w:type="dxa"/>
+          </w:tcPr>
+          <w:p>
+            <w:pPr>
+              <w:rPr>
+                <w:rFonts w:hint="eastAsia"/>
+                <w:sz w:val="28"/>
+                <w:szCs w:val="28"/>
+              </w:rPr>
+            </w:pPr>
+            <w:r>
+              <w:rPr>
+                <w:rFonts w:hint="eastAsia"/>
+                <w:sz w:val="28"/>
+                <w:szCs w:val="28"/>
+              </w:rPr>
+              <w:t>&gt;&gt;</w:t>
+            </w:r>
+          </w:p>
+        </w:tc>
+        <w:tc>
+          <w:tcPr>
+            <w:tcW w:w="1610" w:type="dxa"/>
+          </w:tcPr>
+          <w:p>
+            <w:pPr>
+              <w:rPr>
+                <w:rFonts w:hint="eastAsia"/>
+                <w:sz w:val="28"/>
+                <w:szCs w:val="28"/>
+              </w:rPr>
+            </w:pPr>
+            <w:r>
+              <w:rPr>
+                <w:rFonts w:hint="eastAsia"/>
+                <w:sz w:val="28"/>
+                <w:szCs w:val="28"/>
+              </w:rPr>
+              <w:t>从左向右</w:t>
+            </w:r>
+          </w:p>
+        </w:tc>
+      </w:tr>
+      <w:tr>
+        <w:tc>
+          <w:tcPr>
+            <w:tcW w:w="6912" w:type="dxa"/>
+          </w:tcPr>
+          <w:p>
+            <w:pPr>
+              <w:rPr>
+                <w:rFonts w:hint="eastAsia"/>
+                <w:sz w:val="28"/>
+                <w:szCs w:val="28"/>
+              </w:rPr>
+            </w:pPr>
+            <w:r>
+              <w:rPr>
+                <w:rFonts w:hint="eastAsia"/>
+                <w:sz w:val="28"/>
+                <w:szCs w:val="28"/>
+              </w:rPr>
+              <w:t>?:(</w:t>
+            </w:r>
+            <w:r>
+              <w:rPr>
+                <w:rFonts w:hint="eastAsia"/>
+                <w:sz w:val="28"/>
+                <w:szCs w:val="28"/>
+              </w:rPr>
+              <w:t>条件运算符</w:t>
+            </w:r>
+            <w:r>
+              <w:rPr>
+                <w:rFonts w:hint="eastAsia"/>
+                <w:sz w:val="28"/>
+                <w:szCs w:val="28"/>
+              </w:rPr>
+              <w:t>)</w:t>
+            </w:r>
+          </w:p>
+        </w:tc>
+        <w:tc>
+          <w:tcPr>
+            <w:tcW w:w="1610" w:type="dxa"/>
+          </w:tcPr>
+          <w:p>
+            <w:pPr>
+              <w:rPr>
+                <w:rFonts w:hint="eastAsia"/>
+                <w:sz w:val="28"/>
+                <w:szCs w:val="28"/>
+              </w:rPr>
+            </w:pPr>
+            <w:r>
+              <w:rPr>
+                <w:rFonts w:hint="eastAsia"/>
+                <w:sz w:val="28"/>
+                <w:szCs w:val="28"/>
+              </w:rPr>
+              <w:t>从右向左</w:t>
+            </w:r>
+          </w:p>
+        </w:tc>
+      </w:tr>
+      <w:tr>
+        <w:tc>
+          <w:tcPr>
+            <w:tcW w:w="6912" w:type="dxa"/>
+          </w:tcPr>
+          <w:p>
+            <w:pPr>
+              <w:rPr>
+                <w:rFonts w:hint="eastAsia"/>
+                <w:sz w:val="28"/>
+                <w:szCs w:val="28"/>
+              </w:rPr>
+            </w:pPr>
+            <w:r>
+              <w:rPr>
+                <w:rFonts w:hint="eastAsia"/>
+                <w:sz w:val="28"/>
+                <w:szCs w:val="28"/>
+              </w:rPr>
+              <w:lastRenderedPageBreak/>
+              <w:t xml:space="preserve">= *= /= %= += -= &amp;= ^= </w:t>
+            </w:r>
+            <w:r>
+              <w:rPr>
+                <w:rFonts w:hint="eastAsia"/>
+                <w:sz w:val="28"/>
+                <w:szCs w:val="28"/>
+              </w:rPr>
+              <w:t>|</w:t>
+            </w:r>
+            <w:r>
+              <w:rPr>
+                <w:rFonts w:hint="eastAsia"/>
+                <w:sz w:val="28"/>
+                <w:szCs w:val="28"/>
+              </w:rPr>
+              <w:t>= &lt;&lt;= &gt;&gt;=</w:t>
+            </w:r>
+          </w:p>
+        </w:tc>
+        <w:tc>
+          <w:tcPr>
+            <w:tcW w:w="1610" w:type="dxa"/>
+          </w:tcPr>
+          <w:p>
+            <w:pPr>
+              <w:rPr>
+                <w:rFonts w:hint="eastAsia"/>
+                <w:sz w:val="28"/>
+                <w:szCs w:val="28"/>
+              </w:rPr>
+            </w:pPr>
+            <w:r>
+              <w:rPr>
+                <w:rFonts w:hint="eastAsia"/>
+                <w:sz w:val="28"/>
+                <w:szCs w:val="28"/>
+              </w:rPr>
+              <w:t>从右向左</w:t>
+            </w:r>
+          </w:p>
+        </w:tc>
+      </w:tr>
+      <w:tr>
+        <w:tc>
+          <w:tcPr>
+            <w:tcW w:w="6912" w:type="dxa"/>
+          </w:tcPr>
+          <w:p>
+            <w:pPr>
+              <w:rPr>
+                <w:rFonts w:hint="eastAsia"/>
+                <w:sz w:val="28"/>
+                <w:szCs w:val="28"/>
+              </w:rPr>
+            </w:pPr>
+            <w:r>
+              <w:rPr>
+                <w:rFonts w:hint="eastAsia"/>
+                <w:sz w:val="28"/>
+                <w:szCs w:val="28"/>
+              </w:rPr>
+              <w:t>,</w:t>
+            </w:r>
+          </w:p>
+        </w:tc>
+        <w:tc>
+          <w:tcPr>
+            <w:tcW w:w="1610" w:type="dxa"/>
+          </w:tcPr>
+          <w:p>
+            <w:pPr>
+              <w:rPr>
+                <w:rFonts w:hint="eastAsia"/>
+                <w:sz w:val="28"/>
+                <w:szCs w:val="28"/>
+              </w:rPr>
+            </w:pPr>
+            <w:r>
+              <w:rPr>
+                <w:rFonts w:hint="eastAsia"/>
+                <w:sz w:val="28"/>
+                <w:szCs w:val="28"/>
+              </w:rPr>
+              <w:t>从左向右</w:t>
+            </w:r>
+          </w:p>
+        </w:tc>
+      </w:tr>
+    </w:tbl>
+    <w:p>
+      <w:pPr>
+        <w:rPr>
+          <w:rFonts w:hint="eastAsia"/>
+          <w:sz w:val="28"/>
+          <w:szCs w:val="28"/>
+        </w:rPr>
+      </w:pPr>
+    </w:p>
+    <w:p>
+      <w:pPr>
+        <w:pStyle w:val="a5"/>
+        <w:numPr>
+          <w:ilvl w:val="0"/>
+          <w:numId w:val="1"/>
+        </w:numPr>
+        <w:ind w:firstLineChars="0"/>
+        <w:rPr>
+          <w:rFonts w:hint="eastAsia"/>
+          <w:sz w:val="28"/>
+          <w:szCs w:val="28"/>
+        </w:rPr>
+      </w:pPr>
+      <w:r>
+        <w:rPr>
+          <w:rFonts w:hint="eastAsia"/>
+          <w:sz w:val="28"/>
+          <w:szCs w:val="28"/>
+        </w:rPr>
+        <w:t>显式类型强制转换语句</w:t>
+      </w:r>
+      <w:proofErr w:type="spellStart"/>
+      <w:r>
+        <w:rPr>
+          <w:rFonts w:hint="eastAsia"/>
+          <w:sz w:val="28"/>
+          <w:szCs w:val="28"/>
+        </w:rPr>
+        <w:t>static_cast</w:t>
+      </w:r>
+      <w:proofErr w:type="spellEnd"/>
+      <w:r>
+        <w:rPr>
+          <w:rFonts w:hint="eastAsia"/>
+          <w:sz w:val="28"/>
+          <w:szCs w:val="28"/>
+        </w:rPr>
+        <w:t>&lt;</w:t>
+      </w:r>
+      <w:r>
+        <w:rPr>
+          <w:rFonts w:hint="eastAsia"/>
+          <w:sz w:val="28"/>
+          <w:szCs w:val="28"/>
+        </w:rPr>
+        <w:t>要转换的类型</w:t>
+      </w:r>
+      <w:r>
+        <w:rPr>
+          <w:rFonts w:hint="eastAsia"/>
+          <w:sz w:val="28"/>
+          <w:szCs w:val="28"/>
+        </w:rPr>
+        <w:t>&gt;(</w:t>
+      </w:r>
+      <w:r>
+        <w:rPr>
+          <w:rFonts w:hint="eastAsia"/>
+          <w:sz w:val="28"/>
+          <w:szCs w:val="28"/>
+        </w:rPr>
+        <w:t>表达式</w:t>
+      </w:r>
+      <w:r>
+        <w:rPr>
+          <w:rFonts w:hint="eastAsia"/>
+          <w:sz w:val="28"/>
+          <w:szCs w:val="28"/>
+        </w:rPr>
+        <w:t>)</w:t>
+      </w:r>
+      <w:r>
+        <w:rPr>
+          <w:rFonts w:hint="eastAsia"/>
+          <w:sz w:val="28"/>
+          <w:szCs w:val="28"/>
+        </w:rPr>
+        <w:t>；旧的写法采用的是</w:t>
+      </w:r>
+      <w:r>
+        <w:rPr>
+          <w:rFonts w:hint="eastAsia"/>
+          <w:sz w:val="28"/>
+          <w:szCs w:val="28"/>
+        </w:rPr>
+        <w:t>(</w:t>
+      </w:r>
+      <w:r>
+        <w:rPr>
+          <w:rFonts w:hint="eastAsia"/>
+          <w:sz w:val="28"/>
+          <w:szCs w:val="28"/>
+        </w:rPr>
+        <w:t>要转换的类型</w:t>
+      </w:r>
+      <w:r>
+        <w:rPr>
+          <w:rFonts w:hint="eastAsia"/>
+          <w:sz w:val="28"/>
+          <w:szCs w:val="28"/>
+        </w:rPr>
+        <w:t>)</w:t>
+      </w:r>
+      <w:r>
+        <w:rPr>
+          <w:rFonts w:hint="eastAsia"/>
+          <w:sz w:val="28"/>
+          <w:szCs w:val="28"/>
+        </w:rPr>
+        <w:t>表达式</w:t>
+      </w:r>
+      <w:r>
+        <w:rPr>
+          <w:rFonts w:hint="eastAsia"/>
+          <w:sz w:val="28"/>
+          <w:szCs w:val="28"/>
+        </w:rPr>
+        <w:t>；推荐采用前一种写法。</w:t>
+      </w:r>
+    </w:p>
+    <w:p>
+      <w:pPr>
+        <w:pStyle w:val="a5"/>
+        <w:numPr>
+          <w:ilvl w:val="0"/>
+          <w:numId w:val="1"/>
+        </w:numPr>
+        <w:ind w:firstLineChars="0"/>
+        <w:rPr>
+          <w:rFonts w:hint="eastAsia"/>
+          <w:sz w:val="28"/>
+          <w:szCs w:val="28"/>
+        </w:rPr>
+      </w:pPr>
+      <w:r>
+        <w:rPr>
+          <w:rFonts w:hint="eastAsia"/>
+          <w:sz w:val="28"/>
+          <w:szCs w:val="28"/>
+        </w:rPr>
+        <w:t>按位运算符：</w:t>
+      </w:r>
+      <w:r>
+        <w:rPr>
+          <w:rFonts w:hint="eastAsia"/>
+          <w:sz w:val="28"/>
+          <w:szCs w:val="28"/>
+        </w:rPr>
+        <w:t>&amp;</w:t>
+      </w:r>
+      <w:r>
+        <w:rPr>
+          <w:rFonts w:hint="eastAsia"/>
+          <w:sz w:val="28"/>
+          <w:szCs w:val="28"/>
+        </w:rPr>
+        <w:t>按位与；</w:t>
+      </w:r>
+      <w:r>
+        <w:rPr>
+          <w:rFonts w:hint="eastAsia"/>
+          <w:sz w:val="28"/>
+          <w:szCs w:val="28"/>
+        </w:rPr>
+        <w:t>|</w:t>
+      </w:r>
+      <w:r>
+        <w:rPr>
+          <w:rFonts w:hint="eastAsia"/>
+          <w:sz w:val="28"/>
+          <w:szCs w:val="28"/>
+        </w:rPr>
+        <w:t>按位或；</w:t>
+      </w:r>
+      <w:r>
+        <w:rPr>
+          <w:rFonts w:hint="eastAsia"/>
+          <w:sz w:val="28"/>
+          <w:szCs w:val="28"/>
+        </w:rPr>
+        <w:t>^</w:t>
+      </w:r>
+      <w:r>
+        <w:rPr>
+          <w:rFonts w:hint="eastAsia"/>
+          <w:sz w:val="28"/>
+          <w:szCs w:val="28"/>
+        </w:rPr>
+        <w:t>按位异或；</w:t>
+      </w:r>
+      <w:r>
+        <w:rPr>
+          <w:rFonts w:hint="eastAsia"/>
+          <w:sz w:val="28"/>
+          <w:szCs w:val="28"/>
+        </w:rPr>
+        <w:t>~</w:t>
+      </w:r>
+      <w:r>
+        <w:rPr>
+          <w:rFonts w:hint="eastAsia"/>
+          <w:sz w:val="28"/>
+          <w:szCs w:val="28"/>
+        </w:rPr>
+        <w:t>取反；</w:t>
+      </w:r>
+      <w:r>
+        <w:rPr>
+          <w:rFonts w:hint="eastAsia"/>
+          <w:sz w:val="28"/>
+          <w:szCs w:val="28"/>
+        </w:rPr>
+        <w:t>&gt;&gt;</w:t>
+      </w:r>
+      <w:r>
+        <w:rPr>
+          <w:rFonts w:hint="eastAsia"/>
+          <w:sz w:val="28"/>
+          <w:szCs w:val="28"/>
+        </w:rPr>
+        <w:t>右移；</w:t>
+      </w:r>
+      <w:r>
+        <w:rPr>
+          <w:rFonts w:hint="eastAsia"/>
+          <w:sz w:val="28"/>
+          <w:szCs w:val="28"/>
+        </w:rPr>
+        <w:t>&lt;&lt;</w:t>
+      </w:r>
+      <w:r>
+        <w:rPr>
+          <w:rFonts w:hint="eastAsia"/>
+          <w:sz w:val="28"/>
+          <w:szCs w:val="28"/>
+        </w:rPr>
+        <w:t>左移</w:t>
       </w:r>
     </w:p>
     <w:sectPr>
@@ -300,6 +5400,119 @@
 <file path=word/numbering.xml><?xml version="1.0" encoding="utf-8"?>
 <w:numbering xmlns:ve="http://schemas.openxmlformats.org/markup-compatibility/2006" xmlns:o="urn:schemas-microsoft-com:office:office" xmlns:r="http://schemas.openxmlformats.org/officeDocument/2006/relationships" xmlns:m="http://schemas.openxmlformats.org/officeDocument/2006/math" xmlns:v="urn:schemas-microsoft-com:vml" xmlns:wp="http://schemas.openxmlformats.org/drawingml/2006/wordprocessingDrawing" xmlns:w10="urn:schemas-microsoft-com:office:word" xmlns:w="http://schemas.openxmlformats.org/wordprocessingml/2006/main" xmlns:wne="http://schemas.microsoft.com/office/word/2006/wordml">
   <w:abstractNum w:abstractNumId="0">
+    <w:nsid w:val="01012CED"/>
+    <w:multiLevelType w:val="hybridMultilevel"/>
+    <w:tmpl w:val="6F08E566"/>
+    <w:lvl w:ilvl="0" w:tplc="8F007336">
+      <w:start w:val="1"/>
+      <w:numFmt w:val="bullet"/>
+      <w:lvlText w:val=""/>
+      <w:lvlJc w:val="left"/>
+      <w:pPr>
+        <w:ind w:left="360" w:hanging="360"/>
+      </w:pPr>
+      <w:rPr>
+        <w:rFonts w:ascii="Wingdings" w:eastAsiaTheme="minorEastAsia" w:hAnsi="Wingdings" w:cstheme="minorBidi" w:hint="default"/>
+      </w:rPr>
+    </w:lvl>
+    <w:lvl w:ilvl="1" w:tplc="04090003" w:tentative="1">
+      <w:start w:val="1"/>
+      <w:numFmt w:val="bullet"/>
+      <w:lvlText w:val=""/>
+      <w:lvlJc w:val="left"/>
+      <w:pPr>
+        <w:ind w:left="840" w:hanging="420"/>
+      </w:pPr>
+      <w:rPr>
+        <w:rFonts w:ascii="Wingdings" w:hAnsi="Wingdings" w:hint="default"/>
+      </w:rPr>
+    </w:lvl>
+    <w:lvl w:ilvl="2" w:tplc="04090005" w:tentative="1">
+      <w:start w:val="1"/>
+      <w:numFmt w:val="bullet"/>
+      <w:lvlText w:val=""/>
+      <w:lvlJc w:val="left"/>
+      <w:pPr>
+        <w:ind w:left="1260" w:hanging="420"/>
+      </w:pPr>
+      <w:rPr>
+        <w:rFonts w:ascii="Wingdings" w:hAnsi="Wingdings" w:hint="default"/>
+      </w:rPr>
+    </w:lvl>
+    <w:lvl w:ilvl="3" w:tplc="04090001" w:tentative="1">
+      <w:start w:val="1"/>
+      <w:numFmt w:val="bullet"/>
+      <w:lvlText w:val=""/>
+      <w:lvlJc w:val="left"/>
+      <w:pPr>
+        <w:ind w:left="1680" w:hanging="420"/>
+      </w:pPr>
+      <w:rPr>
+        <w:rFonts w:ascii="Wingdings" w:hAnsi="Wingdings" w:hint="default"/>
+      </w:rPr>
+    </w:lvl>
+    <w:lvl w:ilvl="4" w:tplc="04090003" w:tentative="1">
+      <w:start w:val="1"/>
+      <w:numFmt w:val="bullet"/>
+      <w:lvlText w:val=""/>
+      <w:lvlJc w:val="left"/>
+      <w:pPr>
+        <w:ind w:left="2100" w:hanging="420"/>
+      </w:pPr>
+      <w:rPr>
+        <w:rFonts w:ascii="Wingdings" w:hAnsi="Wingdings" w:hint="default"/>
+      </w:rPr>
+    </w:lvl>
+    <w:lvl w:ilvl="5" w:tplc="04090005" w:tentative="1">
+      <w:start w:val="1"/>
+      <w:numFmt w:val="bullet"/>
+      <w:lvlText w:val=""/>
+      <w:lvlJc w:val="left"/>
+      <w:pPr>
+        <w:ind w:left="2520" w:hanging="420"/>
+      </w:pPr>
+      <w:rPr>
+        <w:rFonts w:ascii="Wingdings" w:hAnsi="Wingdings" w:hint="default"/>
+      </w:rPr>
+    </w:lvl>
+    <w:lvl w:ilvl="6" w:tplc="04090001" w:tentative="1">
+      <w:start w:val="1"/>
+      <w:numFmt w:val="bullet"/>
+      <w:lvlText w:val=""/>
+      <w:lvlJc w:val="left"/>
+      <w:pPr>
+        <w:ind w:left="2940" w:hanging="420"/>
+      </w:pPr>
+      <w:rPr>
+        <w:rFonts w:ascii="Wingdings" w:hAnsi="Wingdings" w:hint="default"/>
+      </w:rPr>
+    </w:lvl>
+    <w:lvl w:ilvl="7" w:tplc="04090003" w:tentative="1">
+      <w:start w:val="1"/>
+      <w:numFmt w:val="bullet"/>
+      <w:lvlText w:val=""/>
+      <w:lvlJc w:val="left"/>
+      <w:pPr>
+        <w:ind w:left="3360" w:hanging="420"/>
+      </w:pPr>
+      <w:rPr>
+        <w:rFonts w:ascii="Wingdings" w:hAnsi="Wingdings" w:hint="default"/>
+      </w:rPr>
+    </w:lvl>
+    <w:lvl w:ilvl="8" w:tplc="04090005" w:tentative="1">
+      <w:start w:val="1"/>
+      <w:numFmt w:val="bullet"/>
+      <w:lvlText w:val=""/>
+      <w:lvlJc w:val="left"/>
+      <w:pPr>
+        <w:ind w:left="3780" w:hanging="420"/>
+      </w:pPr>
+      <w:rPr>
+        <w:rFonts w:ascii="Wingdings" w:hAnsi="Wingdings" w:hint="default"/>
+      </w:rPr>
+    </w:lvl>
+  </w:abstractNum>
+  <w:abstractNum w:abstractNumId="1">
     <w:nsid w:val="2D3A3E5E"/>
     <w:multiLevelType w:val="hybridMultilevel"/>
     <w:tmpl w:val="420ADD0E"/>
@@ -388,8 +5601,359 @@
       </w:pPr>
     </w:lvl>
   </w:abstractNum>
+  <w:abstractNum w:abstractNumId="2">
+    <w:nsid w:val="3D7D28F9"/>
+    <w:multiLevelType w:val="hybridMultilevel"/>
+    <w:tmpl w:val="10D2BDF0"/>
+    <w:lvl w:ilvl="0" w:tplc="64324B3E">
+      <w:start w:val="1"/>
+      <w:numFmt w:val="bullet"/>
+      <w:lvlText w:val=""/>
+      <w:lvlJc w:val="left"/>
+      <w:pPr>
+        <w:ind w:left="360" w:hanging="360"/>
+      </w:pPr>
+      <w:rPr>
+        <w:rFonts w:ascii="Wingdings" w:eastAsiaTheme="minorEastAsia" w:hAnsi="Wingdings" w:cstheme="minorBidi" w:hint="default"/>
+      </w:rPr>
+    </w:lvl>
+    <w:lvl w:ilvl="1" w:tplc="04090003" w:tentative="1">
+      <w:start w:val="1"/>
+      <w:numFmt w:val="bullet"/>
+      <w:lvlText w:val=""/>
+      <w:lvlJc w:val="left"/>
+      <w:pPr>
+        <w:ind w:left="840" w:hanging="420"/>
+      </w:pPr>
+      <w:rPr>
+        <w:rFonts w:ascii="Wingdings" w:hAnsi="Wingdings" w:hint="default"/>
+      </w:rPr>
+    </w:lvl>
+    <w:lvl w:ilvl="2" w:tplc="04090005" w:tentative="1">
+      <w:start w:val="1"/>
+      <w:numFmt w:val="bullet"/>
+      <w:lvlText w:val=""/>
+      <w:lvlJc w:val="left"/>
+      <w:pPr>
+        <w:ind w:left="1260" w:hanging="420"/>
+      </w:pPr>
+      <w:rPr>
+        <w:rFonts w:ascii="Wingdings" w:hAnsi="Wingdings" w:hint="default"/>
+      </w:rPr>
+    </w:lvl>
+    <w:lvl w:ilvl="3" w:tplc="04090001" w:tentative="1">
+      <w:start w:val="1"/>
+      <w:numFmt w:val="bullet"/>
+      <w:lvlText w:val=""/>
+      <w:lvlJc w:val="left"/>
+      <w:pPr>
+        <w:ind w:left="1680" w:hanging="420"/>
+      </w:pPr>
+      <w:rPr>
+        <w:rFonts w:ascii="Wingdings" w:hAnsi="Wingdings" w:hint="default"/>
+      </w:rPr>
+    </w:lvl>
+    <w:lvl w:ilvl="4" w:tplc="04090003" w:tentative="1">
+      <w:start w:val="1"/>
+      <w:numFmt w:val="bullet"/>
+      <w:lvlText w:val=""/>
+      <w:lvlJc w:val="left"/>
+      <w:pPr>
+        <w:ind w:left="2100" w:hanging="420"/>
+      </w:pPr>
+      <w:rPr>
+        <w:rFonts w:ascii="Wingdings" w:hAnsi="Wingdings" w:hint="default"/>
+      </w:rPr>
+    </w:lvl>
+    <w:lvl w:ilvl="5" w:tplc="04090005" w:tentative="1">
+      <w:start w:val="1"/>
+      <w:numFmt w:val="bullet"/>
+      <w:lvlText w:val=""/>
+      <w:lvlJc w:val="left"/>
+      <w:pPr>
+        <w:ind w:left="2520" w:hanging="420"/>
+      </w:pPr>
+      <w:rPr>
+        <w:rFonts w:ascii="Wingdings" w:hAnsi="Wingdings" w:hint="default"/>
+      </w:rPr>
+    </w:lvl>
+    <w:lvl w:ilvl="6" w:tplc="04090001" w:tentative="1">
+      <w:start w:val="1"/>
+      <w:numFmt w:val="bullet"/>
+      <w:lvlText w:val=""/>
+      <w:lvlJc w:val="left"/>
+      <w:pPr>
+        <w:ind w:left="2940" w:hanging="420"/>
+      </w:pPr>
+      <w:rPr>
+        <w:rFonts w:ascii="Wingdings" w:hAnsi="Wingdings" w:hint="default"/>
+      </w:rPr>
+    </w:lvl>
+    <w:lvl w:ilvl="7" w:tplc="04090003" w:tentative="1">
+      <w:start w:val="1"/>
+      <w:numFmt w:val="bullet"/>
+      <w:lvlText w:val=""/>
+      <w:lvlJc w:val="left"/>
+      <w:pPr>
+        <w:ind w:left="3360" w:hanging="420"/>
+      </w:pPr>
+      <w:rPr>
+        <w:rFonts w:ascii="Wingdings" w:hAnsi="Wingdings" w:hint="default"/>
+      </w:rPr>
+    </w:lvl>
+    <w:lvl w:ilvl="8" w:tplc="04090005" w:tentative="1">
+      <w:start w:val="1"/>
+      <w:numFmt w:val="bullet"/>
+      <w:lvlText w:val=""/>
+      <w:lvlJc w:val="left"/>
+      <w:pPr>
+        <w:ind w:left="3780" w:hanging="420"/>
+      </w:pPr>
+      <w:rPr>
+        <w:rFonts w:ascii="Wingdings" w:hAnsi="Wingdings" w:hint="default"/>
+      </w:rPr>
+    </w:lvl>
+  </w:abstractNum>
+  <w:abstractNum w:abstractNumId="3">
+    <w:nsid w:val="448E512F"/>
+    <w:multiLevelType w:val="hybridMultilevel"/>
+    <w:tmpl w:val="DDF2362A"/>
+    <w:lvl w:ilvl="0" w:tplc="E0D270FC">
+      <w:start w:val="1"/>
+      <w:numFmt w:val="bullet"/>
+      <w:lvlText w:val=""/>
+      <w:lvlJc w:val="left"/>
+      <w:pPr>
+        <w:ind w:left="360" w:hanging="360"/>
+      </w:pPr>
+      <w:rPr>
+        <w:rFonts w:ascii="Wingdings" w:eastAsiaTheme="minorEastAsia" w:hAnsi="Wingdings" w:cstheme="minorBidi" w:hint="default"/>
+      </w:rPr>
+    </w:lvl>
+    <w:lvl w:ilvl="1" w:tplc="04090003" w:tentative="1">
+      <w:start w:val="1"/>
+      <w:numFmt w:val="bullet"/>
+      <w:lvlText w:val=""/>
+      <w:lvlJc w:val="left"/>
+      <w:pPr>
+        <w:ind w:left="840" w:hanging="420"/>
+      </w:pPr>
+      <w:rPr>
+        <w:rFonts w:ascii="Wingdings" w:hAnsi="Wingdings" w:hint="default"/>
+      </w:rPr>
+    </w:lvl>
+    <w:lvl w:ilvl="2" w:tplc="04090005" w:tentative="1">
+      <w:start w:val="1"/>
+      <w:numFmt w:val="bullet"/>
+      <w:lvlText w:val=""/>
+      <w:lvlJc w:val="left"/>
+      <w:pPr>
+        <w:ind w:left="1260" w:hanging="420"/>
+      </w:pPr>
+      <w:rPr>
+        <w:rFonts w:ascii="Wingdings" w:hAnsi="Wingdings" w:hint="default"/>
+      </w:rPr>
+    </w:lvl>
+    <w:lvl w:ilvl="3" w:tplc="04090001" w:tentative="1">
+      <w:start w:val="1"/>
+      <w:numFmt w:val="bullet"/>
+      <w:lvlText w:val=""/>
+      <w:lvlJc w:val="left"/>
+      <w:pPr>
+        <w:ind w:left="1680" w:hanging="420"/>
+      </w:pPr>
+      <w:rPr>
+        <w:rFonts w:ascii="Wingdings" w:hAnsi="Wingdings" w:hint="default"/>
+      </w:rPr>
+    </w:lvl>
+    <w:lvl w:ilvl="4" w:tplc="04090003" w:tentative="1">
+      <w:start w:val="1"/>
+      <w:numFmt w:val="bullet"/>
+      <w:lvlText w:val=""/>
+      <w:lvlJc w:val="left"/>
+      <w:pPr>
+        <w:ind w:left="2100" w:hanging="420"/>
+      </w:pPr>
+      <w:rPr>
+        <w:rFonts w:ascii="Wingdings" w:hAnsi="Wingdings" w:hint="default"/>
+      </w:rPr>
+    </w:lvl>
+    <w:lvl w:ilvl="5" w:tplc="04090005" w:tentative="1">
+      <w:start w:val="1"/>
+      <w:numFmt w:val="bullet"/>
+      <w:lvlText w:val=""/>
+      <w:lvlJc w:val="left"/>
+      <w:pPr>
+        <w:ind w:left="2520" w:hanging="420"/>
+      </w:pPr>
+      <w:rPr>
+        <w:rFonts w:ascii="Wingdings" w:hAnsi="Wingdings" w:hint="default"/>
+      </w:rPr>
+    </w:lvl>
+    <w:lvl w:ilvl="6" w:tplc="04090001" w:tentative="1">
+      <w:start w:val="1"/>
+      <w:numFmt w:val="bullet"/>
+      <w:lvlText w:val=""/>
+      <w:lvlJc w:val="left"/>
+      <w:pPr>
+        <w:ind w:left="2940" w:hanging="420"/>
+      </w:pPr>
+      <w:rPr>
+        <w:rFonts w:ascii="Wingdings" w:hAnsi="Wingdings" w:hint="default"/>
+      </w:rPr>
+    </w:lvl>
+    <w:lvl w:ilvl="7" w:tplc="04090003" w:tentative="1">
+      <w:start w:val="1"/>
+      <w:numFmt w:val="bullet"/>
+      <w:lvlText w:val=""/>
+      <w:lvlJc w:val="left"/>
+      <w:pPr>
+        <w:ind w:left="3360" w:hanging="420"/>
+      </w:pPr>
+      <w:rPr>
+        <w:rFonts w:ascii="Wingdings" w:hAnsi="Wingdings" w:hint="default"/>
+      </w:rPr>
+    </w:lvl>
+    <w:lvl w:ilvl="8" w:tplc="04090005" w:tentative="1">
+      <w:start w:val="1"/>
+      <w:numFmt w:val="bullet"/>
+      <w:lvlText w:val=""/>
+      <w:lvlJc w:val="left"/>
+      <w:pPr>
+        <w:ind w:left="3780" w:hanging="420"/>
+      </w:pPr>
+      <w:rPr>
+        <w:rFonts w:ascii="Wingdings" w:hAnsi="Wingdings" w:hint="default"/>
+      </w:rPr>
+    </w:lvl>
+  </w:abstractNum>
+  <w:abstractNum w:abstractNumId="4">
+    <w:nsid w:val="61B94D33"/>
+    <w:multiLevelType w:val="hybridMultilevel"/>
+    <w:tmpl w:val="44B0735C"/>
+    <w:lvl w:ilvl="0" w:tplc="E15E5878">
+      <w:start w:val="1"/>
+      <w:numFmt w:val="bullet"/>
+      <w:lvlText w:val=""/>
+      <w:lvlJc w:val="left"/>
+      <w:pPr>
+        <w:ind w:left="360" w:hanging="360"/>
+      </w:pPr>
+      <w:rPr>
+        <w:rFonts w:ascii="Wingdings" w:eastAsiaTheme="minorEastAsia" w:hAnsi="Wingdings" w:cstheme="minorBidi" w:hint="default"/>
+      </w:rPr>
+    </w:lvl>
+    <w:lvl w:ilvl="1" w:tplc="04090003" w:tentative="1">
+      <w:start w:val="1"/>
+      <w:numFmt w:val="bullet"/>
+      <w:lvlText w:val=""/>
+      <w:lvlJc w:val="left"/>
+      <w:pPr>
+        <w:ind w:left="840" w:hanging="420"/>
+      </w:pPr>
+      <w:rPr>
+        <w:rFonts w:ascii="Wingdings" w:hAnsi="Wingdings" w:hint="default"/>
+      </w:rPr>
+    </w:lvl>
+    <w:lvl w:ilvl="2" w:tplc="04090005" w:tentative="1">
+      <w:start w:val="1"/>
+      <w:numFmt w:val="bullet"/>
+      <w:lvlText w:val=""/>
+      <w:lvlJc w:val="left"/>
+      <w:pPr>
+        <w:ind w:left="1260" w:hanging="420"/>
+      </w:pPr>
+      <w:rPr>
+        <w:rFonts w:ascii="Wingdings" w:hAnsi="Wingdings" w:hint="default"/>
+      </w:rPr>
+    </w:lvl>
+    <w:lvl w:ilvl="3" w:tplc="04090001" w:tentative="1">
+      <w:start w:val="1"/>
+      <w:numFmt w:val="bullet"/>
+      <w:lvlText w:val=""/>
+      <w:lvlJc w:val="left"/>
+      <w:pPr>
+        <w:ind w:left="1680" w:hanging="420"/>
+      </w:pPr>
+      <w:rPr>
+        <w:rFonts w:ascii="Wingdings" w:hAnsi="Wingdings" w:hint="default"/>
+      </w:rPr>
+    </w:lvl>
+    <w:lvl w:ilvl="4" w:tplc="04090003" w:tentative="1">
+      <w:start w:val="1"/>
+      <w:numFmt w:val="bullet"/>
+      <w:lvlText w:val=""/>
+      <w:lvlJc w:val="left"/>
+      <w:pPr>
+        <w:ind w:left="2100" w:hanging="420"/>
+      </w:pPr>
+      <w:rPr>
+        <w:rFonts w:ascii="Wingdings" w:hAnsi="Wingdings" w:hint="default"/>
+      </w:rPr>
+    </w:lvl>
+    <w:lvl w:ilvl="5" w:tplc="04090005" w:tentative="1">
+      <w:start w:val="1"/>
+      <w:numFmt w:val="bullet"/>
+      <w:lvlText w:val=""/>
+      <w:lvlJc w:val="left"/>
+      <w:pPr>
+        <w:ind w:left="2520" w:hanging="420"/>
+      </w:pPr>
+      <w:rPr>
+        <w:rFonts w:ascii="Wingdings" w:hAnsi="Wingdings" w:hint="default"/>
+      </w:rPr>
+    </w:lvl>
+    <w:lvl w:ilvl="6" w:tplc="04090001" w:tentative="1">
+      <w:start w:val="1"/>
+      <w:numFmt w:val="bullet"/>
+      <w:lvlText w:val=""/>
+      <w:lvlJc w:val="left"/>
+      <w:pPr>
+        <w:ind w:left="2940" w:hanging="420"/>
+      </w:pPr>
+      <w:rPr>
+        <w:rFonts w:ascii="Wingdings" w:hAnsi="Wingdings" w:hint="default"/>
+      </w:rPr>
+    </w:lvl>
+    <w:lvl w:ilvl="7" w:tplc="04090003" w:tentative="1">
+      <w:start w:val="1"/>
+      <w:numFmt w:val="bullet"/>
+      <w:lvlText w:val=""/>
+      <w:lvlJc w:val="left"/>
+      <w:pPr>
+        <w:ind w:left="3360" w:hanging="420"/>
+      </w:pPr>
+      <w:rPr>
+        <w:rFonts w:ascii="Wingdings" w:hAnsi="Wingdings" w:hint="default"/>
+      </w:rPr>
+    </w:lvl>
+    <w:lvl w:ilvl="8" w:tplc="04090005" w:tentative="1">
+      <w:start w:val="1"/>
+      <w:numFmt w:val="bullet"/>
+      <w:lvlText w:val=""/>
+      <w:lvlJc w:val="left"/>
+      <w:pPr>
+        <w:ind w:left="3780" w:hanging="420"/>
+      </w:pPr>
+      <w:rPr>
+        <w:rFonts w:ascii="Wingdings" w:hAnsi="Wingdings" w:hint="default"/>
+      </w:rPr>
+    </w:lvl>
+  </w:abstractNum>
   <w:num w:numId="1">
+    <w:abstractNumId w:val="1"/>
+  </w:num>
+  <w:num w:numId="2">
+    <w:abstractNumId w:val="3"/>
+  </w:num>
+  <w:num w:numId="3">
+    <w:abstractNumId w:val="2"/>
+  </w:num>
+  <w:num w:numId="4">
     <w:abstractNumId w:val="0"/>
+  </w:num>
+  <w:num w:numId="5">
+    <w:abstractNumId w:val="4"/>
   </w:num>
 </w:numbering>
 </file>
@@ -662,6 +6226,29 @@
     <w:pPr>
       <w:ind w:firstLineChars="200" w:firstLine="420"/>
     </w:pPr>
+  </w:style>
+  <w:style w:type="table" w:styleId="a6">
+    <w:name w:val="Table Grid"/>
+    <w:basedOn w:val="a1"/>
+    <w:uiPriority w:val="59"/>
+    <w:rsid w:val="00B639F0"/>
+    <w:tblPr>
+      <w:tblInd w:w="0" w:type="dxa"/>
+      <w:tblBorders>
+        <w:top w:val="single" w:sz="4" w:space="0" w:color="auto"/>
+        <w:left w:val="single" w:sz="4" w:space="0" w:color="auto"/>
+        <w:bottom w:val="single" w:sz="4" w:space="0" w:color="auto"/>
+        <w:right w:val="single" w:sz="4" w:space="0" w:color="auto"/>
+        <w:insideH w:val="single" w:sz="4" w:space="0" w:color="auto"/>
+        <w:insideV w:val="single" w:sz="4" w:space="0" w:color="auto"/>
+      </w:tblBorders>
+      <w:tblCellMar>
+        <w:top w:w="0" w:type="dxa"/>
+        <w:left w:w="108" w:type="dxa"/>
+        <w:bottom w:w="0" w:type="dxa"/>
+        <w:right w:w="108" w:type="dxa"/>
+      </w:tblCellMar>
+    </w:tblPr>
   </w:style>
 </w:styles>
 </file>

--- a/trunk/Visual C++2005入门经典学习/Visual C++2005入门经典学习.docx
+++ b/trunk/Visual C++2005入门经典学习/Visual C++2005入门经典学习.docx
@@ -219,7 +219,6 @@
         </w:numPr>
         <w:ind w:firstLineChars="0"/>
         <w:rPr>
-          <w:rFonts w:hint="eastAsia"/>
           <w:sz w:val="28"/>
           <w:szCs w:val="28"/>
         </w:rPr>
@@ -318,7 +317,6 @@
         </w:numPr>
         <w:ind w:firstLineChars="0"/>
         <w:rPr>
-          <w:rFonts w:hint="eastAsia"/>
           <w:sz w:val="28"/>
           <w:szCs w:val="28"/>
         </w:rPr>
@@ -479,7 +477,6 @@
         </w:numPr>
         <w:ind w:firstLineChars="0"/>
         <w:rPr>
-          <w:rFonts w:hint="eastAsia"/>
           <w:sz w:val="28"/>
           <w:szCs w:val="28"/>
         </w:rPr>
@@ -644,7 +641,6 @@
               <w:ind w:firstLineChars="0" w:firstLine="0"/>
               <w:jc w:val="center"/>
               <w:rPr>
-                <w:rFonts w:hint="eastAsia"/>
                 <w:sz w:val="28"/>
                 <w:szCs w:val="28"/>
               </w:rPr>
@@ -738,7 +734,6 @@
               <w:ind w:firstLineChars="0" w:firstLine="0"/>
               <w:jc w:val="center"/>
               <w:rPr>
-                <w:rFonts w:hint="eastAsia"/>
                 <w:sz w:val="28"/>
                 <w:szCs w:val="28"/>
               </w:rPr>
@@ -832,7 +827,6 @@
               <w:ind w:firstLineChars="0" w:firstLine="0"/>
               <w:jc w:val="center"/>
               <w:rPr>
-                <w:rFonts w:hint="eastAsia"/>
                 <w:sz w:val="24"/>
                 <w:szCs w:val="24"/>
               </w:rPr>
@@ -2397,7 +2391,6 @@
     <w:p>
       <w:pPr>
         <w:rPr>
-          <w:rFonts w:hint="eastAsia"/>
           <w:sz w:val="28"/>
           <w:szCs w:val="28"/>
         </w:rPr>
@@ -2412,7 +2405,6 @@
         </w:numPr>
         <w:ind w:firstLineChars="0"/>
         <w:rPr>
-          <w:rFonts w:hint="eastAsia"/>
           <w:sz w:val="28"/>
           <w:szCs w:val="28"/>
         </w:rPr>
@@ -2438,7 +2430,6 @@
       <w:pPr>
         <w:ind w:firstLine="420"/>
         <w:rPr>
-          <w:rFonts w:hint="eastAsia"/>
           <w:sz w:val="28"/>
           <w:szCs w:val="28"/>
         </w:rPr>
@@ -2500,7 +2491,6 @@
       <w:pPr>
         <w:ind w:firstLine="420"/>
         <w:rPr>
-          <w:rFonts w:hint="eastAsia"/>
           <w:sz w:val="28"/>
           <w:szCs w:val="28"/>
         </w:rPr>
@@ -2536,7 +2526,6 @@
       <w:pPr>
         <w:ind w:firstLine="420"/>
         <w:rPr>
-          <w:rFonts w:hint="eastAsia"/>
           <w:sz w:val="28"/>
           <w:szCs w:val="28"/>
         </w:rPr>
@@ -2566,7 +2555,6 @@
       <w:pPr>
         <w:ind w:firstLine="420"/>
         <w:rPr>
-          <w:rFonts w:hint="eastAsia"/>
           <w:sz w:val="28"/>
           <w:szCs w:val="28"/>
         </w:rPr>
@@ -2600,7 +2588,6 @@
       <w:pPr>
         <w:ind w:firstLine="420"/>
         <w:rPr>
-          <w:rFonts w:hint="eastAsia"/>
           <w:sz w:val="28"/>
           <w:szCs w:val="28"/>
         </w:rPr>
@@ -2636,7 +2623,6 @@
       <w:pPr>
         <w:ind w:firstLine="420"/>
         <w:rPr>
-          <w:rFonts w:hint="eastAsia"/>
           <w:sz w:val="28"/>
           <w:szCs w:val="28"/>
         </w:rPr>
@@ -2756,7 +2742,6 @@
       <w:pPr>
         <w:ind w:firstLine="420"/>
         <w:rPr>
-          <w:rFonts w:hint="eastAsia"/>
           <w:sz w:val="28"/>
           <w:szCs w:val="28"/>
         </w:rPr>
@@ -3005,7 +2990,6 @@
       <w:pPr>
         <w:ind w:firstLine="420"/>
         <w:rPr>
-          <w:rFonts w:hint="eastAsia"/>
           <w:sz w:val="28"/>
           <w:szCs w:val="28"/>
         </w:rPr>
@@ -3053,7 +3037,6 @@
       <w:pPr>
         <w:ind w:firstLine="420"/>
         <w:rPr>
-          <w:rFonts w:hint="eastAsia"/>
           <w:sz w:val="28"/>
           <w:szCs w:val="28"/>
         </w:rPr>
@@ -3110,7 +3093,6 @@
         </w:numPr>
         <w:ind w:firstLineChars="0"/>
         <w:rPr>
-          <w:rFonts w:hint="eastAsia"/>
           <w:sz w:val="28"/>
           <w:szCs w:val="28"/>
         </w:rPr>
@@ -3253,7 +3235,6 @@
         </w:numPr>
         <w:ind w:firstLineChars="0"/>
         <w:rPr>
-          <w:rFonts w:hint="eastAsia"/>
           <w:sz w:val="28"/>
           <w:szCs w:val="28"/>
         </w:rPr>
@@ -3290,7 +3271,6 @@
               <w:ind w:firstLineChars="0" w:firstLine="0"/>
               <w:jc w:val="center"/>
               <w:rPr>
-                <w:rFonts w:hint="eastAsia"/>
                 <w:sz w:val="28"/>
                 <w:szCs w:val="28"/>
               </w:rPr>
@@ -3316,7 +3296,6 @@
               <w:ind w:firstLineChars="0" w:firstLine="0"/>
               <w:jc w:val="center"/>
               <w:rPr>
-                <w:rFonts w:hint="eastAsia"/>
                 <w:sz w:val="28"/>
                 <w:szCs w:val="28"/>
               </w:rPr>
@@ -3344,7 +3323,6 @@
               <w:ind w:firstLineChars="0" w:firstLine="0"/>
               <w:jc w:val="center"/>
               <w:rPr>
-                <w:rFonts w:hint="eastAsia"/>
                 <w:sz w:val="28"/>
                 <w:szCs w:val="28"/>
               </w:rPr>
@@ -3370,7 +3348,6 @@
               <w:ind w:firstLineChars="0" w:firstLine="0"/>
               <w:jc w:val="center"/>
               <w:rPr>
-                <w:rFonts w:hint="eastAsia"/>
                 <w:sz w:val="28"/>
                 <w:szCs w:val="28"/>
               </w:rPr>
@@ -3398,7 +3375,6 @@
               <w:ind w:firstLineChars="0" w:firstLine="0"/>
               <w:jc w:val="center"/>
               <w:rPr>
-                <w:rFonts w:hint="eastAsia"/>
                 <w:sz w:val="28"/>
                 <w:szCs w:val="28"/>
               </w:rPr>
@@ -3424,7 +3400,6 @@
               <w:ind w:firstLineChars="0" w:firstLine="0"/>
               <w:jc w:val="center"/>
               <w:rPr>
-                <w:rFonts w:hint="eastAsia"/>
                 <w:sz w:val="28"/>
                 <w:szCs w:val="28"/>
               </w:rPr>
@@ -3452,7 +3427,6 @@
               <w:ind w:firstLineChars="0" w:firstLine="0"/>
               <w:jc w:val="center"/>
               <w:rPr>
-                <w:rFonts w:hint="eastAsia"/>
                 <w:sz w:val="28"/>
                 <w:szCs w:val="28"/>
               </w:rPr>
@@ -3485,7 +3459,6 @@
               <w:ind w:firstLineChars="0" w:firstLine="0"/>
               <w:jc w:val="center"/>
               <w:rPr>
-                <w:rFonts w:hint="eastAsia"/>
                 <w:sz w:val="28"/>
                 <w:szCs w:val="28"/>
               </w:rPr>
@@ -3513,7 +3486,6 @@
               <w:ind w:firstLineChars="0" w:firstLine="0"/>
               <w:jc w:val="center"/>
               <w:rPr>
-                <w:rFonts w:hint="eastAsia"/>
                 <w:sz w:val="28"/>
                 <w:szCs w:val="28"/>
               </w:rPr>
@@ -3539,7 +3511,6 @@
               <w:ind w:firstLineChars="0" w:firstLine="0"/>
               <w:jc w:val="center"/>
               <w:rPr>
-                <w:rFonts w:hint="eastAsia"/>
                 <w:sz w:val="28"/>
                 <w:szCs w:val="28"/>
               </w:rPr>
@@ -3567,7 +3538,6 @@
               <w:ind w:firstLineChars="0" w:firstLine="0"/>
               <w:jc w:val="center"/>
               <w:rPr>
-                <w:rFonts w:hint="eastAsia"/>
                 <w:sz w:val="28"/>
                 <w:szCs w:val="28"/>
               </w:rPr>
@@ -3593,7 +3563,6 @@
               <w:ind w:firstLineChars="0" w:firstLine="0"/>
               <w:jc w:val="center"/>
               <w:rPr>
-                <w:rFonts w:hint="eastAsia"/>
                 <w:sz w:val="28"/>
                 <w:szCs w:val="28"/>
               </w:rPr>
@@ -3621,7 +3590,6 @@
               <w:ind w:firstLineChars="0" w:firstLine="0"/>
               <w:jc w:val="center"/>
               <w:rPr>
-                <w:rFonts w:hint="eastAsia"/>
                 <w:sz w:val="28"/>
                 <w:szCs w:val="28"/>
               </w:rPr>
@@ -3647,7 +3615,6 @@
               <w:ind w:firstLineChars="0" w:firstLine="0"/>
               <w:jc w:val="center"/>
               <w:rPr>
-                <w:rFonts w:hint="eastAsia"/>
                 <w:sz w:val="28"/>
                 <w:szCs w:val="28"/>
               </w:rPr>
@@ -3675,7 +3642,6 @@
               <w:ind w:firstLineChars="0" w:firstLine="0"/>
               <w:jc w:val="center"/>
               <w:rPr>
-                <w:rFonts w:hint="eastAsia"/>
                 <w:sz w:val="28"/>
                 <w:szCs w:val="28"/>
               </w:rPr>
@@ -3708,7 +3674,6 @@
               <w:ind w:firstLineChars="0" w:firstLine="0"/>
               <w:jc w:val="center"/>
               <w:rPr>
-                <w:rFonts w:hint="eastAsia"/>
                 <w:sz w:val="28"/>
                 <w:szCs w:val="28"/>
               </w:rPr>
@@ -3736,7 +3701,6 @@
               <w:ind w:firstLineChars="0" w:firstLine="0"/>
               <w:jc w:val="center"/>
               <w:rPr>
-                <w:rFonts w:hint="eastAsia"/>
                 <w:sz w:val="28"/>
                 <w:szCs w:val="28"/>
               </w:rPr>
@@ -3762,7 +3726,6 @@
               <w:ind w:firstLineChars="0" w:firstLine="0"/>
               <w:jc w:val="center"/>
               <w:rPr>
-                <w:rFonts w:hint="eastAsia"/>
                 <w:sz w:val="28"/>
                 <w:szCs w:val="28"/>
               </w:rPr>
@@ -3782,7 +3745,6 @@
     <w:p>
       <w:pPr>
         <w:rPr>
-          <w:rFonts w:hint="eastAsia"/>
           <w:sz w:val="28"/>
           <w:szCs w:val="28"/>
         </w:rPr>
@@ -3797,7 +3759,6 @@
         </w:numPr>
         <w:ind w:firstLineChars="0"/>
         <w:rPr>
-          <w:rFonts w:hint="eastAsia"/>
           <w:sz w:val="28"/>
           <w:szCs w:val="28"/>
         </w:rPr>
@@ -3837,7 +3798,6 @@
         </w:numPr>
         <w:ind w:firstLineChars="0"/>
         <w:rPr>
-          <w:rFonts w:hint="eastAsia"/>
           <w:sz w:val="28"/>
           <w:szCs w:val="28"/>
         </w:rPr>
@@ -3880,7 +3840,6 @@
         <w:pStyle w:val="a5"/>
         <w:ind w:left="720" w:firstLineChars="0" w:firstLine="0"/>
         <w:rPr>
-          <w:rFonts w:hint="eastAsia"/>
           <w:sz w:val="28"/>
           <w:szCs w:val="28"/>
         </w:rPr>
@@ -3939,7 +3898,6 @@
         <w:pStyle w:val="a5"/>
         <w:ind w:left="720" w:firstLineChars="0" w:firstLine="0"/>
         <w:rPr>
-          <w:rFonts w:hint="eastAsia"/>
           <w:sz w:val="28"/>
           <w:szCs w:val="28"/>
         </w:rPr>
@@ -3994,7 +3952,6 @@
         </w:numPr>
         <w:ind w:firstLineChars="0"/>
         <w:rPr>
-          <w:rFonts w:hint="eastAsia"/>
           <w:sz w:val="28"/>
           <w:szCs w:val="28"/>
         </w:rPr>
@@ -4035,7 +3992,6 @@
             <w:pPr>
               <w:jc w:val="center"/>
               <w:rPr>
-                <w:rFonts w:hint="eastAsia"/>
                 <w:sz w:val="28"/>
                 <w:szCs w:val="28"/>
               </w:rPr>
@@ -4058,7 +4014,6 @@
             <w:pPr>
               <w:jc w:val="center"/>
               <w:rPr>
-                <w:rFonts w:hint="eastAsia"/>
                 <w:sz w:val="28"/>
                 <w:szCs w:val="28"/>
               </w:rPr>
@@ -4082,7 +4037,6 @@
           <w:p>
             <w:pPr>
               <w:rPr>
-                <w:rFonts w:hint="eastAsia"/>
                 <w:sz w:val="28"/>
                 <w:szCs w:val="28"/>
               </w:rPr>
@@ -4104,7 +4058,6 @@
           <w:p>
             <w:pPr>
               <w:rPr>
-                <w:rFonts w:hint="eastAsia"/>
                 <w:sz w:val="28"/>
                 <w:szCs w:val="28"/>
               </w:rPr>
@@ -4128,7 +4081,6 @@
           <w:p>
             <w:pPr>
               <w:rPr>
-                <w:rFonts w:hint="eastAsia"/>
                 <w:sz w:val="28"/>
                 <w:szCs w:val="28"/>
               </w:rPr>
@@ -4150,7 +4102,6 @@
           <w:p>
             <w:pPr>
               <w:rPr>
-                <w:rFonts w:hint="eastAsia"/>
                 <w:sz w:val="28"/>
                 <w:szCs w:val="28"/>
               </w:rPr>
@@ -4174,7 +4125,6 @@
           <w:p>
             <w:pPr>
               <w:rPr>
-                <w:rFonts w:hint="eastAsia"/>
                 <w:sz w:val="24"/>
                 <w:szCs w:val="24"/>
               </w:rPr>
@@ -4382,7 +4332,6 @@
           <w:p>
             <w:pPr>
               <w:rPr>
-                <w:rFonts w:hint="eastAsia"/>
                 <w:sz w:val="28"/>
                 <w:szCs w:val="28"/>
               </w:rPr>
@@ -4406,7 +4355,6 @@
           <w:p>
             <w:pPr>
               <w:rPr>
-                <w:rFonts w:hint="eastAsia"/>
                 <w:sz w:val="28"/>
                 <w:szCs w:val="28"/>
               </w:rPr>
@@ -4444,7 +4392,6 @@
           <w:p>
             <w:pPr>
               <w:rPr>
-                <w:rFonts w:hint="eastAsia"/>
                 <w:sz w:val="28"/>
                 <w:szCs w:val="28"/>
               </w:rPr>
@@ -4468,7 +4415,6 @@
           <w:p>
             <w:pPr>
               <w:rPr>
-                <w:rFonts w:hint="eastAsia"/>
                 <w:sz w:val="28"/>
                 <w:szCs w:val="28"/>
               </w:rPr>
@@ -4498,7 +4444,6 @@
           <w:p>
             <w:pPr>
               <w:rPr>
-                <w:rFonts w:hint="eastAsia"/>
                 <w:sz w:val="28"/>
                 <w:szCs w:val="28"/>
               </w:rPr>
@@ -4522,7 +4467,6 @@
           <w:p>
             <w:pPr>
               <w:rPr>
-                <w:rFonts w:hint="eastAsia"/>
                 <w:sz w:val="28"/>
                 <w:szCs w:val="28"/>
               </w:rPr>
@@ -4544,7 +4488,6 @@
           <w:p>
             <w:pPr>
               <w:rPr>
-                <w:rFonts w:hint="eastAsia"/>
                 <w:sz w:val="28"/>
                 <w:szCs w:val="28"/>
               </w:rPr>
@@ -4568,7 +4511,6 @@
           <w:p>
             <w:pPr>
               <w:rPr>
-                <w:rFonts w:hint="eastAsia"/>
                 <w:sz w:val="28"/>
                 <w:szCs w:val="28"/>
               </w:rPr>
@@ -4590,7 +4532,6 @@
           <w:p>
             <w:pPr>
               <w:rPr>
-                <w:rFonts w:hint="eastAsia"/>
                 <w:sz w:val="28"/>
                 <w:szCs w:val="28"/>
               </w:rPr>
@@ -4614,7 +4555,6 @@
           <w:p>
             <w:pPr>
               <w:rPr>
-                <w:rFonts w:hint="eastAsia"/>
                 <w:sz w:val="28"/>
                 <w:szCs w:val="28"/>
               </w:rPr>
@@ -4636,7 +4576,6 @@
           <w:p>
             <w:pPr>
               <w:rPr>
-                <w:rFonts w:hint="eastAsia"/>
                 <w:sz w:val="28"/>
                 <w:szCs w:val="28"/>
               </w:rPr>
@@ -4660,7 +4599,6 @@
           <w:p>
             <w:pPr>
               <w:rPr>
-                <w:rFonts w:hint="eastAsia"/>
                 <w:sz w:val="28"/>
                 <w:szCs w:val="28"/>
               </w:rPr>
@@ -4682,7 +4620,6 @@
           <w:p>
             <w:pPr>
               <w:rPr>
-                <w:rFonts w:hint="eastAsia"/>
                 <w:sz w:val="28"/>
                 <w:szCs w:val="28"/>
               </w:rPr>
@@ -4706,7 +4643,6 @@
           <w:p>
             <w:pPr>
               <w:rPr>
-                <w:rFonts w:hint="eastAsia"/>
                 <w:sz w:val="28"/>
                 <w:szCs w:val="28"/>
               </w:rPr>
@@ -4728,7 +4664,6 @@
           <w:p>
             <w:pPr>
               <w:rPr>
-                <w:rFonts w:hint="eastAsia"/>
                 <w:sz w:val="28"/>
                 <w:szCs w:val="28"/>
               </w:rPr>
@@ -4752,7 +4687,6 @@
           <w:p>
             <w:pPr>
               <w:rPr>
-                <w:rFonts w:hint="eastAsia"/>
                 <w:sz w:val="28"/>
                 <w:szCs w:val="28"/>
               </w:rPr>
@@ -4774,7 +4708,6 @@
           <w:p>
             <w:pPr>
               <w:rPr>
-                <w:rFonts w:hint="eastAsia"/>
                 <w:sz w:val="28"/>
                 <w:szCs w:val="28"/>
               </w:rPr>
@@ -4798,7 +4731,6 @@
           <w:p>
             <w:pPr>
               <w:rPr>
-                <w:rFonts w:hint="eastAsia"/>
                 <w:sz w:val="28"/>
                 <w:szCs w:val="28"/>
               </w:rPr>
@@ -4820,7 +4752,6 @@
           <w:p>
             <w:pPr>
               <w:rPr>
-                <w:rFonts w:hint="eastAsia"/>
                 <w:sz w:val="28"/>
                 <w:szCs w:val="28"/>
               </w:rPr>
@@ -4844,7 +4775,6 @@
           <w:p>
             <w:pPr>
               <w:rPr>
-                <w:rFonts w:hint="eastAsia"/>
                 <w:sz w:val="28"/>
                 <w:szCs w:val="28"/>
               </w:rPr>
@@ -4866,7 +4796,6 @@
           <w:p>
             <w:pPr>
               <w:rPr>
-                <w:rFonts w:hint="eastAsia"/>
                 <w:sz w:val="28"/>
                 <w:szCs w:val="28"/>
               </w:rPr>
@@ -4890,7 +4819,6 @@
           <w:p>
             <w:pPr>
               <w:rPr>
-                <w:rFonts w:hint="eastAsia"/>
                 <w:sz w:val="28"/>
                 <w:szCs w:val="28"/>
               </w:rPr>
@@ -4912,7 +4840,6 @@
           <w:p>
             <w:pPr>
               <w:rPr>
-                <w:rFonts w:hint="eastAsia"/>
                 <w:sz w:val="28"/>
                 <w:szCs w:val="28"/>
               </w:rPr>
@@ -4936,7 +4863,6 @@
           <w:p>
             <w:pPr>
               <w:rPr>
-                <w:rFonts w:hint="eastAsia"/>
                 <w:sz w:val="28"/>
                 <w:szCs w:val="28"/>
               </w:rPr>
@@ -4974,7 +4900,6 @@
           <w:p>
             <w:pPr>
               <w:rPr>
-                <w:rFonts w:hint="eastAsia"/>
                 <w:sz w:val="28"/>
                 <w:szCs w:val="28"/>
               </w:rPr>
@@ -4998,7 +4923,6 @@
           <w:p>
             <w:pPr>
               <w:rPr>
-                <w:rFonts w:hint="eastAsia"/>
                 <w:sz w:val="28"/>
                 <w:szCs w:val="28"/>
               </w:rPr>
@@ -5037,7 +4961,6 @@
           <w:p>
             <w:pPr>
               <w:rPr>
-                <w:rFonts w:hint="eastAsia"/>
                 <w:sz w:val="28"/>
                 <w:szCs w:val="28"/>
               </w:rPr>
@@ -5061,7 +4984,6 @@
           <w:p>
             <w:pPr>
               <w:rPr>
-                <w:rFonts w:hint="eastAsia"/>
                 <w:sz w:val="28"/>
                 <w:szCs w:val="28"/>
               </w:rPr>
@@ -5083,7 +5005,6 @@
           <w:p>
             <w:pPr>
               <w:rPr>
-                <w:rFonts w:hint="eastAsia"/>
                 <w:sz w:val="28"/>
                 <w:szCs w:val="28"/>
               </w:rPr>
@@ -5103,7 +5024,6 @@
     <w:p>
       <w:pPr>
         <w:rPr>
-          <w:rFonts w:hint="eastAsia"/>
           <w:sz w:val="28"/>
           <w:szCs w:val="28"/>
         </w:rPr>
@@ -5118,7 +5038,6 @@
         </w:numPr>
         <w:ind w:firstLineChars="0"/>
         <w:rPr>
-          <w:rFonts w:hint="eastAsia"/>
           <w:sz w:val="28"/>
           <w:szCs w:val="28"/>
         </w:rPr>
@@ -5187,7 +5106,103 @@
           <w:sz w:val="28"/>
           <w:szCs w:val="28"/>
         </w:rPr>
-        <w:t>；旧的写法采用的是</w:t>
+        <w:t>，</w:t>
+      </w:r>
+      <w:proofErr w:type="spellStart"/>
+      <w:r>
+        <w:rPr>
+          <w:rFonts w:hint="eastAsia"/>
+          <w:sz w:val="28"/>
+          <w:szCs w:val="28"/>
+        </w:rPr>
+        <w:t>static_cast</w:t>
+      </w:r>
+      <w:proofErr w:type="spellEnd"/>
+      <w:r>
+        <w:rPr>
+          <w:rFonts w:hint="eastAsia"/>
+          <w:sz w:val="28"/>
+          <w:szCs w:val="28"/>
+        </w:rPr>
+        <w:t>表明将静态地检查类型强制转换，也就是说，在编译程序时进行检查；</w:t>
+      </w:r>
+      <w:proofErr w:type="spellStart"/>
+      <w:r>
+        <w:rPr>
+          <w:rFonts w:hint="eastAsia"/>
+          <w:sz w:val="28"/>
+          <w:szCs w:val="28"/>
+        </w:rPr>
+        <w:t>dynamic_cast</w:t>
+      </w:r>
+      <w:proofErr w:type="spellEnd"/>
+      <w:r>
+        <w:rPr>
+          <w:rFonts w:hint="eastAsia"/>
+          <w:sz w:val="28"/>
+          <w:szCs w:val="28"/>
+        </w:rPr>
+        <w:t>对转换进行动态地检查，也就是说，在执行程序时进行检查；</w:t>
+      </w:r>
+      <w:proofErr w:type="spellStart"/>
+      <w:r>
+        <w:rPr>
+          <w:rFonts w:hint="eastAsia"/>
+          <w:sz w:val="28"/>
+          <w:szCs w:val="28"/>
+        </w:rPr>
+        <w:t>const_cast</w:t>
+      </w:r>
+      <w:proofErr w:type="spellEnd"/>
+      <w:r>
+        <w:rPr>
+          <w:rFonts w:hint="eastAsia"/>
+          <w:sz w:val="28"/>
+          <w:szCs w:val="28"/>
+        </w:rPr>
+        <w:t>用于删除表达式中的</w:t>
+      </w:r>
+      <w:r>
+        <w:rPr>
+          <w:rFonts w:hint="eastAsia"/>
+          <w:sz w:val="28"/>
+          <w:szCs w:val="28"/>
+        </w:rPr>
+        <w:t>.const</w:t>
+      </w:r>
+      <w:r>
+        <w:rPr>
+          <w:rFonts w:hint="eastAsia"/>
+          <w:sz w:val="28"/>
+          <w:szCs w:val="28"/>
+        </w:rPr>
+        <w:t>属性；</w:t>
+      </w:r>
+      <w:proofErr w:type="spellStart"/>
+      <w:r>
+        <w:rPr>
+          <w:rFonts w:hint="eastAsia"/>
+          <w:sz w:val="28"/>
+          <w:szCs w:val="28"/>
+        </w:rPr>
+        <w:t>reinterpret_cast</w:t>
+      </w:r>
+      <w:proofErr w:type="spellEnd"/>
+      <w:r>
+        <w:rPr>
+          <w:rFonts w:hint="eastAsia"/>
+          <w:sz w:val="28"/>
+          <w:szCs w:val="28"/>
+        </w:rPr>
+        <w:t>是一种无条件的强制转换。</w:t>
+      </w:r>
+      <w:r>
+        <w:rPr>
+          <w:rFonts w:hint="eastAsia"/>
+          <w:sz w:val="28"/>
+          <w:szCs w:val="28"/>
+        </w:rPr>
+        <w:t>旧的写法采用的是</w:t>
       </w:r>
       <w:r>
         <w:rPr>
@@ -5227,7 +5242,15 @@
           <w:sz w:val="28"/>
           <w:szCs w:val="28"/>
         </w:rPr>
-        <w:t>；推荐采用前一种写法。</w:t>
+        <w:t>。</w:t>
+      </w:r>
+      <w:r>
+        <w:rPr>
+          <w:rFonts w:hint="eastAsia"/>
+          <w:sz w:val="28"/>
+          <w:szCs w:val="28"/>
+        </w:rPr>
+        <w:t>推荐采用前一种写法。</w:t>
       </w:r>
     </w:p>
     <w:p>
@@ -5292,13 +5315,23 @@
         </w:rPr>
         <w:t>^</w:t>
       </w:r>
-      <w:r>
-        <w:rPr>
-          <w:rFonts w:hint="eastAsia"/>
-          <w:sz w:val="28"/>
-          <w:szCs w:val="28"/>
-        </w:rPr>
-        <w:t>按位异或；</w:t>
+      <w:proofErr w:type="gramStart"/>
+      <w:r>
+        <w:rPr>
+          <w:rFonts w:hint="eastAsia"/>
+          <w:sz w:val="28"/>
+          <w:szCs w:val="28"/>
+        </w:rPr>
+        <w:t>按位异或</w:t>
+      </w:r>
+      <w:proofErr w:type="gramEnd"/>
+      <w:r>
+        <w:rPr>
+          <w:rFonts w:hint="eastAsia"/>
+          <w:sz w:val="28"/>
+          <w:szCs w:val="28"/>
+        </w:rPr>
+        <w:t>；</w:t>
       </w:r>
       <w:r>
         <w:rPr>
@@ -5347,6 +5380,362 @@
           <w:szCs w:val="28"/>
         </w:rPr>
         <w:t>左移</w:t>
+      </w:r>
+    </w:p>
+    <w:p>
+      <w:pPr>
+        <w:pStyle w:val="a5"/>
+        <w:numPr>
+          <w:ilvl w:val="0"/>
+          <w:numId w:val="1"/>
+        </w:numPr>
+        <w:ind w:firstLineChars="0"/>
+        <w:rPr>
+          <w:rFonts w:hint="eastAsia"/>
+          <w:sz w:val="28"/>
+          <w:szCs w:val="28"/>
+        </w:rPr>
+      </w:pPr>
+      <w:r>
+        <w:rPr>
+          <w:rFonts w:hint="eastAsia"/>
+          <w:sz w:val="28"/>
+          <w:szCs w:val="28"/>
+        </w:rPr>
+        <w:t>作用域解析运算符（</w:t>
+      </w:r>
+      <w:r>
+        <w:rPr>
+          <w:rFonts w:hint="eastAsia"/>
+          <w:sz w:val="28"/>
+          <w:szCs w:val="28"/>
+        </w:rPr>
+        <w:t>::</w:t>
+      </w:r>
+      <w:r>
+        <w:rPr>
+          <w:rFonts w:hint="eastAsia"/>
+          <w:sz w:val="28"/>
+          <w:szCs w:val="28"/>
+        </w:rPr>
+        <w:t>）</w:t>
+      </w:r>
+      <w:r>
+        <w:rPr>
+          <w:rFonts w:hint="eastAsia"/>
+          <w:sz w:val="28"/>
+          <w:szCs w:val="28"/>
+        </w:rPr>
+        <w:t>：如果作用域解析运算符的左操作数指定了一个名称，那么在包含这个名称的命名空间中，编译器将搜索指定为右操作数的名称。如果在运算符的前面没有指定一个命名空间名，那么编译器将在全局命名空间中搜索运算符后面的名称。</w:t>
+      </w:r>
+    </w:p>
+    <w:p>
+      <w:pPr>
+        <w:pStyle w:val="a5"/>
+        <w:numPr>
+          <w:ilvl w:val="0"/>
+          <w:numId w:val="1"/>
+        </w:numPr>
+        <w:ind w:firstLineChars="0"/>
+        <w:rPr>
+          <w:rFonts w:hint="eastAsia"/>
+          <w:sz w:val="28"/>
+          <w:szCs w:val="28"/>
+        </w:rPr>
+      </w:pPr>
+      <w:r>
+        <w:rPr>
+          <w:rFonts w:hint="eastAsia"/>
+          <w:sz w:val="28"/>
+          <w:szCs w:val="28"/>
+        </w:rPr>
+        <w:t>静态变量（</w:t>
+      </w:r>
+      <w:r>
+        <w:rPr>
+          <w:rFonts w:hint="eastAsia"/>
+          <w:sz w:val="28"/>
+          <w:szCs w:val="28"/>
+        </w:rPr>
+        <w:t>static</w:t>
+      </w:r>
+      <w:r>
+        <w:rPr>
+          <w:rFonts w:hint="eastAsia"/>
+          <w:sz w:val="28"/>
+          <w:szCs w:val="28"/>
+        </w:rPr>
+        <w:t>）的默认初值始终是</w:t>
+      </w:r>
+      <w:r>
+        <w:rPr>
+          <w:rFonts w:hint="eastAsia"/>
+          <w:sz w:val="28"/>
+          <w:szCs w:val="28"/>
+        </w:rPr>
+        <w:t>0</w:t>
+      </w:r>
+      <w:r>
+        <w:rPr>
+          <w:rFonts w:hint="eastAsia"/>
+          <w:sz w:val="28"/>
+          <w:szCs w:val="28"/>
+        </w:rPr>
+        <w:t>，它将被转换成适合于该变量的类型。如果没有对自动变量进行初始化，那么它们包含的数据将是最近使用它们所占用内存的程序留下的无用值。</w:t>
+      </w:r>
+    </w:p>
+    <w:p>
+      <w:pPr>
+        <w:pStyle w:val="a5"/>
+        <w:numPr>
+          <w:ilvl w:val="0"/>
+          <w:numId w:val="1"/>
+        </w:numPr>
+        <w:ind w:firstLineChars="0"/>
+        <w:rPr>
+          <w:rFonts w:hint="eastAsia"/>
+          <w:sz w:val="28"/>
+          <w:szCs w:val="28"/>
+        </w:rPr>
+      </w:pPr>
+      <w:r>
+        <w:rPr>
+          <w:rFonts w:hint="eastAsia"/>
+          <w:sz w:val="28"/>
+          <w:szCs w:val="28"/>
+        </w:rPr>
+        <w:t>命名空间：</w:t>
+      </w:r>
+      <w:r>
+        <w:rPr>
+          <w:rFonts w:hint="eastAsia"/>
+          <w:sz w:val="28"/>
+          <w:szCs w:val="28"/>
+        </w:rPr>
+        <w:t>using namespace std;</w:t>
+      </w:r>
+      <w:r>
+        <w:rPr>
+          <w:rFonts w:hint="eastAsia"/>
+          <w:sz w:val="28"/>
+          <w:szCs w:val="28"/>
+        </w:rPr>
+        <w:t>这个语句是</w:t>
+      </w:r>
+      <w:r>
+        <w:rPr>
+          <w:rFonts w:hint="eastAsia"/>
+          <w:sz w:val="28"/>
+          <w:szCs w:val="28"/>
+        </w:rPr>
+        <w:t>using</w:t>
+      </w:r>
+      <w:r>
+        <w:rPr>
+          <w:rFonts w:hint="eastAsia"/>
+          <w:sz w:val="28"/>
+          <w:szCs w:val="28"/>
+        </w:rPr>
+        <w:t>指令；</w:t>
+      </w:r>
+      <w:r>
+        <w:rPr>
+          <w:rFonts w:hint="eastAsia"/>
+          <w:sz w:val="28"/>
+          <w:szCs w:val="28"/>
+        </w:rPr>
+        <w:t>using std::vector;</w:t>
+      </w:r>
+      <w:r>
+        <w:rPr>
+          <w:rFonts w:hint="eastAsia"/>
+          <w:sz w:val="28"/>
+          <w:szCs w:val="28"/>
+        </w:rPr>
+        <w:t>这个语句是</w:t>
+      </w:r>
+      <w:r>
+        <w:rPr>
+          <w:rFonts w:hint="eastAsia"/>
+          <w:sz w:val="28"/>
+          <w:szCs w:val="28"/>
+        </w:rPr>
+        <w:t>using</w:t>
+      </w:r>
+      <w:r>
+        <w:rPr>
+          <w:rFonts w:hint="eastAsia"/>
+          <w:sz w:val="28"/>
+          <w:szCs w:val="28"/>
+        </w:rPr>
+        <w:t>声明；推荐使用</w:t>
+      </w:r>
+      <w:r>
+        <w:rPr>
+          <w:rFonts w:hint="eastAsia"/>
+          <w:sz w:val="28"/>
+          <w:szCs w:val="28"/>
+        </w:rPr>
+        <w:t>using</w:t>
+      </w:r>
+      <w:r>
+        <w:rPr>
+          <w:rFonts w:hint="eastAsia"/>
+          <w:sz w:val="28"/>
+          <w:szCs w:val="28"/>
+        </w:rPr>
+        <w:t>声明而不使用</w:t>
+      </w:r>
+      <w:r>
+        <w:rPr>
+          <w:rFonts w:hint="eastAsia"/>
+          <w:sz w:val="28"/>
+          <w:szCs w:val="28"/>
+        </w:rPr>
+        <w:t>using</w:t>
+      </w:r>
+      <w:r>
+        <w:rPr>
+          <w:rFonts w:hint="eastAsia"/>
+          <w:sz w:val="28"/>
+          <w:szCs w:val="28"/>
+        </w:rPr>
+        <w:t>指令。</w:t>
+      </w:r>
+    </w:p>
+    <w:p>
+      <w:pPr>
+        <w:pStyle w:val="a5"/>
+        <w:numPr>
+          <w:ilvl w:val="0"/>
+          <w:numId w:val="1"/>
+        </w:numPr>
+        <w:ind w:firstLineChars="0"/>
+        <w:rPr>
+          <w:rFonts w:hint="eastAsia"/>
+          <w:sz w:val="28"/>
+          <w:szCs w:val="28"/>
+        </w:rPr>
+      </w:pPr>
+      <w:r>
+        <w:rPr>
+          <w:rFonts w:hint="eastAsia"/>
+          <w:sz w:val="28"/>
+          <w:szCs w:val="28"/>
+        </w:rPr>
+        <w:lastRenderedPageBreak/>
+        <w:t>不能在函数内声明命名空间，命名空间包含函数、全局变量和其他有名的实体，如程序中的类。</w:t>
+      </w:r>
+      <w:r>
+        <w:rPr>
+          <w:rFonts w:hint="eastAsia"/>
+          <w:sz w:val="28"/>
+          <w:szCs w:val="28"/>
+        </w:rPr>
+        <w:t>对于一个具有给定名称的命名空间，可以有多个声明，所有具有给定名称的命名空间块的内容都可以在同一个命名空间内。</w:t>
+      </w:r>
+    </w:p>
+    <w:p>
+      <w:pPr>
+        <w:pStyle w:val="a5"/>
+        <w:numPr>
+          <w:ilvl w:val="0"/>
+          <w:numId w:val="1"/>
+        </w:numPr>
+        <w:ind w:firstLineChars="0"/>
+        <w:rPr>
+          <w:sz w:val="28"/>
+          <w:szCs w:val="28"/>
+        </w:rPr>
+      </w:pPr>
+      <w:r>
+        <w:rPr>
+          <w:rFonts w:hint="eastAsia"/>
+          <w:sz w:val="28"/>
+          <w:szCs w:val="28"/>
+        </w:rPr>
+        <w:t>#include&lt;&gt;</w:t>
+      </w:r>
+      <w:r>
+        <w:rPr>
+          <w:rFonts w:hint="eastAsia"/>
+          <w:sz w:val="28"/>
+          <w:szCs w:val="28"/>
+        </w:rPr>
+        <w:t>包含的文件通常为</w:t>
+      </w:r>
+      <w:r>
+        <w:rPr>
+          <w:rFonts w:hint="eastAsia"/>
+          <w:sz w:val="28"/>
+          <w:szCs w:val="28"/>
+        </w:rPr>
+        <w:t>C++</w:t>
+      </w:r>
+      <w:r>
+        <w:rPr>
+          <w:rFonts w:hint="eastAsia"/>
+          <w:sz w:val="28"/>
+          <w:szCs w:val="28"/>
+        </w:rPr>
+        <w:t>库文件，系统将按照</w:t>
+      </w:r>
+      <w:r>
+        <w:rPr>
+          <w:rFonts w:hint="eastAsia"/>
+          <w:sz w:val="28"/>
+          <w:szCs w:val="28"/>
+        </w:rPr>
+        <w:t>INCLUDE</w:t>
+      </w:r>
+      <w:r>
+        <w:rPr>
+          <w:rFonts w:hint="eastAsia"/>
+          <w:sz w:val="28"/>
+          <w:szCs w:val="28"/>
+        </w:rPr>
+        <w:t>环境变量指定的路径搜索</w:t>
+      </w:r>
+      <w:r>
+        <w:rPr>
+          <w:rFonts w:hint="eastAsia"/>
+          <w:sz w:val="28"/>
+          <w:szCs w:val="28"/>
+        </w:rPr>
+        <w:t>C++</w:t>
+      </w:r>
+      <w:r>
+        <w:rPr>
+          <w:rFonts w:hint="eastAsia"/>
+          <w:sz w:val="28"/>
+          <w:szCs w:val="28"/>
+        </w:rPr>
+        <w:t>库文件；</w:t>
+      </w:r>
+      <w:r>
+        <w:rPr>
+          <w:rFonts w:hint="eastAsia"/>
+          <w:sz w:val="28"/>
+          <w:szCs w:val="28"/>
+        </w:rPr>
+        <w:t>#include</w:t>
+      </w:r>
+      <w:proofErr w:type="gramStart"/>
+      <w:r>
+        <w:rPr>
+          <w:sz w:val="28"/>
+          <w:szCs w:val="28"/>
+        </w:rPr>
+        <w:t>””</w:t>
+      </w:r>
+      <w:proofErr w:type="gramEnd"/>
+      <w:r>
+        <w:rPr>
+          <w:rFonts w:hint="eastAsia"/>
+          <w:sz w:val="28"/>
+          <w:szCs w:val="28"/>
+        </w:rPr>
+        <w:t>包含的文件系统将搜索文件夹，如果没有找到则到包含当前文件的目录中进行搜索，如果没有找到则搜索库目录。</w:t>
       </w:r>
     </w:p>
     <w:sectPr>

--- a/trunk/Visual C++2005入门经典学习/Visual C++2005入门经典学习.docx
+++ b/trunk/Visual C++2005入门经典学习/Visual C++2005入门经典学习.docx
@@ -137,7 +137,15 @@
           <w:sz w:val="28"/>
           <w:szCs w:val="28"/>
         </w:rPr>
-        <w:t>和下划线字符。其它字符则不允许使用。变量名长度最好限定在</w:t>
+        <w:t>和下划线字符，其中第一位是字母，</w:t>
+      </w:r>
+      <w:r>
+        <w:rPr>
+          <w:rFonts w:hint="eastAsia"/>
+          <w:sz w:val="28"/>
+          <w:szCs w:val="28"/>
+        </w:rPr>
+        <w:t>其它字符则不允许使用。变量名长度最好限定在</w:t>
       </w:r>
       <w:r>
         <w:rPr>
@@ -177,7 +185,15 @@
           <w:sz w:val="28"/>
           <w:szCs w:val="28"/>
         </w:rPr>
-        <w:t>中通常把以大写字母开头的名称用于类的命名，把以小写字母开头的名称用于变量。</w:t>
+        <w:t>中通常把以</w:t>
+      </w:r>
+      <w:r>
+        <w:rPr>
+          <w:rFonts w:hint="eastAsia"/>
+          <w:sz w:val="28"/>
+          <w:szCs w:val="28"/>
+        </w:rPr>
+        <w:t>大写字母开头的名称用于类的命名，把以小写字母开头的名称用于变量，下划线在这里被认为是字母。</w:t>
       </w:r>
     </w:p>
     <w:p>
@@ -5262,7 +5278,6 @@
         </w:numPr>
         <w:ind w:firstLineChars="0"/>
         <w:rPr>
-          <w:rFonts w:hint="eastAsia"/>
           <w:sz w:val="28"/>
           <w:szCs w:val="28"/>
         </w:rPr>
@@ -5391,7 +5406,6 @@
         </w:numPr>
         <w:ind w:firstLineChars="0"/>
         <w:rPr>
-          <w:rFonts w:hint="eastAsia"/>
           <w:sz w:val="28"/>
           <w:szCs w:val="28"/>
         </w:rPr>
@@ -5438,7 +5452,6 @@
         </w:numPr>
         <w:ind w:firstLineChars="0"/>
         <w:rPr>
-          <w:rFonts w:hint="eastAsia"/>
           <w:sz w:val="28"/>
           <w:szCs w:val="28"/>
         </w:rPr>
@@ -5493,7 +5506,6 @@
         </w:numPr>
         <w:ind w:firstLineChars="0"/>
         <w:rPr>
-          <w:rFonts w:hint="eastAsia"/>
           <w:sz w:val="28"/>
           <w:szCs w:val="28"/>
         </w:rPr>
@@ -5612,7 +5624,6 @@
         </w:numPr>
         <w:ind w:firstLineChars="0"/>
         <w:rPr>
-          <w:rFonts w:hint="eastAsia"/>
           <w:sz w:val="28"/>
           <w:szCs w:val="28"/>
         </w:rPr>
@@ -5644,6 +5655,7 @@
         </w:numPr>
         <w:ind w:firstLineChars="0"/>
         <w:rPr>
+          <w:rFonts w:hint="eastAsia"/>
           <w:sz w:val="28"/>
           <w:szCs w:val="28"/>
         </w:rPr>
@@ -5736,6 +5748,46 @@
           <w:szCs w:val="28"/>
         </w:rPr>
         <w:t>包含的文件系统将搜索文件夹，如果没有找到则到包含当前文件的目录中进行搜索，如果没有找到则搜索库目录。</w:t>
+      </w:r>
+    </w:p>
+    <w:p>
+      <w:pPr>
+        <w:pStyle w:val="a5"/>
+        <w:numPr>
+          <w:ilvl w:val="0"/>
+          <w:numId w:val="1"/>
+        </w:numPr>
+        <w:ind w:firstLineChars="0"/>
+        <w:rPr>
+          <w:sz w:val="28"/>
+          <w:szCs w:val="28"/>
+        </w:rPr>
+      </w:pPr>
+      <w:r>
+        <w:rPr>
+          <w:rFonts w:hint="eastAsia"/>
+          <w:sz w:val="28"/>
+          <w:szCs w:val="28"/>
+        </w:rPr>
+        <w:t>关键字</w:t>
+      </w:r>
+      <w:proofErr w:type="spellStart"/>
+      <w:r>
+        <w:rPr>
+          <w:rFonts w:hint="eastAsia"/>
+          <w:sz w:val="28"/>
+          <w:szCs w:val="28"/>
+        </w:rPr>
+        <w:t>typedef</w:t>
+      </w:r>
+      <w:proofErr w:type="spellEnd"/>
+      <w:r>
+        <w:rPr>
+          <w:rFonts w:hint="eastAsia"/>
+          <w:sz w:val="28"/>
+          <w:szCs w:val="28"/>
+        </w:rPr>
+        <w:t>允许定义其它类型的同义词。</w:t>
       </w:r>
     </w:p>
     <w:sectPr>

--- a/trunk/Visual C++2005入门经典学习/Visual C++2005入门经典学习.docx
+++ b/trunk/Visual C++2005入门经典学习/Visual C++2005入门经典学习.docx
@@ -3213,7 +3213,39 @@
           <w:sz w:val="28"/>
           <w:szCs w:val="28"/>
         </w:rPr>
-        <w:t>空格宽的字段中遵循右对齐。如果只插入了一个</w:t>
+        <w:t>空格宽的字段中遵循右对齐</w:t>
+      </w:r>
+      <w:r>
+        <w:rPr>
+          <w:rFonts w:hint="eastAsia"/>
+          <w:sz w:val="28"/>
+          <w:szCs w:val="28"/>
+        </w:rPr>
+        <w:t>，</w:t>
+      </w:r>
+      <w:r>
+        <w:rPr>
+          <w:rFonts w:hint="eastAsia"/>
+          <w:sz w:val="28"/>
+          <w:szCs w:val="28"/>
+        </w:rPr>
+        <w:t>n</w:t>
+      </w:r>
+      <w:r>
+        <w:rPr>
+          <w:rFonts w:hint="eastAsia"/>
+          <w:sz w:val="28"/>
+          <w:szCs w:val="28"/>
+        </w:rPr>
+        <w:t>为负数则左对齐</w:t>
+      </w:r>
+      <w:r>
+        <w:rPr>
+          <w:rFonts w:hint="eastAsia"/>
+          <w:sz w:val="28"/>
+          <w:szCs w:val="28"/>
+        </w:rPr>
+        <w:t>。如果只插入了一个</w:t>
       </w:r>
       <w:proofErr w:type="spellStart"/>
       <w:r>
@@ -5655,7 +5687,6 @@
         </w:numPr>
         <w:ind w:firstLineChars="0"/>
         <w:rPr>
-          <w:rFonts w:hint="eastAsia"/>
           <w:sz w:val="28"/>
           <w:szCs w:val="28"/>
         </w:rPr>
@@ -5759,6 +5790,7 @@
         </w:numPr>
         <w:ind w:firstLineChars="0"/>
         <w:rPr>
+          <w:rFonts w:hint="eastAsia"/>
           <w:sz w:val="28"/>
           <w:szCs w:val="28"/>
         </w:rPr>
@@ -5788,6 +5820,456 @@
           <w:szCs w:val="28"/>
         </w:rPr>
         <w:t>允许定义其它类型的同义词。</w:t>
+      </w:r>
+    </w:p>
+    <w:p>
+      <w:pPr>
+        <w:pStyle w:val="a5"/>
+        <w:numPr>
+          <w:ilvl w:val="0"/>
+          <w:numId w:val="1"/>
+        </w:numPr>
+        <w:ind w:firstLineChars="0"/>
+        <w:rPr>
+          <w:rFonts w:hint="eastAsia"/>
+          <w:sz w:val="28"/>
+          <w:szCs w:val="28"/>
+        </w:rPr>
+      </w:pPr>
+      <w:r>
+        <w:rPr>
+          <w:sz w:val="28"/>
+          <w:szCs w:val="28"/>
+        </w:rPr>
+        <w:t>I</w:t>
+      </w:r>
+      <w:r>
+        <w:rPr>
+          <w:rFonts w:hint="eastAsia"/>
+          <w:sz w:val="28"/>
+          <w:szCs w:val="28"/>
+        </w:rPr>
+        <w:t>f</w:t>
+      </w:r>
+      <w:r>
+        <w:rPr>
+          <w:rFonts w:hint="eastAsia"/>
+          <w:sz w:val="28"/>
+          <w:szCs w:val="28"/>
+        </w:rPr>
+        <w:t>语句后如果没写大括号，则只有缩进后的第一条语句从属于</w:t>
+      </w:r>
+      <w:r>
+        <w:rPr>
+          <w:rFonts w:hint="eastAsia"/>
+          <w:sz w:val="28"/>
+          <w:szCs w:val="28"/>
+        </w:rPr>
+        <w:t>if</w:t>
+      </w:r>
+      <w:r>
+        <w:rPr>
+          <w:rFonts w:hint="eastAsia"/>
+          <w:sz w:val="28"/>
+          <w:szCs w:val="28"/>
+        </w:rPr>
+        <w:t>。</w:t>
+      </w:r>
+      <w:r>
+        <w:rPr>
+          <w:sz w:val="28"/>
+          <w:szCs w:val="28"/>
+        </w:rPr>
+        <w:t>I</w:t>
+      </w:r>
+      <w:r>
+        <w:rPr>
+          <w:rFonts w:hint="eastAsia"/>
+          <w:sz w:val="28"/>
+          <w:szCs w:val="28"/>
+        </w:rPr>
+        <w:t>f</w:t>
+      </w:r>
+      <w:r>
+        <w:rPr>
+          <w:rFonts w:hint="eastAsia"/>
+          <w:sz w:val="28"/>
+          <w:szCs w:val="28"/>
+        </w:rPr>
+        <w:t>语句将条件返回的</w:t>
+      </w:r>
+      <w:proofErr w:type="gramStart"/>
+      <w:r>
+        <w:rPr>
+          <w:rFonts w:hint="eastAsia"/>
+          <w:sz w:val="28"/>
+          <w:szCs w:val="28"/>
+        </w:rPr>
+        <w:t>非零值解释</w:t>
+      </w:r>
+      <w:proofErr w:type="gramEnd"/>
+      <w:r>
+        <w:rPr>
+          <w:rFonts w:hint="eastAsia"/>
+          <w:sz w:val="28"/>
+          <w:szCs w:val="28"/>
+        </w:rPr>
+        <w:t>为</w:t>
+      </w:r>
+      <w:r>
+        <w:rPr>
+          <w:rFonts w:hint="eastAsia"/>
+          <w:sz w:val="28"/>
+          <w:szCs w:val="28"/>
+        </w:rPr>
+        <w:t>true</w:t>
+      </w:r>
+      <w:r>
+        <w:rPr>
+          <w:rFonts w:hint="eastAsia"/>
+          <w:sz w:val="28"/>
+          <w:szCs w:val="28"/>
+        </w:rPr>
+        <w:t>，</w:t>
+      </w:r>
+      <w:proofErr w:type="gramStart"/>
+      <w:r>
+        <w:rPr>
+          <w:rFonts w:hint="eastAsia"/>
+          <w:sz w:val="28"/>
+          <w:szCs w:val="28"/>
+        </w:rPr>
+        <w:t>将零值解释</w:t>
+      </w:r>
+      <w:proofErr w:type="gramEnd"/>
+      <w:r>
+        <w:rPr>
+          <w:rFonts w:hint="eastAsia"/>
+          <w:sz w:val="28"/>
+          <w:szCs w:val="28"/>
+        </w:rPr>
+        <w:t>为</w:t>
+      </w:r>
+      <w:r>
+        <w:rPr>
+          <w:rFonts w:hint="eastAsia"/>
+          <w:sz w:val="28"/>
+          <w:szCs w:val="28"/>
+        </w:rPr>
+        <w:t>false</w:t>
+      </w:r>
+      <w:r>
+        <w:rPr>
+          <w:rFonts w:hint="eastAsia"/>
+          <w:sz w:val="28"/>
+          <w:szCs w:val="28"/>
+        </w:rPr>
+        <w:t>。</w:t>
+      </w:r>
+      <w:r>
+        <w:rPr>
+          <w:rFonts w:hint="eastAsia"/>
+          <w:sz w:val="28"/>
+          <w:szCs w:val="28"/>
+        </w:rPr>
+        <w:t>else</w:t>
+      </w:r>
+      <w:r>
+        <w:rPr>
+          <w:rFonts w:hint="eastAsia"/>
+          <w:sz w:val="28"/>
+          <w:szCs w:val="28"/>
+        </w:rPr>
+        <w:t>总是属于前面最近的、还没有对应</w:t>
+      </w:r>
+      <w:r>
+        <w:rPr>
+          <w:rFonts w:hint="eastAsia"/>
+          <w:sz w:val="28"/>
+          <w:szCs w:val="28"/>
+        </w:rPr>
+        <w:t>else</w:t>
+      </w:r>
+      <w:r>
+        <w:rPr>
+          <w:rFonts w:hint="eastAsia"/>
+          <w:sz w:val="28"/>
+          <w:szCs w:val="28"/>
+        </w:rPr>
+        <w:t>的</w:t>
+      </w:r>
+      <w:r>
+        <w:rPr>
+          <w:rFonts w:hint="eastAsia"/>
+          <w:sz w:val="28"/>
+          <w:szCs w:val="28"/>
+        </w:rPr>
+        <w:t>if</w:t>
+      </w:r>
+      <w:r>
+        <w:rPr>
+          <w:rFonts w:hint="eastAsia"/>
+          <w:sz w:val="28"/>
+          <w:szCs w:val="28"/>
+        </w:rPr>
+        <w:t>。</w:t>
+      </w:r>
+    </w:p>
+    <w:p>
+      <w:pPr>
+        <w:pStyle w:val="a5"/>
+        <w:numPr>
+          <w:ilvl w:val="0"/>
+          <w:numId w:val="1"/>
+        </w:numPr>
+        <w:ind w:firstLineChars="0"/>
+        <w:rPr>
+          <w:rFonts w:hint="eastAsia"/>
+          <w:sz w:val="28"/>
+          <w:szCs w:val="28"/>
+        </w:rPr>
+      </w:pPr>
+      <w:r>
+        <w:rPr>
+          <w:rFonts w:hint="eastAsia"/>
+          <w:sz w:val="28"/>
+          <w:szCs w:val="28"/>
+        </w:rPr>
+        <w:t>将小写字母转换为大写的</w:t>
+      </w:r>
+      <w:r>
+        <w:rPr>
+          <w:rFonts w:hint="eastAsia"/>
+          <w:sz w:val="28"/>
+          <w:szCs w:val="28"/>
+        </w:rPr>
+        <w:t>ISO/ANSI C++</w:t>
+      </w:r>
+      <w:r>
+        <w:rPr>
+          <w:rFonts w:hint="eastAsia"/>
+          <w:sz w:val="28"/>
+          <w:szCs w:val="28"/>
+        </w:rPr>
+        <w:t>库函数为</w:t>
+      </w:r>
+      <w:proofErr w:type="spellStart"/>
+      <w:r>
+        <w:rPr>
+          <w:rFonts w:hint="eastAsia"/>
+          <w:sz w:val="28"/>
+          <w:szCs w:val="28"/>
+        </w:rPr>
+        <w:t>toupper</w:t>
+      </w:r>
+      <w:proofErr w:type="spellEnd"/>
+      <w:r>
+        <w:rPr>
+          <w:rFonts w:hint="eastAsia"/>
+          <w:sz w:val="28"/>
+          <w:szCs w:val="28"/>
+        </w:rPr>
+        <w:t>()</w:t>
+      </w:r>
+      <w:r>
+        <w:rPr>
+          <w:rFonts w:hint="eastAsia"/>
+          <w:sz w:val="28"/>
+          <w:szCs w:val="28"/>
+        </w:rPr>
+        <w:t>，位于标准库文件</w:t>
+      </w:r>
+      <w:r>
+        <w:rPr>
+          <w:rFonts w:hint="eastAsia"/>
+          <w:sz w:val="28"/>
+          <w:szCs w:val="28"/>
+        </w:rPr>
+        <w:t>&lt;</w:t>
+      </w:r>
+      <w:proofErr w:type="spellStart"/>
+      <w:r>
+        <w:rPr>
+          <w:rFonts w:hint="eastAsia"/>
+          <w:sz w:val="28"/>
+          <w:szCs w:val="28"/>
+        </w:rPr>
+        <w:t>ctype</w:t>
+      </w:r>
+      <w:proofErr w:type="spellEnd"/>
+      <w:r>
+        <w:rPr>
+          <w:rFonts w:hint="eastAsia"/>
+          <w:sz w:val="28"/>
+          <w:szCs w:val="28"/>
+        </w:rPr>
+        <w:t>&gt;</w:t>
+      </w:r>
+      <w:r>
+        <w:rPr>
+          <w:rFonts w:hint="eastAsia"/>
+          <w:sz w:val="28"/>
+          <w:szCs w:val="28"/>
+        </w:rPr>
+        <w:t>中。</w:t>
+      </w:r>
+    </w:p>
+    <w:p>
+      <w:pPr>
+        <w:pStyle w:val="a5"/>
+        <w:numPr>
+          <w:ilvl w:val="0"/>
+          <w:numId w:val="1"/>
+        </w:numPr>
+        <w:ind w:firstLineChars="0"/>
+        <w:rPr>
+          <w:rFonts w:hint="eastAsia"/>
+          <w:sz w:val="28"/>
+          <w:szCs w:val="28"/>
+        </w:rPr>
+      </w:pPr>
+      <w:r>
+        <w:rPr>
+          <w:sz w:val="28"/>
+          <w:szCs w:val="28"/>
+        </w:rPr>
+        <w:t>C</w:t>
+      </w:r>
+      <w:r>
+        <w:rPr>
+          <w:rFonts w:hint="eastAsia"/>
+          <w:sz w:val="28"/>
+          <w:szCs w:val="28"/>
+        </w:rPr>
+        <w:t>ase</w:t>
+      </w:r>
+      <w:r>
+        <w:rPr>
+          <w:rFonts w:hint="eastAsia"/>
+          <w:sz w:val="28"/>
+          <w:szCs w:val="28"/>
+        </w:rPr>
+        <w:t>语句后如果不写</w:t>
+      </w:r>
+      <w:r>
+        <w:rPr>
+          <w:rFonts w:hint="eastAsia"/>
+          <w:sz w:val="28"/>
+          <w:szCs w:val="28"/>
+        </w:rPr>
+        <w:t>break</w:t>
+      </w:r>
+      <w:r>
+        <w:rPr>
+          <w:rFonts w:hint="eastAsia"/>
+          <w:sz w:val="28"/>
+          <w:szCs w:val="28"/>
+        </w:rPr>
+        <w:t>语句，则程序将继续执行后面那种情形的语句。为标识不同情形而制定的表达式必须是常量，任何两个分情形常量都不能相同，不同的情形不必一定要采取不同的动作。</w:t>
+      </w:r>
+    </w:p>
+    <w:p>
+      <w:pPr>
+        <w:pStyle w:val="a5"/>
+        <w:numPr>
+          <w:ilvl w:val="0"/>
+          <w:numId w:val="1"/>
+        </w:numPr>
+        <w:ind w:firstLineChars="0"/>
+        <w:rPr>
+          <w:sz w:val="28"/>
+          <w:szCs w:val="28"/>
+        </w:rPr>
+      </w:pPr>
+      <w:r>
+        <w:rPr>
+          <w:rFonts w:hint="eastAsia"/>
+          <w:sz w:val="28"/>
+          <w:szCs w:val="28"/>
+        </w:rPr>
+        <w:t>在</w:t>
+      </w:r>
+      <w:r>
+        <w:rPr>
+          <w:rFonts w:hint="eastAsia"/>
+          <w:sz w:val="28"/>
+          <w:szCs w:val="28"/>
+        </w:rPr>
+        <w:t>for</w:t>
+      </w:r>
+      <w:r>
+        <w:rPr>
+          <w:rFonts w:hint="eastAsia"/>
+          <w:sz w:val="28"/>
+          <w:szCs w:val="28"/>
+        </w:rPr>
+        <w:t>循环中可以采用其他数据类型，例如</w:t>
+      </w:r>
+      <w:r>
+        <w:rPr>
+          <w:rFonts w:hint="eastAsia"/>
+          <w:sz w:val="28"/>
+          <w:szCs w:val="28"/>
+        </w:rPr>
+        <w:t>char</w:t>
+      </w:r>
+      <w:r>
+        <w:rPr>
+          <w:rFonts w:hint="eastAsia"/>
+          <w:sz w:val="28"/>
+          <w:szCs w:val="28"/>
+        </w:rPr>
+        <w:t>、</w:t>
+      </w:r>
+      <w:r>
+        <w:rPr>
+          <w:rFonts w:hint="eastAsia"/>
+          <w:sz w:val="28"/>
+          <w:szCs w:val="28"/>
+        </w:rPr>
+        <w:t>double</w:t>
+      </w:r>
+      <w:r>
+        <w:rPr>
+          <w:rFonts w:hint="eastAsia"/>
+          <w:sz w:val="28"/>
+          <w:szCs w:val="28"/>
+        </w:rPr>
+        <w:t>等，但要注意不应该编写循环的结束取决于浮点循环计数器达到某个精确</w:t>
+      </w:r>
+      <w:proofErr w:type="gramStart"/>
+      <w:r>
+        <w:rPr>
+          <w:rFonts w:hint="eastAsia"/>
+          <w:sz w:val="28"/>
+          <w:szCs w:val="28"/>
+        </w:rPr>
+        <w:t>值这样</w:t>
+      </w:r>
+      <w:proofErr w:type="gramEnd"/>
+      <w:r>
+        <w:rPr>
+          <w:rFonts w:hint="eastAsia"/>
+          <w:sz w:val="28"/>
+          <w:szCs w:val="28"/>
+        </w:rPr>
+        <w:t>的</w:t>
+      </w:r>
+      <w:r>
+        <w:rPr>
+          <w:rFonts w:hint="eastAsia"/>
+          <w:sz w:val="28"/>
+          <w:szCs w:val="28"/>
+        </w:rPr>
+        <w:t>for</w:t>
+      </w:r>
+      <w:r>
+        <w:rPr>
+          <w:rFonts w:hint="eastAsia"/>
+          <w:sz w:val="28"/>
+          <w:szCs w:val="28"/>
+        </w:rPr>
+        <w:t>循环，因为许多十进制数不能以二进制浮点形式精确表示，因此积累数值中可能积累误差。</w:t>
       </w:r>
     </w:p>
     <w:sectPr>

--- a/trunk/Visual C++2005入门经典学习/Visual C++2005入门经典学习.docx
+++ b/trunk/Visual C++2005入门经典学习/Visual C++2005入门经典学习.docx
@@ -5790,7 +5790,6 @@
         </w:numPr>
         <w:ind w:firstLineChars="0"/>
         <w:rPr>
-          <w:rFonts w:hint="eastAsia"/>
           <w:sz w:val="28"/>
           <w:szCs w:val="28"/>
         </w:rPr>
@@ -5831,7 +5830,6 @@
         </w:numPr>
         <w:ind w:firstLineChars="0"/>
         <w:rPr>
-          <w:rFonts w:hint="eastAsia"/>
           <w:sz w:val="28"/>
           <w:szCs w:val="28"/>
         </w:rPr>
@@ -6024,7 +6022,6 @@
         </w:numPr>
         <w:ind w:firstLineChars="0"/>
         <w:rPr>
-          <w:rFonts w:hint="eastAsia"/>
           <w:sz w:val="28"/>
           <w:szCs w:val="28"/>
         </w:rPr>
@@ -6123,7 +6120,6 @@
         </w:numPr>
         <w:ind w:firstLineChars="0"/>
         <w:rPr>
-          <w:rFonts w:hint="eastAsia"/>
           <w:sz w:val="28"/>
           <w:szCs w:val="28"/>
         </w:rPr>
@@ -6177,6 +6173,7 @@
         </w:numPr>
         <w:ind w:firstLineChars="0"/>
         <w:rPr>
+          <w:rFonts w:hint="eastAsia"/>
           <w:sz w:val="28"/>
           <w:szCs w:val="28"/>
         </w:rPr>
@@ -6270,6 +6267,84 @@
           <w:szCs w:val="28"/>
         </w:rPr>
         <w:t>循环，因为许多十进制数不能以二进制浮点形式精确表示，因此积累数值中可能积累误差。</w:t>
+      </w:r>
+    </w:p>
+    <w:p>
+      <w:pPr>
+        <w:pStyle w:val="a5"/>
+        <w:numPr>
+          <w:ilvl w:val="0"/>
+          <w:numId w:val="1"/>
+        </w:numPr>
+        <w:ind w:firstLineChars="0"/>
+        <w:rPr>
+          <w:sz w:val="28"/>
+          <w:szCs w:val="28"/>
+        </w:rPr>
+      </w:pPr>
+      <w:r>
+        <w:rPr>
+          <w:sz w:val="28"/>
+          <w:szCs w:val="28"/>
+        </w:rPr>
+        <w:lastRenderedPageBreak/>
+        <w:t>do-while</w:t>
+      </w:r>
+      <w:r>
+        <w:rPr>
+          <w:rFonts w:hint="eastAsia"/>
+          <w:sz w:val="28"/>
+          <w:szCs w:val="28"/>
+        </w:rPr>
+        <w:t>循环在循环结束时才检查循环条件，而</w:t>
+      </w:r>
+      <w:r>
+        <w:rPr>
+          <w:rFonts w:hint="eastAsia"/>
+          <w:sz w:val="28"/>
+          <w:szCs w:val="28"/>
+        </w:rPr>
+        <w:t>while</w:t>
+      </w:r>
+      <w:r>
+        <w:rPr>
+          <w:rFonts w:hint="eastAsia"/>
+          <w:sz w:val="28"/>
+          <w:szCs w:val="28"/>
+        </w:rPr>
+        <w:t>循环和</w:t>
+      </w:r>
+      <w:r>
+        <w:rPr>
+          <w:rFonts w:hint="eastAsia"/>
+          <w:sz w:val="28"/>
+          <w:szCs w:val="28"/>
+        </w:rPr>
+        <w:t>for</w:t>
+      </w:r>
+      <w:r>
+        <w:rPr>
+          <w:rFonts w:hint="eastAsia"/>
+          <w:sz w:val="28"/>
+          <w:szCs w:val="28"/>
+        </w:rPr>
+        <w:t>循环则在循环开始时检查循环条件。因此，</w:t>
+      </w:r>
+      <w:r>
+        <w:rPr>
+          <w:rFonts w:hint="eastAsia"/>
+          <w:sz w:val="28"/>
+          <w:szCs w:val="28"/>
+        </w:rPr>
+        <w:t>do-while</w:t>
+      </w:r>
+      <w:r>
+        <w:rPr>
+          <w:rFonts w:hint="eastAsia"/>
+          <w:sz w:val="28"/>
+          <w:szCs w:val="28"/>
+        </w:rPr>
+        <w:t>循环语句总是至少执行一次。</w:t>
       </w:r>
     </w:p>
     <w:sectPr>

--- a/trunk/Visual C++2005入门经典学习/Visual C++2005入门经典学习.docx
+++ b/trunk/Visual C++2005入门经典学习/Visual C++2005入门经典学习.docx
@@ -6173,7 +6173,6 @@
         </w:numPr>
         <w:ind w:firstLineChars="0"/>
         <w:rPr>
-          <w:rFonts w:hint="eastAsia"/>
           <w:sz w:val="28"/>
           <w:szCs w:val="28"/>
         </w:rPr>
@@ -6278,6 +6277,7 @@
         </w:numPr>
         <w:ind w:firstLineChars="0"/>
         <w:rPr>
+          <w:rFonts w:hint="eastAsia"/>
           <w:sz w:val="28"/>
           <w:szCs w:val="28"/>
         </w:rPr>
@@ -6345,6 +6345,590 @@
           <w:szCs w:val="28"/>
         </w:rPr>
         <w:t>循环语句总是至少执行一次。</w:t>
+      </w:r>
+    </w:p>
+    <w:p>
+      <w:pPr>
+        <w:pStyle w:val="a5"/>
+        <w:numPr>
+          <w:ilvl w:val="0"/>
+          <w:numId w:val="1"/>
+        </w:numPr>
+        <w:ind w:firstLineChars="0"/>
+        <w:rPr>
+          <w:rFonts w:hint="eastAsia"/>
+          <w:sz w:val="28"/>
+          <w:szCs w:val="28"/>
+        </w:rPr>
+      </w:pPr>
+      <w:r>
+        <w:rPr>
+          <w:rFonts w:hint="eastAsia"/>
+          <w:sz w:val="28"/>
+          <w:szCs w:val="28"/>
+        </w:rPr>
+        <w:t>数组指定的初始化数值不能比数组的元素多，但可以比数组的元素个数少。如果少，则列表中的初值被分配给从第一个元素（对应于索引值</w:t>
+      </w:r>
+      <w:r>
+        <w:rPr>
+          <w:rFonts w:hint="eastAsia"/>
+          <w:sz w:val="28"/>
+          <w:szCs w:val="28"/>
+        </w:rPr>
+        <w:t>0</w:t>
+      </w:r>
+      <w:r>
+        <w:rPr>
+          <w:rFonts w:hint="eastAsia"/>
+          <w:sz w:val="28"/>
+          <w:szCs w:val="28"/>
+        </w:rPr>
+        <w:t>）开始的连续元素。那些没有得到初值的数组元素被初始化为</w:t>
+      </w:r>
+      <w:r>
+        <w:rPr>
+          <w:rFonts w:hint="eastAsia"/>
+          <w:sz w:val="28"/>
+          <w:szCs w:val="28"/>
+        </w:rPr>
+        <w:t>0</w:t>
+      </w:r>
+      <w:r>
+        <w:rPr>
+          <w:rFonts w:hint="eastAsia"/>
+          <w:sz w:val="28"/>
+          <w:szCs w:val="28"/>
+        </w:rPr>
+        <w:t>。如果根本没有提供初始化列表，则数组元素包含的将是无用数据。</w:t>
+      </w:r>
+      <w:r>
+        <w:rPr>
+          <w:rFonts w:hint="eastAsia"/>
+          <w:sz w:val="28"/>
+          <w:szCs w:val="28"/>
+        </w:rPr>
+        <w:t>将整个数组初始化为</w:t>
+      </w:r>
+      <w:r>
+        <w:rPr>
+          <w:rFonts w:hint="eastAsia"/>
+          <w:sz w:val="28"/>
+          <w:szCs w:val="28"/>
+        </w:rPr>
+        <w:t>0</w:t>
+      </w:r>
+      <w:r>
+        <w:rPr>
+          <w:rFonts w:hint="eastAsia"/>
+          <w:sz w:val="28"/>
+          <w:szCs w:val="28"/>
+        </w:rPr>
+        <w:t>的便捷方法是仅指定一个初值</w:t>
+      </w:r>
+      <w:r>
+        <w:rPr>
+          <w:rFonts w:hint="eastAsia"/>
+          <w:sz w:val="28"/>
+          <w:szCs w:val="28"/>
+        </w:rPr>
+        <w:t>0</w:t>
+      </w:r>
+      <w:r>
+        <w:rPr>
+          <w:rFonts w:hint="eastAsia"/>
+          <w:sz w:val="28"/>
+          <w:szCs w:val="28"/>
+        </w:rPr>
+        <w:t>。倘若提供初值的话，我们还可以省略数值型数组的长度。数组元素的个数由指定的初值数量决定。</w:t>
+      </w:r>
+    </w:p>
+    <w:p>
+      <w:pPr>
+        <w:pStyle w:val="a5"/>
+        <w:numPr>
+          <w:ilvl w:val="0"/>
+          <w:numId w:val="1"/>
+        </w:numPr>
+        <w:ind w:firstLineChars="0"/>
+        <w:rPr>
+          <w:rFonts w:hint="eastAsia"/>
+          <w:sz w:val="28"/>
+          <w:szCs w:val="28"/>
+        </w:rPr>
+      </w:pPr>
+      <w:r>
+        <w:rPr>
+          <w:rFonts w:hint="eastAsia"/>
+          <w:sz w:val="28"/>
+          <w:szCs w:val="28"/>
+        </w:rPr>
+        <w:t>字符串终止符表明字符串已结束，该字符由转义序列</w:t>
+      </w:r>
+      <w:proofErr w:type="gramStart"/>
+      <w:r>
+        <w:rPr>
+          <w:sz w:val="28"/>
+          <w:szCs w:val="28"/>
+        </w:rPr>
+        <w:t>’</w:t>
+      </w:r>
+      <w:proofErr w:type="gramEnd"/>
+      <w:r>
+        <w:rPr>
+          <w:rFonts w:hint="eastAsia"/>
+          <w:sz w:val="28"/>
+          <w:szCs w:val="28"/>
+        </w:rPr>
+        <w:t>\0</w:t>
+      </w:r>
+      <w:proofErr w:type="gramStart"/>
+      <w:r>
+        <w:rPr>
+          <w:sz w:val="28"/>
+          <w:szCs w:val="28"/>
+        </w:rPr>
+        <w:t>’</w:t>
+      </w:r>
+      <w:proofErr w:type="gramEnd"/>
+      <w:r>
+        <w:rPr>
+          <w:rFonts w:hint="eastAsia"/>
+          <w:sz w:val="28"/>
+          <w:szCs w:val="28"/>
+        </w:rPr>
+        <w:t>定义，有时被称为空字符，占用一个字节，其中</w:t>
+      </w:r>
+      <w:r>
+        <w:rPr>
+          <w:rFonts w:hint="eastAsia"/>
+          <w:sz w:val="28"/>
+          <w:szCs w:val="28"/>
+        </w:rPr>
+        <w:t>8</w:t>
+      </w:r>
+      <w:r>
+        <w:rPr>
+          <w:rFonts w:hint="eastAsia"/>
+          <w:sz w:val="28"/>
+          <w:szCs w:val="28"/>
+        </w:rPr>
+        <w:t>位全为</w:t>
+      </w:r>
+      <w:r>
+        <w:rPr>
+          <w:rFonts w:hint="eastAsia"/>
+          <w:sz w:val="28"/>
+          <w:szCs w:val="28"/>
+        </w:rPr>
+        <w:t>0</w:t>
+      </w:r>
+      <w:r>
+        <w:rPr>
+          <w:rFonts w:hint="eastAsia"/>
+          <w:sz w:val="28"/>
+          <w:szCs w:val="28"/>
+        </w:rPr>
+        <w:t>。字符串中每个字符占用一个字节，因此算上最后的空字符，字符串需要的字节数比包含的字符数多一个。</w:t>
+      </w:r>
+      <w:r>
+        <w:rPr>
+          <w:rFonts w:hint="eastAsia"/>
+          <w:sz w:val="28"/>
+          <w:szCs w:val="28"/>
+        </w:rPr>
+        <w:t>终止字符</w:t>
+      </w:r>
+      <w:proofErr w:type="gramStart"/>
+      <w:r>
+        <w:rPr>
+          <w:sz w:val="28"/>
+          <w:szCs w:val="28"/>
+        </w:rPr>
+        <w:t>’</w:t>
+      </w:r>
+      <w:proofErr w:type="gramEnd"/>
+      <w:r>
+        <w:rPr>
+          <w:rFonts w:hint="eastAsia"/>
+          <w:sz w:val="28"/>
+          <w:szCs w:val="28"/>
+        </w:rPr>
+        <w:t>\0</w:t>
+      </w:r>
+      <w:proofErr w:type="gramStart"/>
+      <w:r>
+        <w:rPr>
+          <w:sz w:val="28"/>
+          <w:szCs w:val="28"/>
+        </w:rPr>
+        <w:t>’</w:t>
+      </w:r>
+      <w:proofErr w:type="gramEnd"/>
+      <w:r>
+        <w:rPr>
+          <w:rFonts w:hint="eastAsia"/>
+          <w:sz w:val="28"/>
+          <w:szCs w:val="28"/>
+        </w:rPr>
+        <w:t>是编译器自动添加的，但是我们在给字符数组定义元素数量时必须考虑到终止字符的存在。</w:t>
+      </w:r>
+      <w:proofErr w:type="spellStart"/>
+      <w:r>
+        <w:rPr>
+          <w:rFonts w:hint="eastAsia"/>
+          <w:sz w:val="28"/>
+          <w:szCs w:val="28"/>
+        </w:rPr>
+        <w:t>wcslen</w:t>
+      </w:r>
+      <w:proofErr w:type="spellEnd"/>
+      <w:r>
+        <w:rPr>
+          <w:rFonts w:hint="eastAsia"/>
+          <w:sz w:val="28"/>
+          <w:szCs w:val="28"/>
+        </w:rPr>
+        <w:t>()</w:t>
+      </w:r>
+      <w:r>
+        <w:rPr>
+          <w:rFonts w:hint="eastAsia"/>
+          <w:sz w:val="28"/>
+          <w:szCs w:val="28"/>
+        </w:rPr>
+        <w:t>函数返回宽字符串的长度，</w:t>
+      </w:r>
+      <w:proofErr w:type="spellStart"/>
+      <w:r>
+        <w:rPr>
+          <w:rFonts w:hint="eastAsia"/>
+          <w:sz w:val="28"/>
+          <w:szCs w:val="28"/>
+        </w:rPr>
+        <w:t>strlen</w:t>
+      </w:r>
+      <w:proofErr w:type="spellEnd"/>
+      <w:r>
+        <w:rPr>
+          <w:rFonts w:hint="eastAsia"/>
+          <w:sz w:val="28"/>
+          <w:szCs w:val="28"/>
+        </w:rPr>
+        <w:t>()</w:t>
+      </w:r>
+      <w:r>
+        <w:rPr>
+          <w:rFonts w:hint="eastAsia"/>
+          <w:sz w:val="28"/>
+          <w:szCs w:val="28"/>
+        </w:rPr>
+        <w:t>函数返回字符串的长度。</w:t>
+      </w:r>
+    </w:p>
+    <w:p>
+      <w:pPr>
+        <w:pStyle w:val="a5"/>
+        <w:numPr>
+          <w:ilvl w:val="0"/>
+          <w:numId w:val="1"/>
+        </w:numPr>
+        <w:ind w:firstLineChars="0"/>
+        <w:rPr>
+          <w:rFonts w:hint="eastAsia"/>
+          <w:sz w:val="28"/>
+          <w:szCs w:val="28"/>
+        </w:rPr>
+      </w:pPr>
+      <w:r>
+        <w:rPr>
+          <w:rFonts w:hint="eastAsia"/>
+          <w:sz w:val="28"/>
+          <w:szCs w:val="28"/>
+        </w:rPr>
+        <w:t>多维数组：数组在内存中的存储方式是使最右边的索引值最快地变化。</w:t>
+      </w:r>
+      <w:r>
+        <w:rPr>
+          <w:rFonts w:hint="eastAsia"/>
+          <w:sz w:val="28"/>
+          <w:szCs w:val="28"/>
+        </w:rPr>
+        <w:t>data[3][4]</w:t>
+      </w:r>
+      <w:r>
+        <w:rPr>
+          <w:rFonts w:hint="eastAsia"/>
+          <w:sz w:val="28"/>
+          <w:szCs w:val="28"/>
+        </w:rPr>
+        <w:t>的数据存储：</w:t>
+      </w:r>
+      <w:r>
+        <w:rPr>
+          <w:rFonts w:hint="eastAsia"/>
+          <w:sz w:val="28"/>
+          <w:szCs w:val="28"/>
+        </w:rPr>
+        <w:t>data[0][0]-&gt;</w:t>
+      </w:r>
+      <w:r>
+        <w:rPr>
+          <w:rFonts w:hint="eastAsia"/>
+          <w:sz w:val="28"/>
+          <w:szCs w:val="28"/>
+        </w:rPr>
+        <w:t xml:space="preserve"> </w:t>
+      </w:r>
+      <w:r>
+        <w:rPr>
+          <w:rFonts w:hint="eastAsia"/>
+          <w:sz w:val="28"/>
+          <w:szCs w:val="28"/>
+        </w:rPr>
+        <w:t>data[0][1]-&gt;</w:t>
+      </w:r>
+      <w:r>
+        <w:rPr>
+          <w:rFonts w:hint="eastAsia"/>
+          <w:sz w:val="28"/>
+          <w:szCs w:val="28"/>
+        </w:rPr>
+        <w:t xml:space="preserve"> </w:t>
+      </w:r>
+      <w:r>
+        <w:rPr>
+          <w:rFonts w:hint="eastAsia"/>
+          <w:sz w:val="28"/>
+          <w:szCs w:val="28"/>
+        </w:rPr>
+        <w:t>data[0][2]-&gt;</w:t>
+      </w:r>
+      <w:r>
+        <w:rPr>
+          <w:rFonts w:hint="eastAsia"/>
+          <w:sz w:val="28"/>
+          <w:szCs w:val="28"/>
+        </w:rPr>
+        <w:t xml:space="preserve"> </w:t>
+      </w:r>
+      <w:r>
+        <w:rPr>
+          <w:rFonts w:hint="eastAsia"/>
+          <w:sz w:val="28"/>
+          <w:szCs w:val="28"/>
+        </w:rPr>
+        <w:t>data[0][3]-&gt;</w:t>
+      </w:r>
+      <w:r>
+        <w:rPr>
+          <w:rFonts w:hint="eastAsia"/>
+          <w:sz w:val="28"/>
+          <w:szCs w:val="28"/>
+        </w:rPr>
+        <w:t xml:space="preserve"> </w:t>
+      </w:r>
+      <w:r>
+        <w:rPr>
+          <w:rFonts w:hint="eastAsia"/>
+          <w:sz w:val="28"/>
+          <w:szCs w:val="28"/>
+        </w:rPr>
+        <w:t>data[1][0]-&gt;</w:t>
+      </w:r>
+      <w:r>
+        <w:rPr>
+          <w:rFonts w:hint="eastAsia"/>
+          <w:sz w:val="28"/>
+          <w:szCs w:val="28"/>
+        </w:rPr>
+        <w:t xml:space="preserve"> </w:t>
+      </w:r>
+      <w:r>
+        <w:rPr>
+          <w:rFonts w:hint="eastAsia"/>
+          <w:sz w:val="28"/>
+          <w:szCs w:val="28"/>
+        </w:rPr>
+        <w:t>data[1][1]-&gt;</w:t>
+      </w:r>
+      <w:r>
+        <w:rPr>
+          <w:rFonts w:hint="eastAsia"/>
+          <w:sz w:val="28"/>
+          <w:szCs w:val="28"/>
+        </w:rPr>
+        <w:t xml:space="preserve"> </w:t>
+      </w:r>
+      <w:r>
+        <w:rPr>
+          <w:rFonts w:hint="eastAsia"/>
+          <w:sz w:val="28"/>
+          <w:szCs w:val="28"/>
+        </w:rPr>
+        <w:t>data[1][2]-&gt;</w:t>
+      </w:r>
+      <w:r>
+        <w:rPr>
+          <w:rFonts w:hint="eastAsia"/>
+          <w:sz w:val="28"/>
+          <w:szCs w:val="28"/>
+        </w:rPr>
+        <w:t xml:space="preserve"> </w:t>
+      </w:r>
+      <w:r>
+        <w:rPr>
+          <w:rFonts w:hint="eastAsia"/>
+          <w:sz w:val="28"/>
+          <w:szCs w:val="28"/>
+        </w:rPr>
+        <w:t>data[1][3]-&gt;</w:t>
+      </w:r>
+      <w:r>
+        <w:rPr>
+          <w:rFonts w:hint="eastAsia"/>
+          <w:sz w:val="28"/>
+          <w:szCs w:val="28"/>
+        </w:rPr>
+        <w:t xml:space="preserve"> </w:t>
+      </w:r>
+      <w:r>
+        <w:rPr>
+          <w:rFonts w:hint="eastAsia"/>
+          <w:sz w:val="28"/>
+          <w:szCs w:val="28"/>
+        </w:rPr>
+        <w:t>data[2][0]-&gt;</w:t>
+      </w:r>
+      <w:r>
+        <w:rPr>
+          <w:rFonts w:hint="eastAsia"/>
+          <w:sz w:val="28"/>
+          <w:szCs w:val="28"/>
+        </w:rPr>
+        <w:t xml:space="preserve"> </w:t>
+      </w:r>
+      <w:r>
+        <w:rPr>
+          <w:rFonts w:hint="eastAsia"/>
+          <w:sz w:val="28"/>
+          <w:szCs w:val="28"/>
+        </w:rPr>
+        <w:t>data[2][1]-&gt;</w:t>
+      </w:r>
+      <w:r>
+        <w:rPr>
+          <w:rFonts w:hint="eastAsia"/>
+          <w:sz w:val="28"/>
+          <w:szCs w:val="28"/>
+        </w:rPr>
+        <w:t xml:space="preserve"> </w:t>
+      </w:r>
+      <w:r>
+        <w:rPr>
+          <w:rFonts w:hint="eastAsia"/>
+          <w:sz w:val="28"/>
+          <w:szCs w:val="28"/>
+        </w:rPr>
+        <w:t>data[2][2]-&gt;</w:t>
+      </w:r>
+      <w:r>
+        <w:rPr>
+          <w:rFonts w:hint="eastAsia"/>
+          <w:sz w:val="28"/>
+          <w:szCs w:val="28"/>
+        </w:rPr>
+        <w:t xml:space="preserve"> </w:t>
+      </w:r>
+      <w:r>
+        <w:rPr>
+          <w:rFonts w:hint="eastAsia"/>
+          <w:sz w:val="28"/>
+          <w:szCs w:val="28"/>
+        </w:rPr>
+        <w:t>data[2][3]</w:t>
+      </w:r>
+      <w:r>
+        <w:rPr>
+          <w:rFonts w:hint="eastAsia"/>
+          <w:sz w:val="28"/>
+          <w:szCs w:val="28"/>
+        </w:rPr>
+        <w:t>。在二</w:t>
+      </w:r>
+      <w:proofErr w:type="gramStart"/>
+      <w:r>
+        <w:rPr>
+          <w:rFonts w:hint="eastAsia"/>
+          <w:sz w:val="28"/>
+          <w:szCs w:val="28"/>
+        </w:rPr>
+        <w:t>维或者</w:t>
+      </w:r>
+      <w:proofErr w:type="gramEnd"/>
+      <w:r>
+        <w:rPr>
+          <w:rFonts w:hint="eastAsia"/>
+          <w:sz w:val="28"/>
+          <w:szCs w:val="28"/>
+        </w:rPr>
+        <w:t>多维数组中，最右边的一维必须总是确定的。</w:t>
+      </w:r>
+    </w:p>
+    <w:p>
+      <w:pPr>
+        <w:pStyle w:val="a5"/>
+        <w:numPr>
+          <w:ilvl w:val="0"/>
+          <w:numId w:val="1"/>
+        </w:numPr>
+        <w:ind w:firstLineChars="0"/>
+        <w:rPr>
+          <w:sz w:val="28"/>
+          <w:szCs w:val="28"/>
+        </w:rPr>
+      </w:pPr>
+      <w:proofErr w:type="gramStart"/>
+      <w:r>
+        <w:rPr>
+          <w:rFonts w:hint="eastAsia"/>
+          <w:sz w:val="28"/>
+          <w:szCs w:val="28"/>
+        </w:rPr>
+        <w:lastRenderedPageBreak/>
+        <w:t>取址运算符</w:t>
+      </w:r>
+      <w:proofErr w:type="gramEnd"/>
+      <w:r>
+        <w:rPr>
+          <w:rFonts w:hint="eastAsia"/>
+          <w:sz w:val="28"/>
+          <w:szCs w:val="28"/>
+        </w:rPr>
+        <w:t>&amp;</w:t>
+      </w:r>
+      <w:r>
+        <w:rPr>
+          <w:rFonts w:hint="eastAsia"/>
+          <w:sz w:val="28"/>
+          <w:szCs w:val="28"/>
+        </w:rPr>
+        <w:t>又名引用运算符。间接运算符</w:t>
+      </w:r>
+      <w:r>
+        <w:rPr>
+          <w:rFonts w:hint="eastAsia"/>
+          <w:sz w:val="28"/>
+          <w:szCs w:val="28"/>
+        </w:rPr>
+        <w:t>*</w:t>
+      </w:r>
+      <w:r>
+        <w:rPr>
+          <w:rFonts w:hint="eastAsia"/>
+          <w:sz w:val="28"/>
+          <w:szCs w:val="28"/>
+        </w:rPr>
+        <w:t>又名解除引用运算符，与某个指针一起使用可以存取该指针指向的变量的内容，而该过程被称为解除对指针的引用。</w:t>
       </w:r>
     </w:p>
     <w:sectPr>

--- a/trunk/Visual C++2005入门经典学习/Visual C++2005入门经典学习.docx
+++ b/trunk/Visual C++2005入门经典学习/Visual C++2005入门经典学习.docx
@@ -23,7 +23,6 @@
         </w:rPr>
         <w:t>名称</w:t>
       </w:r>
-      <w:proofErr w:type="spellStart"/>
       <w:r>
         <w:rPr>
           <w:rFonts w:hint="eastAsia"/>
@@ -32,7 +31,6 @@
         </w:rPr>
         <w:t>cout</w:t>
       </w:r>
-      <w:proofErr w:type="spellEnd"/>
       <w:r>
         <w:rPr>
           <w:rFonts w:hint="eastAsia"/>
@@ -41,7 +39,6 @@
         </w:rPr>
         <w:t>表示在默认情况下对应于命令行的标准输出流；</w:t>
       </w:r>
-      <w:proofErr w:type="spellStart"/>
       <w:r>
         <w:rPr>
           <w:rFonts w:hint="eastAsia"/>
@@ -50,7 +47,6 @@
         </w:rPr>
         <w:t>cin</w:t>
       </w:r>
-      <w:proofErr w:type="spellEnd"/>
       <w:r>
         <w:rPr>
           <w:rFonts w:hint="eastAsia"/>
@@ -67,7 +63,6 @@
         </w:rPr>
         <w:t>名称</w:t>
       </w:r>
-      <w:proofErr w:type="spellStart"/>
       <w:r>
         <w:rPr>
           <w:rFonts w:hint="eastAsia"/>
@@ -76,7 +71,6 @@
         </w:rPr>
         <w:t>endl</w:t>
       </w:r>
-      <w:proofErr w:type="spellEnd"/>
       <w:r>
         <w:rPr>
           <w:rFonts w:hint="eastAsia"/>
@@ -269,43 +263,7 @@
           <w:sz w:val="28"/>
           <w:szCs w:val="28"/>
         </w:rPr>
-        <w:t>类：存储整数的类型、</w:t>
-      </w:r>
-      <w:proofErr w:type="gramStart"/>
-      <w:r>
-        <w:rPr>
-          <w:rFonts w:hint="eastAsia"/>
-          <w:sz w:val="28"/>
-          <w:szCs w:val="28"/>
-        </w:rPr>
-        <w:t>存储非</w:t>
-      </w:r>
-      <w:proofErr w:type="gramEnd"/>
-      <w:r>
-        <w:rPr>
-          <w:rFonts w:hint="eastAsia"/>
-          <w:sz w:val="28"/>
-          <w:szCs w:val="28"/>
-        </w:rPr>
-        <w:t>整数的类型（浮点型）、以及指定空</w:t>
-      </w:r>
-      <w:proofErr w:type="gramStart"/>
-      <w:r>
-        <w:rPr>
-          <w:rFonts w:hint="eastAsia"/>
-          <w:sz w:val="28"/>
-          <w:szCs w:val="28"/>
-        </w:rPr>
-        <w:t>的值集或者</w:t>
-      </w:r>
-      <w:proofErr w:type="gramEnd"/>
-      <w:r>
-        <w:rPr>
-          <w:rFonts w:hint="eastAsia"/>
-          <w:sz w:val="28"/>
-          <w:szCs w:val="28"/>
-        </w:rPr>
-        <w:t>不指定任何类型的</w:t>
+        <w:t>类：存储整数的类型、存储非整数的类型（浮点型）、以及指定空的值集或者不指定任何类型的</w:t>
       </w:r>
       <w:r>
         <w:rPr>
@@ -433,7 +391,6 @@
         </w:rPr>
         <w:t>不是合法的</w:t>
       </w:r>
-      <w:proofErr w:type="spellStart"/>
       <w:r>
         <w:rPr>
           <w:rFonts w:hint="eastAsia"/>
@@ -442,7 +399,6 @@
         </w:rPr>
         <w:t>bool</w:t>
       </w:r>
-      <w:proofErr w:type="spellEnd"/>
       <w:r>
         <w:rPr>
           <w:rFonts w:hint="eastAsia"/>
@@ -661,7 +617,6 @@
                 <w:szCs w:val="28"/>
               </w:rPr>
             </w:pPr>
-            <w:proofErr w:type="spellStart"/>
             <w:r>
               <w:rPr>
                 <w:rFonts w:hint="eastAsia"/>
@@ -670,7 +625,6 @@
               </w:rPr>
               <w:t>bool</w:t>
             </w:r>
-            <w:proofErr w:type="spellEnd"/>
           </w:p>
         </w:tc>
         <w:tc>
@@ -1201,7 +1155,6 @@
                 <w:szCs w:val="28"/>
               </w:rPr>
             </w:pPr>
-            <w:proofErr w:type="spellStart"/>
             <w:r>
               <w:rPr>
                 <w:rFonts w:hint="eastAsia"/>
@@ -1210,7 +1163,6 @@
               </w:rPr>
               <w:t>wchar_t</w:t>
             </w:r>
-            <w:proofErr w:type="spellEnd"/>
           </w:p>
         </w:tc>
         <w:tc>
@@ -1586,7 +1538,6 @@
                 <w:szCs w:val="28"/>
               </w:rPr>
             </w:pPr>
-            <w:proofErr w:type="spellStart"/>
             <w:r>
               <w:rPr>
                 <w:rFonts w:hint="eastAsia"/>
@@ -1595,7 +1546,6 @@
               </w:rPr>
               <w:t>int</w:t>
             </w:r>
-            <w:proofErr w:type="spellEnd"/>
           </w:p>
         </w:tc>
         <w:tc>
@@ -1712,18 +1662,8 @@
                 <w:sz w:val="28"/>
                 <w:szCs w:val="28"/>
               </w:rPr>
-              <w:t xml:space="preserve">unsigned </w:t>
-            </w:r>
-            <w:proofErr w:type="spellStart"/>
-            <w:r>
-              <w:rPr>
-                <w:rFonts w:hint="eastAsia"/>
-                <w:sz w:val="28"/>
-                <w:szCs w:val="28"/>
-              </w:rPr>
-              <w:t>int</w:t>
-            </w:r>
-            <w:proofErr w:type="spellEnd"/>
+              <w:t>unsigned int</w:t>
+            </w:r>
           </w:p>
         </w:tc>
         <w:tc>
@@ -2464,43 +2404,7 @@
           <w:sz w:val="28"/>
           <w:szCs w:val="28"/>
         </w:rPr>
-        <w:t xml:space="preserve"> </w:t>
-      </w:r>
-      <w:proofErr w:type="spellStart"/>
-      <w:r>
-        <w:rPr>
-          <w:rFonts w:hint="eastAsia"/>
-          <w:sz w:val="28"/>
-          <w:szCs w:val="28"/>
-        </w:rPr>
-        <w:t>enum</w:t>
-      </w:r>
-      <w:proofErr w:type="spellEnd"/>
-      <w:r>
-        <w:rPr>
-          <w:rFonts w:hint="eastAsia"/>
-          <w:sz w:val="28"/>
-          <w:szCs w:val="28"/>
-        </w:rPr>
-        <w:t xml:space="preserve"> Week{Mon, Tues, Wed, Thurs, Fri, Sat, Sun} </w:t>
-      </w:r>
-      <w:proofErr w:type="spellStart"/>
-      <w:r>
-        <w:rPr>
-          <w:rFonts w:hint="eastAsia"/>
-          <w:sz w:val="28"/>
-          <w:szCs w:val="28"/>
-        </w:rPr>
-        <w:t>thisWeek</w:t>
-      </w:r>
-      <w:proofErr w:type="spellEnd"/>
-      <w:r>
-        <w:rPr>
-          <w:rFonts w:hint="eastAsia"/>
-          <w:sz w:val="28"/>
-          <w:szCs w:val="28"/>
-        </w:rPr>
-        <w:t>;</w:t>
+        <w:t xml:space="preserve"> enum Week{Mon, Tues, Wed, Thurs, Fri, Sat, Sun} thisWeek;</w:t>
       </w:r>
     </w:p>
     <w:p>
@@ -2519,7 +2423,6 @@
         </w:rPr>
         <w:t>可以把一个枚举常量作为变量</w:t>
       </w:r>
-      <w:proofErr w:type="spellStart"/>
       <w:r>
         <w:rPr>
           <w:rFonts w:hint="eastAsia"/>
@@ -2528,7 +2431,6 @@
         </w:rPr>
         <w:t>thisWeek</w:t>
       </w:r>
-      <w:proofErr w:type="spellEnd"/>
       <w:r>
         <w:rPr>
           <w:rFonts w:hint="eastAsia"/>
@@ -2546,25 +2448,13 @@
           <w:szCs w:val="28"/>
         </w:rPr>
       </w:pPr>
-      <w:proofErr w:type="spellStart"/>
-      <w:proofErr w:type="gramStart"/>
-      <w:r>
-        <w:rPr>
-          <w:rFonts w:hint="eastAsia"/>
-          <w:sz w:val="28"/>
-          <w:szCs w:val="28"/>
-        </w:rPr>
-        <w:t>thisWeek</w:t>
-      </w:r>
-      <w:proofErr w:type="spellEnd"/>
-      <w:proofErr w:type="gramEnd"/>
-      <w:r>
-        <w:rPr>
-          <w:rFonts w:hint="eastAsia"/>
-          <w:sz w:val="28"/>
-          <w:szCs w:val="28"/>
-        </w:rPr>
-        <w:t xml:space="preserve"> = Tues;</w:t>
+      <w:r>
+        <w:rPr>
+          <w:rFonts w:hint="eastAsia"/>
+          <w:sz w:val="28"/>
+          <w:szCs w:val="28"/>
+        </w:rPr>
+        <w:t>thisWeek = Tues;</w:t>
       </w:r>
     </w:p>
     <w:p>
@@ -2614,25 +2504,7 @@
           <w:sz w:val="28"/>
           <w:szCs w:val="28"/>
         </w:rPr>
-        <w:t xml:space="preserve">Week </w:t>
-      </w:r>
-      <w:proofErr w:type="spellStart"/>
-      <w:r>
-        <w:rPr>
-          <w:rFonts w:hint="eastAsia"/>
-          <w:sz w:val="28"/>
-          <w:szCs w:val="28"/>
-        </w:rPr>
-        <w:t>nextWeek</w:t>
-      </w:r>
-      <w:proofErr w:type="spellEnd"/>
-      <w:r>
-        <w:rPr>
-          <w:rFonts w:hint="eastAsia"/>
-          <w:sz w:val="28"/>
-          <w:szCs w:val="28"/>
-        </w:rPr>
-        <w:t>;</w:t>
+        <w:t>Week nextWeek;</w:t>
       </w:r>
     </w:p>
     <w:p>
@@ -2651,7 +2523,6 @@
         </w:rPr>
         <w:t>枚举类型默认情况下为</w:t>
       </w:r>
-      <w:proofErr w:type="spellStart"/>
       <w:r>
         <w:rPr>
           <w:rFonts w:hint="eastAsia"/>
@@ -2660,7 +2531,6 @@
         </w:rPr>
         <w:t>int</w:t>
       </w:r>
-      <w:proofErr w:type="spellEnd"/>
       <w:r>
         <w:rPr>
           <w:rFonts w:hint="eastAsia"/>
@@ -2707,25 +2577,7 @@
           <w:sz w:val="28"/>
           <w:szCs w:val="28"/>
         </w:rPr>
-        <w:t>short/</w:t>
-      </w:r>
-      <w:proofErr w:type="spellStart"/>
-      <w:r>
-        <w:rPr>
-          <w:rFonts w:hint="eastAsia"/>
-          <w:sz w:val="28"/>
-          <w:szCs w:val="28"/>
-        </w:rPr>
-        <w:t>int</w:t>
-      </w:r>
-      <w:proofErr w:type="spellEnd"/>
-      <w:r>
-        <w:rPr>
-          <w:rFonts w:hint="eastAsia"/>
-          <w:sz w:val="28"/>
-          <w:szCs w:val="28"/>
-        </w:rPr>
-        <w:t>/long/char</w:t>
+        <w:t>short/int/long/char</w:t>
       </w:r>
       <w:r>
         <w:rPr>
@@ -2735,7 +2587,6 @@
         </w:rPr>
         <w:t>）或者</w:t>
       </w:r>
-      <w:proofErr w:type="spellStart"/>
       <w:r>
         <w:rPr>
           <w:rFonts w:hint="eastAsia"/>
@@ -2744,7 +2595,6 @@
         </w:rPr>
         <w:t>bool</w:t>
       </w:r>
-      <w:proofErr w:type="spellEnd"/>
       <w:r>
         <w:rPr>
           <w:rFonts w:hint="eastAsia"/>
@@ -2762,25 +2612,13 @@
           <w:szCs w:val="28"/>
         </w:rPr>
       </w:pPr>
-      <w:proofErr w:type="spellStart"/>
-      <w:proofErr w:type="gramStart"/>
-      <w:r>
-        <w:rPr>
-          <w:rFonts w:hint="eastAsia"/>
-          <w:sz w:val="28"/>
-          <w:szCs w:val="28"/>
-        </w:rPr>
-        <w:t>enum</w:t>
-      </w:r>
-      <w:proofErr w:type="spellEnd"/>
-      <w:proofErr w:type="gramEnd"/>
-      <w:r>
-        <w:rPr>
-          <w:rFonts w:hint="eastAsia"/>
-          <w:sz w:val="28"/>
-          <w:szCs w:val="28"/>
-        </w:rPr>
-        <w:t xml:space="preserve"> Week : char{Monday = </w:t>
+      <w:r>
+        <w:rPr>
+          <w:rFonts w:hint="eastAsia"/>
+          <w:sz w:val="28"/>
+          <w:szCs w:val="28"/>
+        </w:rPr>
+        <w:t xml:space="preserve">enum Week : char{Monday = </w:t>
       </w:r>
       <w:r>
         <w:rPr>
@@ -3010,43 +2848,13 @@
           <w:szCs w:val="28"/>
         </w:rPr>
       </w:pPr>
-      <w:proofErr w:type="spellStart"/>
-      <w:proofErr w:type="gramStart"/>
-      <w:r>
-        <w:rPr>
-          <w:rFonts w:hint="eastAsia"/>
-          <w:sz w:val="28"/>
-          <w:szCs w:val="28"/>
-        </w:rPr>
-        <w:t>enum</w:t>
-      </w:r>
-      <w:proofErr w:type="spellEnd"/>
-      <w:proofErr w:type="gramEnd"/>
-      <w:r>
-        <w:rPr>
-          <w:rFonts w:hint="eastAsia"/>
-          <w:sz w:val="28"/>
-          <w:szCs w:val="28"/>
-        </w:rPr>
-        <w:t xml:space="preserve"> State : </w:t>
-      </w:r>
-      <w:proofErr w:type="spellStart"/>
-      <w:r>
-        <w:rPr>
-          <w:rFonts w:hint="eastAsia"/>
-          <w:sz w:val="28"/>
-          <w:szCs w:val="28"/>
-        </w:rPr>
-        <w:t>bool</w:t>
-      </w:r>
-      <w:proofErr w:type="spellEnd"/>
-      <w:r>
-        <w:rPr>
-          <w:rFonts w:hint="eastAsia"/>
-          <w:sz w:val="28"/>
-          <w:szCs w:val="28"/>
-        </w:rPr>
-        <w:t>{On = true, Off = false};</w:t>
+      <w:r>
+        <w:rPr>
+          <w:rFonts w:hint="eastAsia"/>
+          <w:sz w:val="28"/>
+          <w:szCs w:val="28"/>
+        </w:rPr>
+        <w:t>enum State : bool{On = true, Off = false};</w:t>
       </w:r>
     </w:p>
     <w:p>
@@ -3063,25 +2871,7 @@
           <w:sz w:val="28"/>
           <w:szCs w:val="28"/>
         </w:rPr>
-        <w:t>枚举中赋予的值不一定遵循升序方式，如果没有显式地指定所有值，那么将按照从最后一个</w:t>
-      </w:r>
-      <w:proofErr w:type="gramStart"/>
-      <w:r>
-        <w:rPr>
-          <w:rFonts w:hint="eastAsia"/>
-          <w:sz w:val="28"/>
-          <w:szCs w:val="28"/>
-        </w:rPr>
-        <w:t>指定值开始</w:t>
-      </w:r>
-      <w:proofErr w:type="gramEnd"/>
-      <w:r>
-        <w:rPr>
-          <w:rFonts w:hint="eastAsia"/>
-          <w:sz w:val="28"/>
-          <w:szCs w:val="28"/>
-        </w:rPr>
-        <w:t>递增</w:t>
+        <w:t>枚举中赋予的值不一定遵循升序方式，如果没有显式地指定所有值，那么将按照从最后一个指定值开始递增</w:t>
       </w:r>
       <w:r>
         <w:rPr>
@@ -3127,33 +2917,15 @@
           <w:sz w:val="28"/>
           <w:szCs w:val="28"/>
         </w:rPr>
-        <w:t>连续的</w:t>
-      </w:r>
-      <w:proofErr w:type="gramStart"/>
-      <w:r>
-        <w:rPr>
-          <w:rFonts w:hint="eastAsia"/>
-          <w:sz w:val="28"/>
-          <w:szCs w:val="28"/>
-        </w:rPr>
-        <w:t>输出值</w:t>
-      </w:r>
-      <w:r>
-        <w:rPr>
-          <w:rFonts w:hint="eastAsia"/>
-          <w:sz w:val="28"/>
-          <w:szCs w:val="28"/>
-        </w:rPr>
-        <w:t>分隔开</w:t>
-      </w:r>
-      <w:proofErr w:type="gramEnd"/>
-      <w:r>
-        <w:rPr>
-          <w:rFonts w:hint="eastAsia"/>
-          <w:sz w:val="28"/>
-          <w:szCs w:val="28"/>
-        </w:rPr>
-        <w:t>以便于区分。</w:t>
+        <w:t>连续的输出值</w:t>
+      </w:r>
+      <w:r>
+        <w:rPr>
+          <w:rFonts w:hint="eastAsia"/>
+          <w:sz w:val="28"/>
+          <w:szCs w:val="28"/>
+        </w:rPr>
+        <w:t>分隔开以便于区分。</w:t>
       </w:r>
       <w:r>
         <w:rPr>
@@ -3163,23 +2935,13 @@
         </w:rPr>
         <w:t>可以使用操作符</w:t>
       </w:r>
-      <w:proofErr w:type="spellStart"/>
-      <w:r>
-        <w:rPr>
-          <w:rFonts w:hint="eastAsia"/>
-          <w:sz w:val="28"/>
-          <w:szCs w:val="28"/>
-        </w:rPr>
-        <w:t>setw</w:t>
-      </w:r>
-      <w:proofErr w:type="spellEnd"/>
-      <w:r>
-        <w:rPr>
-          <w:rFonts w:hint="eastAsia"/>
-          <w:sz w:val="28"/>
-          <w:szCs w:val="28"/>
-        </w:rPr>
-        <w:t>(n)</w:t>
+      <w:r>
+        <w:rPr>
+          <w:rFonts w:hint="eastAsia"/>
+          <w:sz w:val="28"/>
+          <w:szCs w:val="28"/>
+        </w:rPr>
+        <w:t>setw(n)</w:t>
       </w:r>
       <w:r>
         <w:rPr>
@@ -3197,23 +2959,13 @@
         </w:rPr>
         <w:t>n</w:t>
       </w:r>
-      <w:proofErr w:type="gramStart"/>
-      <w:r>
-        <w:rPr>
-          <w:rFonts w:hint="eastAsia"/>
-          <w:sz w:val="28"/>
-          <w:szCs w:val="28"/>
-        </w:rPr>
-        <w:t>个</w:t>
-      </w:r>
-      <w:proofErr w:type="gramEnd"/>
-      <w:r>
-        <w:rPr>
-          <w:rFonts w:hint="eastAsia"/>
-          <w:sz w:val="28"/>
-          <w:szCs w:val="28"/>
-        </w:rPr>
-        <w:t>空格宽的字段中遵循右对齐</w:t>
+      <w:r>
+        <w:rPr>
+          <w:rFonts w:hint="eastAsia"/>
+          <w:sz w:val="28"/>
+          <w:szCs w:val="28"/>
+        </w:rPr>
+        <w:t>个空格宽的字段中遵循右对齐</w:t>
       </w:r>
       <w:r>
         <w:rPr>
@@ -3247,23 +2999,13 @@
         </w:rPr>
         <w:t>。如果只插入了一个</w:t>
       </w:r>
-      <w:proofErr w:type="spellStart"/>
-      <w:r>
-        <w:rPr>
-          <w:rFonts w:hint="eastAsia"/>
-          <w:sz w:val="28"/>
-          <w:szCs w:val="28"/>
-        </w:rPr>
-        <w:t>setw</w:t>
-      </w:r>
-      <w:proofErr w:type="spellEnd"/>
-      <w:r>
-        <w:rPr>
-          <w:rFonts w:hint="eastAsia"/>
-          <w:sz w:val="28"/>
-          <w:szCs w:val="28"/>
-        </w:rPr>
-        <w:t>()</w:t>
+      <w:r>
+        <w:rPr>
+          <w:rFonts w:hint="eastAsia"/>
+          <w:sz w:val="28"/>
+          <w:szCs w:val="28"/>
+        </w:rPr>
+        <w:t>setw()</w:t>
       </w:r>
       <w:r>
         <w:rPr>
@@ -4262,115 +4004,23 @@
                 <w:sz w:val="24"/>
                 <w:szCs w:val="24"/>
               </w:rPr>
-              <w:t xml:space="preserve">) (typecast) </w:t>
-            </w:r>
-            <w:proofErr w:type="spellStart"/>
-            <w:r>
-              <w:rPr>
-                <w:rFonts w:hint="eastAsia"/>
+              <w:t>) (typecast) static_cast const_cast dynamic_cast reinterpret_cast sizeof new delete</w:t>
+            </w:r>
+            <w:r>
+              <w:rPr>
                 <w:sz w:val="24"/>
                 <w:szCs w:val="24"/>
               </w:rPr>
-              <w:t>static_cast</w:t>
-            </w:r>
-            <w:proofErr w:type="spellEnd"/>
+              <w:t>…</w:t>
+            </w:r>
             <w:r>
               <w:rPr>
                 <w:rFonts w:hint="eastAsia"/>
                 <w:sz w:val="24"/>
                 <w:szCs w:val="24"/>
               </w:rPr>
-              <w:t xml:space="preserve"> </w:t>
-            </w:r>
-            <w:proofErr w:type="spellStart"/>
-            <w:r>
-              <w:rPr>
-                <w:rFonts w:hint="eastAsia"/>
-                <w:sz w:val="24"/>
-                <w:szCs w:val="24"/>
-              </w:rPr>
-              <w:t>const_cast</w:t>
-            </w:r>
-            <w:proofErr w:type="spellEnd"/>
-            <w:r>
-              <w:rPr>
-                <w:rFonts w:hint="eastAsia"/>
-                <w:sz w:val="24"/>
-                <w:szCs w:val="24"/>
-              </w:rPr>
-              <w:t xml:space="preserve"> </w:t>
-            </w:r>
-            <w:proofErr w:type="spellStart"/>
-            <w:r>
-              <w:rPr>
-                <w:rFonts w:hint="eastAsia"/>
-                <w:sz w:val="24"/>
-                <w:szCs w:val="24"/>
-              </w:rPr>
-              <w:t>dynamic_cast</w:t>
-            </w:r>
-            <w:proofErr w:type="spellEnd"/>
-            <w:r>
-              <w:rPr>
-                <w:rFonts w:hint="eastAsia"/>
-                <w:sz w:val="24"/>
-                <w:szCs w:val="24"/>
-              </w:rPr>
-              <w:t xml:space="preserve"> </w:t>
-            </w:r>
-            <w:proofErr w:type="spellStart"/>
-            <w:r>
-              <w:rPr>
-                <w:rFonts w:hint="eastAsia"/>
-                <w:sz w:val="24"/>
-                <w:szCs w:val="24"/>
-              </w:rPr>
-              <w:t>reinterpret_cast</w:t>
-            </w:r>
-            <w:proofErr w:type="spellEnd"/>
-            <w:r>
-              <w:rPr>
-                <w:rFonts w:hint="eastAsia"/>
-                <w:sz w:val="24"/>
-                <w:szCs w:val="24"/>
-              </w:rPr>
-              <w:t xml:space="preserve"> </w:t>
-            </w:r>
-            <w:proofErr w:type="spellStart"/>
-            <w:r>
-              <w:rPr>
-                <w:rFonts w:hint="eastAsia"/>
-                <w:sz w:val="24"/>
-                <w:szCs w:val="24"/>
-              </w:rPr>
-              <w:t>sizeof</w:t>
-            </w:r>
-            <w:proofErr w:type="spellEnd"/>
-            <w:r>
-              <w:rPr>
-                <w:rFonts w:hint="eastAsia"/>
-                <w:sz w:val="24"/>
-                <w:szCs w:val="24"/>
-              </w:rPr>
-              <w:t xml:space="preserve"> new delete</w:t>
-            </w:r>
-            <w:r>
-              <w:rPr>
-                <w:sz w:val="24"/>
-                <w:szCs w:val="24"/>
-              </w:rPr>
-              <w:t>…</w:t>
-            </w:r>
-            <w:proofErr w:type="spellStart"/>
-            <w:r>
-              <w:rPr>
-                <w:rFonts w:hint="eastAsia"/>
-                <w:sz w:val="24"/>
-                <w:szCs w:val="24"/>
-              </w:rPr>
               <w:t>typeid</w:t>
             </w:r>
-            <w:proofErr w:type="spellEnd"/>
           </w:p>
         </w:tc>
         <w:tc>
@@ -5098,7 +4748,54 @@
         </w:rPr>
         <w:t>显式类型强制转换语句</w:t>
       </w:r>
-      <w:proofErr w:type="spellStart"/>
+      <w:r>
+        <w:rPr>
+          <w:rFonts w:hint="eastAsia"/>
+          <w:sz w:val="28"/>
+          <w:szCs w:val="28"/>
+        </w:rPr>
+        <w:t>static_cast&lt;</w:t>
+      </w:r>
+      <w:r>
+        <w:rPr>
+          <w:rFonts w:hint="eastAsia"/>
+          <w:sz w:val="28"/>
+          <w:szCs w:val="28"/>
+        </w:rPr>
+        <w:t>要转换的类型</w:t>
+      </w:r>
+      <w:r>
+        <w:rPr>
+          <w:rFonts w:hint="eastAsia"/>
+          <w:sz w:val="28"/>
+          <w:szCs w:val="28"/>
+        </w:rPr>
+        <w:t>&gt;(</w:t>
+      </w:r>
+      <w:r>
+        <w:rPr>
+          <w:rFonts w:hint="eastAsia"/>
+          <w:sz w:val="28"/>
+          <w:szCs w:val="28"/>
+        </w:rPr>
+        <w:t>表达式</w:t>
+      </w:r>
+      <w:r>
+        <w:rPr>
+          <w:rFonts w:hint="eastAsia"/>
+          <w:sz w:val="28"/>
+          <w:szCs w:val="28"/>
+        </w:rPr>
+        <w:t>)</w:t>
+      </w:r>
+      <w:r>
+        <w:rPr>
+          <w:rFonts w:hint="eastAsia"/>
+          <w:sz w:val="28"/>
+          <w:szCs w:val="28"/>
+        </w:rPr>
+        <w:t>，</w:t>
+      </w:r>
       <w:r>
         <w:rPr>
           <w:rFonts w:hint="eastAsia"/>
@@ -5107,65 +4804,6 @@
         </w:rPr>
         <w:t>static_cast</w:t>
       </w:r>
-      <w:proofErr w:type="spellEnd"/>
-      <w:r>
-        <w:rPr>
-          <w:rFonts w:hint="eastAsia"/>
-          <w:sz w:val="28"/>
-          <w:szCs w:val="28"/>
-        </w:rPr>
-        <w:t>&lt;</w:t>
-      </w:r>
-      <w:r>
-        <w:rPr>
-          <w:rFonts w:hint="eastAsia"/>
-          <w:sz w:val="28"/>
-          <w:szCs w:val="28"/>
-        </w:rPr>
-        <w:t>要转换的类型</w:t>
-      </w:r>
-      <w:r>
-        <w:rPr>
-          <w:rFonts w:hint="eastAsia"/>
-          <w:sz w:val="28"/>
-          <w:szCs w:val="28"/>
-        </w:rPr>
-        <w:t>&gt;(</w:t>
-      </w:r>
-      <w:r>
-        <w:rPr>
-          <w:rFonts w:hint="eastAsia"/>
-          <w:sz w:val="28"/>
-          <w:szCs w:val="28"/>
-        </w:rPr>
-        <w:t>表达式</w:t>
-      </w:r>
-      <w:r>
-        <w:rPr>
-          <w:rFonts w:hint="eastAsia"/>
-          <w:sz w:val="28"/>
-          <w:szCs w:val="28"/>
-        </w:rPr>
-        <w:t>)</w:t>
-      </w:r>
-      <w:r>
-        <w:rPr>
-          <w:rFonts w:hint="eastAsia"/>
-          <w:sz w:val="28"/>
-          <w:szCs w:val="28"/>
-        </w:rPr>
-        <w:t>，</w:t>
-      </w:r>
-      <w:proofErr w:type="spellStart"/>
-      <w:r>
-        <w:rPr>
-          <w:rFonts w:hint="eastAsia"/>
-          <w:sz w:val="28"/>
-          <w:szCs w:val="28"/>
-        </w:rPr>
-        <w:t>static_cast</w:t>
-      </w:r>
-      <w:proofErr w:type="spellEnd"/>
       <w:r>
         <w:rPr>
           <w:rFonts w:hint="eastAsia"/>
@@ -5174,7 +4812,6 @@
         </w:rPr>
         <w:t>表明将静态地检查类型强制转换，也就是说，在编译程序时进行检查；</w:t>
       </w:r>
-      <w:proofErr w:type="spellStart"/>
       <w:r>
         <w:rPr>
           <w:rFonts w:hint="eastAsia"/>
@@ -5183,7 +4820,6 @@
         </w:rPr>
         <w:t>dynamic_cast</w:t>
       </w:r>
-      <w:proofErr w:type="spellEnd"/>
       <w:r>
         <w:rPr>
           <w:rFonts w:hint="eastAsia"/>
@@ -5192,7 +4828,6 @@
         </w:rPr>
         <w:t>对转换进行动态地检查，也就是说，在执行程序时进行检查；</w:t>
       </w:r>
-      <w:proofErr w:type="spellStart"/>
       <w:r>
         <w:rPr>
           <w:rFonts w:hint="eastAsia"/>
@@ -5201,7 +4836,6 @@
         </w:rPr>
         <w:t>const_cast</w:t>
       </w:r>
-      <w:proofErr w:type="spellEnd"/>
       <w:r>
         <w:rPr>
           <w:rFonts w:hint="eastAsia"/>
@@ -5226,7 +4860,6 @@
         </w:rPr>
         <w:t>属性；</w:t>
       </w:r>
-      <w:proofErr w:type="spellStart"/>
       <w:r>
         <w:rPr>
           <w:rFonts w:hint="eastAsia"/>
@@ -5235,7 +4868,6 @@
         </w:rPr>
         <w:t>reinterpret_cast</w:t>
       </w:r>
-      <w:proofErr w:type="spellEnd"/>
       <w:r>
         <w:rPr>
           <w:rFonts w:hint="eastAsia"/>
@@ -5362,23 +4994,13 @@
         </w:rPr>
         <w:t>^</w:t>
       </w:r>
-      <w:proofErr w:type="gramStart"/>
-      <w:r>
-        <w:rPr>
-          <w:rFonts w:hint="eastAsia"/>
-          <w:sz w:val="28"/>
-          <w:szCs w:val="28"/>
-        </w:rPr>
-        <w:t>按位异或</w:t>
-      </w:r>
-      <w:proofErr w:type="gramEnd"/>
-      <w:r>
-        <w:rPr>
-          <w:rFonts w:hint="eastAsia"/>
-          <w:sz w:val="28"/>
-          <w:szCs w:val="28"/>
-        </w:rPr>
-        <w:t>；</w:t>
+      <w:r>
+        <w:rPr>
+          <w:rFonts w:hint="eastAsia"/>
+          <w:sz w:val="28"/>
+          <w:szCs w:val="28"/>
+        </w:rPr>
+        <w:t>按位异或；</w:t>
       </w:r>
       <w:r>
         <w:rPr>
@@ -5763,7 +5385,6 @@
         </w:rPr>
         <w:t>#include</w:t>
       </w:r>
-      <w:proofErr w:type="gramStart"/>
       <w:r>
         <w:rPr>
           <w:sz w:val="28"/>
@@ -5771,7 +5392,6 @@
         </w:rPr>
         <w:t>””</w:t>
       </w:r>
-      <w:proofErr w:type="gramEnd"/>
       <w:r>
         <w:rPr>
           <w:rFonts w:hint="eastAsia"/>
@@ -5802,7 +5422,6 @@
         </w:rPr>
         <w:t>关键字</w:t>
       </w:r>
-      <w:proofErr w:type="spellStart"/>
       <w:r>
         <w:rPr>
           <w:rFonts w:hint="eastAsia"/>
@@ -5811,7 +5430,6 @@
         </w:rPr>
         <w:t>typedef</w:t>
       </w:r>
-      <w:proofErr w:type="spellEnd"/>
       <w:r>
         <w:rPr>
           <w:rFonts w:hint="eastAsia"/>
@@ -5894,25 +5512,7 @@
           <w:sz w:val="28"/>
           <w:szCs w:val="28"/>
         </w:rPr>
-        <w:t>语句将条件返回的</w:t>
-      </w:r>
-      <w:proofErr w:type="gramStart"/>
-      <w:r>
-        <w:rPr>
-          <w:rFonts w:hint="eastAsia"/>
-          <w:sz w:val="28"/>
-          <w:szCs w:val="28"/>
-        </w:rPr>
-        <w:t>非零值解释</w:t>
-      </w:r>
-      <w:proofErr w:type="gramEnd"/>
-      <w:r>
-        <w:rPr>
-          <w:rFonts w:hint="eastAsia"/>
-          <w:sz w:val="28"/>
-          <w:szCs w:val="28"/>
-        </w:rPr>
-        <w:t>为</w:t>
+        <w:t>语句将条件返回的非零值解释为</w:t>
       </w:r>
       <w:r>
         <w:rPr>
@@ -5928,25 +5528,7 @@
           <w:sz w:val="28"/>
           <w:szCs w:val="28"/>
         </w:rPr>
-        <w:t>，</w:t>
-      </w:r>
-      <w:proofErr w:type="gramStart"/>
-      <w:r>
-        <w:rPr>
-          <w:rFonts w:hint="eastAsia"/>
-          <w:sz w:val="28"/>
-          <w:szCs w:val="28"/>
-        </w:rPr>
-        <w:t>将零值解释</w:t>
-      </w:r>
-      <w:proofErr w:type="gramEnd"/>
-      <w:r>
-        <w:rPr>
-          <w:rFonts w:hint="eastAsia"/>
-          <w:sz w:val="28"/>
-          <w:szCs w:val="28"/>
-        </w:rPr>
-        <w:t>为</w:t>
+        <w:t>，将零值解释为</w:t>
       </w:r>
       <w:r>
         <w:rPr>
@@ -6050,23 +5632,13 @@
         </w:rPr>
         <w:t>库函数为</w:t>
       </w:r>
-      <w:proofErr w:type="spellStart"/>
-      <w:r>
-        <w:rPr>
-          <w:rFonts w:hint="eastAsia"/>
-          <w:sz w:val="28"/>
-          <w:szCs w:val="28"/>
-        </w:rPr>
-        <w:t>toupper</w:t>
-      </w:r>
-      <w:proofErr w:type="spellEnd"/>
-      <w:r>
-        <w:rPr>
-          <w:rFonts w:hint="eastAsia"/>
-          <w:sz w:val="28"/>
-          <w:szCs w:val="28"/>
-        </w:rPr>
-        <w:t>()</w:t>
+      <w:r>
+        <w:rPr>
+          <w:rFonts w:hint="eastAsia"/>
+          <w:sz w:val="28"/>
+          <w:szCs w:val="28"/>
+        </w:rPr>
+        <w:t>toupper()</w:t>
       </w:r>
       <w:r>
         <w:rPr>
@@ -6082,25 +5654,7 @@
           <w:sz w:val="28"/>
           <w:szCs w:val="28"/>
         </w:rPr>
-        <w:t>&lt;</w:t>
-      </w:r>
-      <w:proofErr w:type="spellStart"/>
-      <w:r>
-        <w:rPr>
-          <w:rFonts w:hint="eastAsia"/>
-          <w:sz w:val="28"/>
-          <w:szCs w:val="28"/>
-        </w:rPr>
-        <w:t>ctype</w:t>
-      </w:r>
-      <w:proofErr w:type="spellEnd"/>
-      <w:r>
-        <w:rPr>
-          <w:rFonts w:hint="eastAsia"/>
-          <w:sz w:val="28"/>
-          <w:szCs w:val="28"/>
-        </w:rPr>
-        <w:t>&gt;</w:t>
+        <w:t>&lt;ctype&gt;</w:t>
       </w:r>
       <w:r>
         <w:rPr>
@@ -6231,25 +5785,7 @@
           <w:sz w:val="28"/>
           <w:szCs w:val="28"/>
         </w:rPr>
-        <w:t>等，但要注意不应该编写循环的结束取决于浮点循环计数器达到某个精确</w:t>
-      </w:r>
-      <w:proofErr w:type="gramStart"/>
-      <w:r>
-        <w:rPr>
-          <w:rFonts w:hint="eastAsia"/>
-          <w:sz w:val="28"/>
-          <w:szCs w:val="28"/>
-        </w:rPr>
-        <w:t>值这样</w:t>
-      </w:r>
-      <w:proofErr w:type="gramEnd"/>
-      <w:r>
-        <w:rPr>
-          <w:rFonts w:hint="eastAsia"/>
-          <w:sz w:val="28"/>
-          <w:szCs w:val="28"/>
-        </w:rPr>
-        <w:t>的</w:t>
+        <w:t>等，但要注意不应该编写循环的结束取决于浮点循环计数器达到某个精确值这样的</w:t>
       </w:r>
       <w:r>
         <w:rPr>
@@ -6277,7 +5813,6 @@
         </w:numPr>
         <w:ind w:firstLineChars="0"/>
         <w:rPr>
-          <w:rFonts w:hint="eastAsia"/>
           <w:sz w:val="28"/>
           <w:szCs w:val="28"/>
         </w:rPr>
@@ -6356,7 +5891,6 @@
         </w:numPr>
         <w:ind w:firstLineChars="0"/>
         <w:rPr>
-          <w:rFonts w:hint="eastAsia"/>
           <w:sz w:val="28"/>
           <w:szCs w:val="28"/>
         </w:rPr>
@@ -6451,7 +5985,6 @@
         </w:numPr>
         <w:ind w:firstLineChars="0"/>
         <w:rPr>
-          <w:rFonts w:hint="eastAsia"/>
           <w:sz w:val="28"/>
           <w:szCs w:val="28"/>
         </w:rPr>
@@ -6464,7 +5997,6 @@
         </w:rPr>
         <w:t>字符串终止符表明字符串已结束，该字符由转义序列</w:t>
       </w:r>
-      <w:proofErr w:type="gramStart"/>
       <w:r>
         <w:rPr>
           <w:sz w:val="28"/>
@@ -6472,7 +6004,6 @@
         </w:rPr>
         <w:t>’</w:t>
       </w:r>
-      <w:proofErr w:type="gramEnd"/>
       <w:r>
         <w:rPr>
           <w:rFonts w:hint="eastAsia"/>
@@ -6481,7 +6012,6 @@
         </w:rPr>
         <w:t>\0</w:t>
       </w:r>
-      <w:proofErr w:type="gramStart"/>
       <w:r>
         <w:rPr>
           <w:sz w:val="28"/>
@@ -6489,7 +6019,6 @@
         </w:rPr>
         <w:t>’</w:t>
       </w:r>
-      <w:proofErr w:type="gramEnd"/>
       <w:r>
         <w:rPr>
           <w:rFonts w:hint="eastAsia"/>
@@ -6538,7 +6067,6 @@
         </w:rPr>
         <w:t>终止字符</w:t>
       </w:r>
-      <w:proofErr w:type="gramStart"/>
       <w:r>
         <w:rPr>
           <w:sz w:val="28"/>
@@ -6546,7 +6074,6 @@
         </w:rPr>
         <w:t>’</w:t>
       </w:r>
-      <w:proofErr w:type="gramEnd"/>
       <w:r>
         <w:rPr>
           <w:rFonts w:hint="eastAsia"/>
@@ -6555,7 +6082,6 @@
         </w:rPr>
         <w:t>\0</w:t>
       </w:r>
-      <w:proofErr w:type="gramStart"/>
       <w:r>
         <w:rPr>
           <w:sz w:val="28"/>
@@ -6563,7 +6089,6 @@
         </w:rPr>
         <w:t>’</w:t>
       </w:r>
-      <w:proofErr w:type="gramEnd"/>
       <w:r>
         <w:rPr>
           <w:rFonts w:hint="eastAsia"/>
@@ -6572,23 +6097,13 @@
         </w:rPr>
         <w:t>是编译器自动添加的，但是我们在给字符数组定义元素数量时必须考虑到终止字符的存在。</w:t>
       </w:r>
-      <w:proofErr w:type="spellStart"/>
-      <w:r>
-        <w:rPr>
-          <w:rFonts w:hint="eastAsia"/>
-          <w:sz w:val="28"/>
-          <w:szCs w:val="28"/>
-        </w:rPr>
-        <w:t>wcslen</w:t>
-      </w:r>
-      <w:proofErr w:type="spellEnd"/>
-      <w:r>
-        <w:rPr>
-          <w:rFonts w:hint="eastAsia"/>
-          <w:sz w:val="28"/>
-          <w:szCs w:val="28"/>
-        </w:rPr>
-        <w:t>()</w:t>
+      <w:r>
+        <w:rPr>
+          <w:rFonts w:hint="eastAsia"/>
+          <w:sz w:val="28"/>
+          <w:szCs w:val="28"/>
+        </w:rPr>
+        <w:t>wcslen()</w:t>
       </w:r>
       <w:r>
         <w:rPr>
@@ -6598,23 +6113,13 @@
         </w:rPr>
         <w:t>函数返回宽字符串的长度，</w:t>
       </w:r>
-      <w:proofErr w:type="spellStart"/>
-      <w:r>
-        <w:rPr>
-          <w:rFonts w:hint="eastAsia"/>
-          <w:sz w:val="28"/>
-          <w:szCs w:val="28"/>
-        </w:rPr>
-        <w:t>strlen</w:t>
-      </w:r>
-      <w:proofErr w:type="spellEnd"/>
-      <w:r>
-        <w:rPr>
-          <w:rFonts w:hint="eastAsia"/>
-          <w:sz w:val="28"/>
-          <w:szCs w:val="28"/>
-        </w:rPr>
-        <w:t>()</w:t>
+      <w:r>
+        <w:rPr>
+          <w:rFonts w:hint="eastAsia"/>
+          <w:sz w:val="28"/>
+          <w:szCs w:val="28"/>
+        </w:rPr>
+        <w:t>strlen()</w:t>
       </w:r>
       <w:r>
         <w:rPr>
@@ -6634,7 +6139,6 @@
         </w:numPr>
         <w:ind w:firstLineChars="0"/>
         <w:rPr>
-          <w:rFonts w:hint="eastAsia"/>
           <w:sz w:val="28"/>
           <w:szCs w:val="28"/>
         </w:rPr>
@@ -6853,25 +6357,7 @@
           <w:sz w:val="28"/>
           <w:szCs w:val="28"/>
         </w:rPr>
-        <w:t>。在二</w:t>
-      </w:r>
-      <w:proofErr w:type="gramStart"/>
-      <w:r>
-        <w:rPr>
-          <w:rFonts w:hint="eastAsia"/>
-          <w:sz w:val="28"/>
-          <w:szCs w:val="28"/>
-        </w:rPr>
-        <w:t>维或者</w:t>
-      </w:r>
-      <w:proofErr w:type="gramEnd"/>
-      <w:r>
-        <w:rPr>
-          <w:rFonts w:hint="eastAsia"/>
-          <w:sz w:val="28"/>
-          <w:szCs w:val="28"/>
-        </w:rPr>
-        <w:t>多维数组中，最右边的一维必须总是确定的。</w:t>
+        <w:t>。在二维或者多维数组中，最右边的一维必须总是确定的。</w:t>
       </w:r>
     </w:p>
     <w:p>
@@ -6883,11 +6369,11 @@
         </w:numPr>
         <w:ind w:firstLineChars="0"/>
         <w:rPr>
-          <w:sz w:val="28"/>
-          <w:szCs w:val="28"/>
-        </w:rPr>
-      </w:pPr>
-      <w:proofErr w:type="gramStart"/>
+          <w:rFonts w:hint="eastAsia"/>
+          <w:sz w:val="28"/>
+          <w:szCs w:val="28"/>
+        </w:rPr>
+      </w:pPr>
       <w:r>
         <w:rPr>
           <w:rFonts w:hint="eastAsia"/>
@@ -6897,7 +6383,6 @@
         <w:lastRenderedPageBreak/>
         <w:t>取址运算符</w:t>
       </w:r>
-      <w:proofErr w:type="gramEnd"/>
       <w:r>
         <w:rPr>
           <w:rFonts w:hint="eastAsia"/>
@@ -6929,6 +6414,660 @@
           <w:szCs w:val="28"/>
         </w:rPr>
         <w:t>又名解除引用运算符，与某个指针一起使用可以存取该指针指向的变量的内容，而该过程被称为解除对指针的引用。</w:t>
+      </w:r>
+    </w:p>
+    <w:p>
+      <w:pPr>
+        <w:pStyle w:val="a5"/>
+        <w:numPr>
+          <w:ilvl w:val="0"/>
+          <w:numId w:val="1"/>
+        </w:numPr>
+        <w:ind w:firstLineChars="0"/>
+        <w:rPr>
+          <w:rFonts w:hint="eastAsia"/>
+          <w:sz w:val="28"/>
+          <w:szCs w:val="28"/>
+        </w:rPr>
+      </w:pPr>
+      <w:r>
+        <w:rPr>
+          <w:rFonts w:hint="eastAsia"/>
+          <w:sz w:val="28"/>
+          <w:szCs w:val="28"/>
+        </w:rPr>
+        <w:t>char*</w:t>
+      </w:r>
+      <w:r>
+        <w:rPr>
+          <w:rFonts w:hint="eastAsia"/>
+          <w:sz w:val="28"/>
+          <w:szCs w:val="28"/>
+        </w:rPr>
+        <w:t>类型的指针可以用字符串字面值初始化，例如：</w:t>
+      </w:r>
+    </w:p>
+    <w:p>
+      <w:pPr>
+        <w:pStyle w:val="a5"/>
+        <w:ind w:left="720" w:firstLineChars="0" w:firstLine="0"/>
+        <w:rPr>
+          <w:rFonts w:hint="eastAsia"/>
+          <w:sz w:val="28"/>
+          <w:szCs w:val="28"/>
+        </w:rPr>
+      </w:pPr>
+      <w:r>
+        <w:rPr>
+          <w:rFonts w:hint="eastAsia"/>
+          <w:sz w:val="28"/>
+          <w:szCs w:val="28"/>
+        </w:rPr>
+        <w:t xml:space="preserve">char* proverb = </w:t>
+      </w:r>
+      <w:r>
+        <w:rPr>
+          <w:sz w:val="28"/>
+          <w:szCs w:val="28"/>
+        </w:rPr>
+        <w:t>“</w:t>
+      </w:r>
+      <w:r>
+        <w:rPr>
+          <w:rFonts w:hint="eastAsia"/>
+          <w:sz w:val="28"/>
+          <w:szCs w:val="28"/>
+        </w:rPr>
+        <w:t>A miss is as good as a mile</w:t>
+      </w:r>
+      <w:r>
+        <w:rPr>
+          <w:sz w:val="28"/>
+          <w:szCs w:val="28"/>
+        </w:rPr>
+        <w:t>”</w:t>
+      </w:r>
+      <w:r>
+        <w:rPr>
+          <w:rFonts w:hint="eastAsia"/>
+          <w:sz w:val="28"/>
+          <w:szCs w:val="28"/>
+        </w:rPr>
+        <w:t>;</w:t>
+      </w:r>
+    </w:p>
+    <w:p>
+      <w:pPr>
+        <w:pStyle w:val="a5"/>
+        <w:ind w:left="720" w:firstLineChars="0" w:firstLine="0"/>
+        <w:rPr>
+          <w:rFonts w:hint="eastAsia"/>
+          <w:sz w:val="28"/>
+          <w:szCs w:val="28"/>
+        </w:rPr>
+      </w:pPr>
+      <w:r>
+        <w:rPr>
+          <w:rFonts w:hint="eastAsia"/>
+          <w:sz w:val="28"/>
+          <w:szCs w:val="28"/>
+        </w:rPr>
+        <w:t>这条语句用引号之间的字符串创建某个以</w:t>
+      </w:r>
+      <w:r>
+        <w:rPr>
+          <w:rFonts w:hint="eastAsia"/>
+          <w:sz w:val="28"/>
+          <w:szCs w:val="28"/>
+        </w:rPr>
+        <w:t>/0</w:t>
+      </w:r>
+      <w:r>
+        <w:rPr>
+          <w:rFonts w:hint="eastAsia"/>
+          <w:sz w:val="28"/>
+          <w:szCs w:val="28"/>
+        </w:rPr>
+        <w:t>终止的字符串字面值（实际上是</w:t>
+      </w:r>
+      <w:r>
+        <w:rPr>
+          <w:rFonts w:hint="eastAsia"/>
+          <w:sz w:val="28"/>
+          <w:szCs w:val="28"/>
+        </w:rPr>
+        <w:t>const char</w:t>
+      </w:r>
+      <w:r>
+        <w:rPr>
+          <w:rFonts w:hint="eastAsia"/>
+          <w:sz w:val="28"/>
+          <w:szCs w:val="28"/>
+        </w:rPr>
+        <w:t>类型的数组）</w:t>
+      </w:r>
+      <w:r>
+        <w:rPr>
+          <w:rFonts w:hint="eastAsia"/>
+          <w:sz w:val="28"/>
+          <w:szCs w:val="28"/>
+        </w:rPr>
+        <w:t>。</w:t>
+      </w:r>
+      <w:r>
+        <w:rPr>
+          <w:rFonts w:hint="eastAsia"/>
+          <w:sz w:val="28"/>
+          <w:szCs w:val="28"/>
+        </w:rPr>
+        <w:t>该字面值的地址将是其第一个字符的地址。</w:t>
+      </w:r>
+    </w:p>
+    <w:p>
+      <w:pPr>
+        <w:pStyle w:val="a5"/>
+        <w:numPr>
+          <w:ilvl w:val="0"/>
+          <w:numId w:val="1"/>
+        </w:numPr>
+        <w:ind w:firstLineChars="0"/>
+        <w:rPr>
+          <w:rFonts w:hint="eastAsia"/>
+          <w:sz w:val="28"/>
+          <w:szCs w:val="28"/>
+        </w:rPr>
+      </w:pPr>
+      <w:r>
+        <w:rPr>
+          <w:rFonts w:hint="eastAsia"/>
+          <w:sz w:val="28"/>
+          <w:szCs w:val="28"/>
+        </w:rPr>
+        <w:t>对于指针数组</w:t>
+      </w:r>
+      <w:r>
+        <w:rPr>
+          <w:rFonts w:hint="eastAsia"/>
+          <w:sz w:val="28"/>
+          <w:szCs w:val="28"/>
+        </w:rPr>
+        <w:t>char* pstr[] = {};</w:t>
+      </w:r>
+      <w:r>
+        <w:rPr>
+          <w:rFonts w:hint="eastAsia"/>
+          <w:sz w:val="28"/>
+          <w:szCs w:val="28"/>
+        </w:rPr>
+        <w:t>，每一个成员都是一个指针，指向一个地址，大小为</w:t>
+      </w:r>
+      <w:r>
+        <w:rPr>
+          <w:rFonts w:hint="eastAsia"/>
+          <w:sz w:val="28"/>
+          <w:szCs w:val="28"/>
+        </w:rPr>
+        <w:t>4</w:t>
+      </w:r>
+      <w:r>
+        <w:rPr>
+          <w:rFonts w:hint="eastAsia"/>
+          <w:sz w:val="28"/>
+          <w:szCs w:val="28"/>
+        </w:rPr>
+        <w:t>；表达式</w:t>
+      </w:r>
+      <w:r>
+        <w:rPr>
+          <w:rFonts w:hint="eastAsia"/>
+          <w:sz w:val="28"/>
+          <w:szCs w:val="28"/>
+        </w:rPr>
+        <w:t>cout &lt;&lt; (sizeof pstr)/(sizeof pstr[0]);</w:t>
+      </w:r>
+      <w:r>
+        <w:rPr>
+          <w:rFonts w:hint="eastAsia"/>
+          <w:sz w:val="28"/>
+          <w:szCs w:val="28"/>
+        </w:rPr>
+        <w:t>将整个指针数组占用的字节数量除以数组中第一个元素占用的字节数量。因为该数组中各个元素占用相同的存储空间，所以结果是数组元素的数量。</w:t>
+      </w:r>
+    </w:p>
+    <w:p>
+      <w:pPr>
+        <w:pStyle w:val="a5"/>
+        <w:numPr>
+          <w:ilvl w:val="0"/>
+          <w:numId w:val="1"/>
+        </w:numPr>
+        <w:ind w:firstLineChars="0"/>
+        <w:rPr>
+          <w:rFonts w:hint="eastAsia"/>
+          <w:sz w:val="28"/>
+          <w:szCs w:val="28"/>
+        </w:rPr>
+      </w:pPr>
+      <w:r>
+        <w:rPr>
+          <w:rFonts w:hint="eastAsia"/>
+          <w:sz w:val="28"/>
+          <w:szCs w:val="28"/>
+        </w:rPr>
+        <w:t>区分下列三种情况：</w:t>
+      </w:r>
+    </w:p>
+    <w:p>
+      <w:pPr>
+        <w:pStyle w:val="a5"/>
+        <w:numPr>
+          <w:ilvl w:val="0"/>
+          <w:numId w:val="6"/>
+        </w:numPr>
+        <w:ind w:firstLineChars="0"/>
+        <w:rPr>
+          <w:rFonts w:hint="eastAsia"/>
+          <w:sz w:val="28"/>
+          <w:szCs w:val="28"/>
+        </w:rPr>
+      </w:pPr>
+      <w:r>
+        <w:rPr>
+          <w:rFonts w:hint="eastAsia"/>
+          <w:sz w:val="28"/>
+          <w:szCs w:val="28"/>
+        </w:rPr>
+        <w:t>指向常量对象的指针；</w:t>
+      </w:r>
+    </w:p>
+    <w:p>
+      <w:pPr>
+        <w:pStyle w:val="a5"/>
+        <w:numPr>
+          <w:ilvl w:val="0"/>
+          <w:numId w:val="6"/>
+        </w:numPr>
+        <w:ind w:firstLineChars="0"/>
+        <w:rPr>
+          <w:rFonts w:hint="eastAsia"/>
+          <w:sz w:val="28"/>
+          <w:szCs w:val="28"/>
+        </w:rPr>
+      </w:pPr>
+      <w:r>
+        <w:rPr>
+          <w:rFonts w:hint="eastAsia"/>
+          <w:sz w:val="28"/>
+          <w:szCs w:val="28"/>
+        </w:rPr>
+        <w:t>指向某个对象的常量指针；</w:t>
+      </w:r>
+    </w:p>
+    <w:p>
+      <w:pPr>
+        <w:pStyle w:val="a5"/>
+        <w:numPr>
+          <w:ilvl w:val="0"/>
+          <w:numId w:val="6"/>
+        </w:numPr>
+        <w:ind w:firstLineChars="0"/>
+        <w:rPr>
+          <w:rFonts w:hint="eastAsia"/>
+          <w:sz w:val="28"/>
+          <w:szCs w:val="28"/>
+        </w:rPr>
+      </w:pPr>
+      <w:r>
+        <w:rPr>
+          <w:rFonts w:hint="eastAsia"/>
+          <w:sz w:val="28"/>
+          <w:szCs w:val="28"/>
+        </w:rPr>
+        <w:t>指向常量对象的常量指针；</w:t>
+      </w:r>
+    </w:p>
+    <w:p>
+      <w:pPr>
+        <w:pStyle w:val="a5"/>
+        <w:numPr>
+          <w:ilvl w:val="0"/>
+          <w:numId w:val="7"/>
+        </w:numPr>
+        <w:ind w:firstLineChars="0"/>
+        <w:rPr>
+          <w:rFonts w:hint="eastAsia"/>
+          <w:sz w:val="28"/>
+          <w:szCs w:val="28"/>
+        </w:rPr>
+      </w:pPr>
+      <w:r>
+        <w:rPr>
+          <w:rFonts w:hint="eastAsia"/>
+          <w:sz w:val="28"/>
+          <w:szCs w:val="28"/>
+        </w:rPr>
+        <w:t>我们不能修改被指向的对象，但可以使指针指向其它对象，例如：</w:t>
+      </w:r>
+      <w:r>
+        <w:rPr>
+          <w:rFonts w:hint="eastAsia"/>
+          <w:sz w:val="28"/>
+          <w:szCs w:val="28"/>
+        </w:rPr>
+        <w:t xml:space="preserve">const char* pstring = </w:t>
+      </w:r>
+      <w:r>
+        <w:rPr>
+          <w:sz w:val="28"/>
+          <w:szCs w:val="28"/>
+        </w:rPr>
+        <w:t>“</w:t>
+      </w:r>
+      <w:r>
+        <w:rPr>
+          <w:rFonts w:hint="eastAsia"/>
+          <w:sz w:val="28"/>
+          <w:szCs w:val="28"/>
+        </w:rPr>
+        <w:t>Some text</w:t>
+      </w:r>
+      <w:r>
+        <w:rPr>
+          <w:sz w:val="28"/>
+          <w:szCs w:val="28"/>
+        </w:rPr>
+        <w:t>”</w:t>
+      </w:r>
+      <w:r>
+        <w:rPr>
+          <w:rFonts w:hint="eastAsia"/>
+          <w:sz w:val="28"/>
+          <w:szCs w:val="28"/>
+        </w:rPr>
+        <w:t>;</w:t>
+      </w:r>
+    </w:p>
+    <w:p>
+      <w:pPr>
+        <w:pStyle w:val="a5"/>
+        <w:numPr>
+          <w:ilvl w:val="0"/>
+          <w:numId w:val="7"/>
+        </w:numPr>
+        <w:ind w:firstLineChars="0"/>
+        <w:rPr>
+          <w:rFonts w:hint="eastAsia"/>
+          <w:sz w:val="28"/>
+          <w:szCs w:val="28"/>
+        </w:rPr>
+      </w:pPr>
+      <w:r>
+        <w:rPr>
+          <w:rFonts w:hint="eastAsia"/>
+          <w:sz w:val="28"/>
+          <w:szCs w:val="28"/>
+        </w:rPr>
+        <w:t>我们不能修改指针中存储的地址，但可以修改指针指向的对象，例如：</w:t>
+      </w:r>
+      <w:r>
+        <w:rPr>
+          <w:rFonts w:hint="eastAsia"/>
+          <w:sz w:val="28"/>
+          <w:szCs w:val="28"/>
+        </w:rPr>
+        <w:t xml:space="preserve">char* const pstring = </w:t>
+      </w:r>
+      <w:r>
+        <w:rPr>
+          <w:sz w:val="28"/>
+          <w:szCs w:val="28"/>
+        </w:rPr>
+        <w:t>“</w:t>
+      </w:r>
+      <w:r>
+        <w:rPr>
+          <w:rFonts w:hint="eastAsia"/>
+          <w:sz w:val="28"/>
+          <w:szCs w:val="28"/>
+        </w:rPr>
+        <w:t>Some text</w:t>
+      </w:r>
+      <w:r>
+        <w:rPr>
+          <w:sz w:val="28"/>
+          <w:szCs w:val="28"/>
+        </w:rPr>
+        <w:t>”</w:t>
+      </w:r>
+      <w:r>
+        <w:rPr>
+          <w:rFonts w:hint="eastAsia"/>
+          <w:sz w:val="28"/>
+          <w:szCs w:val="28"/>
+        </w:rPr>
+        <w:t>;</w:t>
+      </w:r>
+    </w:p>
+    <w:p>
+      <w:pPr>
+        <w:pStyle w:val="a5"/>
+        <w:numPr>
+          <w:ilvl w:val="0"/>
+          <w:numId w:val="7"/>
+        </w:numPr>
+        <w:ind w:firstLineChars="0"/>
+        <w:rPr>
+          <w:rFonts w:hint="eastAsia"/>
+          <w:sz w:val="28"/>
+          <w:szCs w:val="28"/>
+        </w:rPr>
+      </w:pPr>
+      <w:r>
+        <w:rPr>
+          <w:rFonts w:hint="eastAsia"/>
+          <w:sz w:val="28"/>
+          <w:szCs w:val="28"/>
+        </w:rPr>
+        <w:t>指针和被指向的对象都被定义成常量，因此都不能被修改，</w:t>
+      </w:r>
+      <w:r>
+        <w:rPr>
+          <w:rFonts w:hint="eastAsia"/>
+          <w:sz w:val="28"/>
+          <w:szCs w:val="28"/>
+        </w:rPr>
+        <w:lastRenderedPageBreak/>
+        <w:t>例如：</w:t>
+      </w:r>
+      <w:r>
+        <w:rPr>
+          <w:rFonts w:hint="eastAsia"/>
+          <w:sz w:val="28"/>
+          <w:szCs w:val="28"/>
+        </w:rPr>
+        <w:t xml:space="preserve">const char* const pstring = </w:t>
+      </w:r>
+      <w:r>
+        <w:rPr>
+          <w:sz w:val="28"/>
+          <w:szCs w:val="28"/>
+        </w:rPr>
+        <w:t>“</w:t>
+      </w:r>
+      <w:r>
+        <w:rPr>
+          <w:rFonts w:hint="eastAsia"/>
+          <w:sz w:val="28"/>
+          <w:szCs w:val="28"/>
+        </w:rPr>
+        <w:t>Some text</w:t>
+      </w:r>
+      <w:r>
+        <w:rPr>
+          <w:sz w:val="28"/>
+          <w:szCs w:val="28"/>
+        </w:rPr>
+        <w:t>”</w:t>
+      </w:r>
+      <w:r>
+        <w:rPr>
+          <w:rFonts w:hint="eastAsia"/>
+          <w:sz w:val="28"/>
+          <w:szCs w:val="28"/>
+        </w:rPr>
+        <w:t>;</w:t>
+      </w:r>
+    </w:p>
+    <w:p>
+      <w:pPr>
+        <w:pStyle w:val="a5"/>
+        <w:numPr>
+          <w:ilvl w:val="0"/>
+          <w:numId w:val="1"/>
+        </w:numPr>
+        <w:ind w:firstLineChars="0"/>
+        <w:rPr>
+          <w:rFonts w:hint="eastAsia"/>
+          <w:sz w:val="28"/>
+          <w:szCs w:val="28"/>
+        </w:rPr>
+      </w:pPr>
+      <w:r>
+        <w:rPr>
+          <w:rFonts w:hint="eastAsia"/>
+          <w:sz w:val="28"/>
+          <w:szCs w:val="28"/>
+        </w:rPr>
+        <w:t>尽管我们可以在表达式中像使用指针一样使用数组名，但数组名不是指针，因为它表示的地址是固定的。</w:t>
+      </w:r>
+    </w:p>
+    <w:p>
+      <w:pPr>
+        <w:pStyle w:val="a5"/>
+        <w:numPr>
+          <w:ilvl w:val="0"/>
+          <w:numId w:val="1"/>
+        </w:numPr>
+        <w:ind w:firstLineChars="0"/>
+        <w:rPr>
+          <w:rFonts w:hint="eastAsia"/>
+          <w:sz w:val="28"/>
+          <w:szCs w:val="28"/>
+        </w:rPr>
+      </w:pPr>
+      <w:r>
+        <w:rPr>
+          <w:rFonts w:hint="eastAsia"/>
+          <w:sz w:val="28"/>
+          <w:szCs w:val="28"/>
+        </w:rPr>
+        <w:t xml:space="preserve">double beans[3][4]; </w:t>
+      </w:r>
+    </w:p>
+    <w:p>
+      <w:pPr>
+        <w:pStyle w:val="a5"/>
+        <w:ind w:left="720" w:firstLineChars="0" w:firstLine="0"/>
+        <w:rPr>
+          <w:rFonts w:hint="eastAsia"/>
+          <w:sz w:val="28"/>
+          <w:szCs w:val="28"/>
+        </w:rPr>
+      </w:pPr>
+      <w:r>
+        <w:rPr>
+          <w:rFonts w:hint="eastAsia"/>
+          <w:sz w:val="28"/>
+          <w:szCs w:val="28"/>
+        </w:rPr>
+        <w:t xml:space="preserve">double* pbeans = NULL; </w:t>
+      </w:r>
+    </w:p>
+    <w:p>
+      <w:pPr>
+        <w:pStyle w:val="a5"/>
+        <w:ind w:left="720" w:firstLineChars="0" w:firstLine="0"/>
+        <w:rPr>
+          <w:rFonts w:hint="eastAsia"/>
+          <w:sz w:val="28"/>
+          <w:szCs w:val="28"/>
+        </w:rPr>
+      </w:pPr>
+      <w:r>
+        <w:rPr>
+          <w:rFonts w:hint="eastAsia"/>
+          <w:sz w:val="28"/>
+          <w:szCs w:val="28"/>
+        </w:rPr>
+        <w:t>pbeans = &amp;beans[0][0];</w:t>
+      </w:r>
+    </w:p>
+    <w:p>
+      <w:pPr>
+        <w:pStyle w:val="a5"/>
+        <w:ind w:left="720" w:firstLineChars="0" w:firstLine="0"/>
+        <w:rPr>
+          <w:rFonts w:hint="eastAsia"/>
+          <w:sz w:val="28"/>
+          <w:szCs w:val="28"/>
+        </w:rPr>
+      </w:pPr>
+      <w:r>
+        <w:rPr>
+          <w:rFonts w:hint="eastAsia"/>
+          <w:sz w:val="28"/>
+          <w:szCs w:val="28"/>
+        </w:rPr>
+        <w:t>pbeans = beans[0];</w:t>
+      </w:r>
+    </w:p>
+    <w:p>
+      <w:pPr>
+        <w:ind w:left="420" w:firstLine="270"/>
+        <w:rPr>
+          <w:sz w:val="28"/>
+          <w:szCs w:val="28"/>
+        </w:rPr>
+      </w:pPr>
+      <w:r>
+        <w:rPr>
+          <w:rFonts w:hint="eastAsia"/>
+          <w:sz w:val="28"/>
+          <w:szCs w:val="28"/>
+        </w:rPr>
+        <w:t>重新定义</w:t>
+      </w:r>
+      <w:r>
+        <w:rPr>
+          <w:rFonts w:hint="eastAsia"/>
+          <w:sz w:val="28"/>
+          <w:szCs w:val="28"/>
+        </w:rPr>
+        <w:t>pbeans: double (*pbeans)[4];</w:t>
+      </w:r>
+      <w:r>
+        <w:rPr>
+          <w:rFonts w:hint="eastAsia"/>
+          <w:sz w:val="28"/>
+          <w:szCs w:val="28"/>
+        </w:rPr>
+        <w:t>此处的圆括弧是必需的，否则声明的将是一个指针数组。此时</w:t>
+      </w:r>
+      <w:r>
+        <w:rPr>
+          <w:rFonts w:hint="eastAsia"/>
+          <w:sz w:val="28"/>
+          <w:szCs w:val="28"/>
+        </w:rPr>
+        <w:t>pbeans = beans;</w:t>
+      </w:r>
+      <w:r>
+        <w:rPr>
+          <w:rFonts w:hint="eastAsia"/>
+          <w:sz w:val="28"/>
+          <w:szCs w:val="28"/>
+        </w:rPr>
+        <w:t>合法，但该指针只能用于存储规定大小的数组的地址。</w:t>
       </w:r>
     </w:p>
     <w:sectPr>
@@ -6943,14 +7082,14 @@
 
 <file path=word/endnotes.xml><?xml version="1.0" encoding="utf-8"?>
 <w:endnotes xmlns:ve="http://schemas.openxmlformats.org/markup-compatibility/2006" xmlns:o="urn:schemas-microsoft-com:office:office" xmlns:r="http://schemas.openxmlformats.org/officeDocument/2006/relationships" xmlns:m="http://schemas.openxmlformats.org/officeDocument/2006/math" xmlns:v="urn:schemas-microsoft-com:vml" xmlns:wp="http://schemas.openxmlformats.org/drawingml/2006/wordprocessingDrawing" xmlns:w10="urn:schemas-microsoft-com:office:word" xmlns:w="http://schemas.openxmlformats.org/wordprocessingml/2006/main" xmlns:wne="http://schemas.microsoft.com/office/word/2006/wordml">
-  <w:endnote w:type="separator" w:id="-1">
+  <w:endnote w:type="separator" w:id="0">
     <w:p>
       <w:r>
         <w:separator/>
       </w:r>
     </w:p>
   </w:endnote>
-  <w:endnote w:type="continuationSeparator" w:id="0">
+  <w:endnote w:type="continuationSeparator" w:id="1">
     <w:p>
       <w:r>
         <w:continuationSeparator/>
@@ -6962,14 +7101,14 @@
 
 <file path=word/footnotes.xml><?xml version="1.0" encoding="utf-8"?>
 <w:footnotes xmlns:ve="http://schemas.openxmlformats.org/markup-compatibility/2006" xmlns:o="urn:schemas-microsoft-com:office:office" xmlns:r="http://schemas.openxmlformats.org/officeDocument/2006/relationships" xmlns:m="http://schemas.openxmlformats.org/officeDocument/2006/math" xmlns:v="urn:schemas-microsoft-com:vml" xmlns:wp="http://schemas.openxmlformats.org/drawingml/2006/wordprocessingDrawing" xmlns:w10="urn:schemas-microsoft-com:office:word" xmlns:w="http://schemas.openxmlformats.org/wordprocessingml/2006/main" xmlns:wne="http://schemas.microsoft.com/office/word/2006/wordml">
-  <w:footnote w:type="separator" w:id="-1">
+  <w:footnote w:type="separator" w:id="0">
     <w:p>
       <w:r>
         <w:separator/>
       </w:r>
     </w:p>
   </w:footnote>
-  <w:footnote w:type="continuationSeparator" w:id="0">
+  <w:footnote w:type="continuationSeparator" w:id="1">
     <w:p>
       <w:r>
         <w:continuationSeparator/>
@@ -7095,16 +7234,16 @@
     </w:lvl>
   </w:abstractNum>
   <w:abstractNum w:abstractNumId="1">
-    <w:nsid w:val="2D3A3E5E"/>
+    <w:nsid w:val="16AC6938"/>
     <w:multiLevelType w:val="hybridMultilevel"/>
-    <w:tmpl w:val="420ADD0E"/>
-    <w:lvl w:ilvl="0" w:tplc="64464CC2">
+    <w:tmpl w:val="45543D10"/>
+    <w:lvl w:ilvl="0" w:tplc="56FC752A">
       <w:start w:val="1"/>
       <w:numFmt w:val="decimal"/>
-      <w:lvlText w:val="%1、"/>
+      <w:lvlText w:val="（%1）"/>
       <w:lvlJc w:val="left"/>
       <w:pPr>
-        <w:ind w:left="720" w:hanging="720"/>
+        <w:ind w:left="1440" w:hanging="720"/>
       </w:pPr>
       <w:rPr>
         <w:rFonts w:hint="default"/>
@@ -7116,7 +7255,7 @@
       <w:lvlText w:val="%2)"/>
       <w:lvlJc w:val="left"/>
       <w:pPr>
-        <w:ind w:left="840" w:hanging="420"/>
+        <w:ind w:left="1560" w:hanging="420"/>
       </w:pPr>
     </w:lvl>
     <w:lvl w:ilvl="2" w:tplc="0409001B" w:tentative="1">
@@ -7125,7 +7264,7 @@
       <w:lvlText w:val="%3."/>
       <w:lvlJc w:val="right"/>
       <w:pPr>
-        <w:ind w:left="1260" w:hanging="420"/>
+        <w:ind w:left="1980" w:hanging="420"/>
       </w:pPr>
     </w:lvl>
     <w:lvl w:ilvl="3" w:tplc="0409000F" w:tentative="1">
@@ -7134,7 +7273,7 @@
       <w:lvlText w:val="%4."/>
       <w:lvlJc w:val="left"/>
       <w:pPr>
-        <w:ind w:left="1680" w:hanging="420"/>
+        <w:ind w:left="2400" w:hanging="420"/>
       </w:pPr>
     </w:lvl>
     <w:lvl w:ilvl="4" w:tplc="04090019" w:tentative="1">
@@ -7143,7 +7282,7 @@
       <w:lvlText w:val="%5)"/>
       <w:lvlJc w:val="left"/>
       <w:pPr>
-        <w:ind w:left="2100" w:hanging="420"/>
+        <w:ind w:left="2820" w:hanging="420"/>
       </w:pPr>
     </w:lvl>
     <w:lvl w:ilvl="5" w:tplc="0409001B" w:tentative="1">
@@ -7152,7 +7291,7 @@
       <w:lvlText w:val="%6."/>
       <w:lvlJc w:val="right"/>
       <w:pPr>
-        <w:ind w:left="2520" w:hanging="420"/>
+        <w:ind w:left="3240" w:hanging="420"/>
       </w:pPr>
     </w:lvl>
     <w:lvl w:ilvl="6" w:tplc="0409000F" w:tentative="1">
@@ -7161,7 +7300,7 @@
       <w:lvlText w:val="%7."/>
       <w:lvlJc w:val="left"/>
       <w:pPr>
-        <w:ind w:left="2940" w:hanging="420"/>
+        <w:ind w:left="3660" w:hanging="420"/>
       </w:pPr>
     </w:lvl>
     <w:lvl w:ilvl="7" w:tplc="04090019" w:tentative="1">
@@ -7170,7 +7309,7 @@
       <w:lvlText w:val="%8)"/>
       <w:lvlJc w:val="left"/>
       <w:pPr>
-        <w:ind w:left="3360" w:hanging="420"/>
+        <w:ind w:left="4080" w:hanging="420"/>
       </w:pPr>
     </w:lvl>
     <w:lvl w:ilvl="8" w:tplc="0409001B" w:tentative="1">
@@ -7179,11 +7318,189 @@
       <w:lvlText w:val="%9."/>
       <w:lvlJc w:val="right"/>
       <w:pPr>
-        <w:ind w:left="3780" w:hanging="420"/>
+        <w:ind w:left="4500" w:hanging="420"/>
       </w:pPr>
     </w:lvl>
   </w:abstractNum>
   <w:abstractNum w:abstractNumId="2">
+    <w:nsid w:val="1BFD66F9"/>
+    <w:multiLevelType w:val="hybridMultilevel"/>
+    <w:tmpl w:val="547C9962"/>
+    <w:lvl w:ilvl="0" w:tplc="5FDE54EC">
+      <w:start w:val="1"/>
+      <w:numFmt w:val="decimal"/>
+      <w:lvlText w:val="（%1）"/>
+      <w:lvlJc w:val="left"/>
+      <w:pPr>
+        <w:ind w:left="1440" w:hanging="720"/>
+      </w:pPr>
+      <w:rPr>
+        <w:rFonts w:hint="default"/>
+      </w:rPr>
+    </w:lvl>
+    <w:lvl w:ilvl="1" w:tplc="04090019" w:tentative="1">
+      <w:start w:val="1"/>
+      <w:numFmt w:val="lowerLetter"/>
+      <w:lvlText w:val="%2)"/>
+      <w:lvlJc w:val="left"/>
+      <w:pPr>
+        <w:ind w:left="1560" w:hanging="420"/>
+      </w:pPr>
+    </w:lvl>
+    <w:lvl w:ilvl="2" w:tplc="0409001B" w:tentative="1">
+      <w:start w:val="1"/>
+      <w:numFmt w:val="lowerRoman"/>
+      <w:lvlText w:val="%3."/>
+      <w:lvlJc w:val="right"/>
+      <w:pPr>
+        <w:ind w:left="1980" w:hanging="420"/>
+      </w:pPr>
+    </w:lvl>
+    <w:lvl w:ilvl="3" w:tplc="0409000F" w:tentative="1">
+      <w:start w:val="1"/>
+      <w:numFmt w:val="decimal"/>
+      <w:lvlText w:val="%4."/>
+      <w:lvlJc w:val="left"/>
+      <w:pPr>
+        <w:ind w:left="2400" w:hanging="420"/>
+      </w:pPr>
+    </w:lvl>
+    <w:lvl w:ilvl="4" w:tplc="04090019" w:tentative="1">
+      <w:start w:val="1"/>
+      <w:numFmt w:val="lowerLetter"/>
+      <w:lvlText w:val="%5)"/>
+      <w:lvlJc w:val="left"/>
+      <w:pPr>
+        <w:ind w:left="2820" w:hanging="420"/>
+      </w:pPr>
+    </w:lvl>
+    <w:lvl w:ilvl="5" w:tplc="0409001B" w:tentative="1">
+      <w:start w:val="1"/>
+      <w:numFmt w:val="lowerRoman"/>
+      <w:lvlText w:val="%6."/>
+      <w:lvlJc w:val="right"/>
+      <w:pPr>
+        <w:ind w:left="3240" w:hanging="420"/>
+      </w:pPr>
+    </w:lvl>
+    <w:lvl w:ilvl="6" w:tplc="0409000F" w:tentative="1">
+      <w:start w:val="1"/>
+      <w:numFmt w:val="decimal"/>
+      <w:lvlText w:val="%7."/>
+      <w:lvlJc w:val="left"/>
+      <w:pPr>
+        <w:ind w:left="3660" w:hanging="420"/>
+      </w:pPr>
+    </w:lvl>
+    <w:lvl w:ilvl="7" w:tplc="04090019" w:tentative="1">
+      <w:start w:val="1"/>
+      <w:numFmt w:val="lowerLetter"/>
+      <w:lvlText w:val="%8)"/>
+      <w:lvlJc w:val="left"/>
+      <w:pPr>
+        <w:ind w:left="4080" w:hanging="420"/>
+      </w:pPr>
+    </w:lvl>
+    <w:lvl w:ilvl="8" w:tplc="0409001B" w:tentative="1">
+      <w:start w:val="1"/>
+      <w:numFmt w:val="lowerRoman"/>
+      <w:lvlText w:val="%9."/>
+      <w:lvlJc w:val="right"/>
+      <w:pPr>
+        <w:ind w:left="4500" w:hanging="420"/>
+      </w:pPr>
+    </w:lvl>
+  </w:abstractNum>
+  <w:abstractNum w:abstractNumId="3">
+    <w:nsid w:val="2D3A3E5E"/>
+    <w:multiLevelType w:val="hybridMultilevel"/>
+    <w:tmpl w:val="420ADD0E"/>
+    <w:lvl w:ilvl="0" w:tplc="64464CC2">
+      <w:start w:val="1"/>
+      <w:numFmt w:val="decimal"/>
+      <w:lvlText w:val="%1、"/>
+      <w:lvlJc w:val="left"/>
+      <w:pPr>
+        <w:ind w:left="720" w:hanging="720"/>
+      </w:pPr>
+      <w:rPr>
+        <w:rFonts w:hint="default"/>
+      </w:rPr>
+    </w:lvl>
+    <w:lvl w:ilvl="1" w:tplc="04090019" w:tentative="1">
+      <w:start w:val="1"/>
+      <w:numFmt w:val="lowerLetter"/>
+      <w:lvlText w:val="%2)"/>
+      <w:lvlJc w:val="left"/>
+      <w:pPr>
+        <w:ind w:left="840" w:hanging="420"/>
+      </w:pPr>
+    </w:lvl>
+    <w:lvl w:ilvl="2" w:tplc="0409001B" w:tentative="1">
+      <w:start w:val="1"/>
+      <w:numFmt w:val="lowerRoman"/>
+      <w:lvlText w:val="%3."/>
+      <w:lvlJc w:val="right"/>
+      <w:pPr>
+        <w:ind w:left="1260" w:hanging="420"/>
+      </w:pPr>
+    </w:lvl>
+    <w:lvl w:ilvl="3" w:tplc="0409000F" w:tentative="1">
+      <w:start w:val="1"/>
+      <w:numFmt w:val="decimal"/>
+      <w:lvlText w:val="%4."/>
+      <w:lvlJc w:val="left"/>
+      <w:pPr>
+        <w:ind w:left="1680" w:hanging="420"/>
+      </w:pPr>
+    </w:lvl>
+    <w:lvl w:ilvl="4" w:tplc="04090019" w:tentative="1">
+      <w:start w:val="1"/>
+      <w:numFmt w:val="lowerLetter"/>
+      <w:lvlText w:val="%5)"/>
+      <w:lvlJc w:val="left"/>
+      <w:pPr>
+        <w:ind w:left="2100" w:hanging="420"/>
+      </w:pPr>
+    </w:lvl>
+    <w:lvl w:ilvl="5" w:tplc="0409001B" w:tentative="1">
+      <w:start w:val="1"/>
+      <w:numFmt w:val="lowerRoman"/>
+      <w:lvlText w:val="%6."/>
+      <w:lvlJc w:val="right"/>
+      <w:pPr>
+        <w:ind w:left="2520" w:hanging="420"/>
+      </w:pPr>
+    </w:lvl>
+    <w:lvl w:ilvl="6" w:tplc="0409000F" w:tentative="1">
+      <w:start w:val="1"/>
+      <w:numFmt w:val="decimal"/>
+      <w:lvlText w:val="%7."/>
+      <w:lvlJc w:val="left"/>
+      <w:pPr>
+        <w:ind w:left="2940" w:hanging="420"/>
+      </w:pPr>
+    </w:lvl>
+    <w:lvl w:ilvl="7" w:tplc="04090019" w:tentative="1">
+      <w:start w:val="1"/>
+      <w:numFmt w:val="lowerLetter"/>
+      <w:lvlText w:val="%8)"/>
+      <w:lvlJc w:val="left"/>
+      <w:pPr>
+        <w:ind w:left="3360" w:hanging="420"/>
+      </w:pPr>
+    </w:lvl>
+    <w:lvl w:ilvl="8" w:tplc="0409001B" w:tentative="1">
+      <w:start w:val="1"/>
+      <w:numFmt w:val="lowerRoman"/>
+      <w:lvlText w:val="%9."/>
+      <w:lvlJc w:val="right"/>
+      <w:pPr>
+        <w:ind w:left="3780" w:hanging="420"/>
+      </w:pPr>
+    </w:lvl>
+  </w:abstractNum>
+  <w:abstractNum w:abstractNumId="4">
     <w:nsid w:val="3D7D28F9"/>
     <w:multiLevelType w:val="hybridMultilevel"/>
     <w:tmpl w:val="10D2BDF0"/>
@@ -7296,7 +7613,7 @@
       </w:rPr>
     </w:lvl>
   </w:abstractNum>
-  <w:abstractNum w:abstractNumId="3">
+  <w:abstractNum w:abstractNumId="5">
     <w:nsid w:val="448E512F"/>
     <w:multiLevelType w:val="hybridMultilevel"/>
     <w:tmpl w:val="DDF2362A"/>
@@ -7409,7 +7726,7 @@
       </w:rPr>
     </w:lvl>
   </w:abstractNum>
-  <w:abstractNum w:abstractNumId="4">
+  <w:abstractNum w:abstractNumId="6">
     <w:nsid w:val="61B94D33"/>
     <w:multiLevelType w:val="hybridMultilevel"/>
     <w:tmpl w:val="44B0735C"/>
@@ -7523,19 +7840,25 @@
     </w:lvl>
   </w:abstractNum>
   <w:num w:numId="1">
-    <w:abstractNumId w:val="1"/>
+    <w:abstractNumId w:val="3"/>
   </w:num>
   <w:num w:numId="2">
-    <w:abstractNumId w:val="3"/>
+    <w:abstractNumId w:val="5"/>
   </w:num>
   <w:num w:numId="3">
-    <w:abstractNumId w:val="2"/>
+    <w:abstractNumId w:val="4"/>
   </w:num>
   <w:num w:numId="4">
     <w:abstractNumId w:val="0"/>
   </w:num>
   <w:num w:numId="5">
-    <w:abstractNumId w:val="4"/>
+    <w:abstractNumId w:val="6"/>
+  </w:num>
+  <w:num w:numId="6">
+    <w:abstractNumId w:val="1"/>
+  </w:num>
+  <w:num w:numId="7">
+    <w:abstractNumId w:val="2"/>
   </w:num>
 </w:numbering>
 </file>
@@ -7843,7 +8166,7 @@
         <a:sysClr val="windowText" lastClr="000000"/>
       </a:dk1>
       <a:lt1>
-        <a:sysClr val="window" lastClr="F4F4F4"/>
+        <a:sysClr val="window" lastClr="FFFFFF"/>
       </a:lt1>
       <a:dk2>
         <a:srgbClr val="1F497D"/>
@@ -8116,4 +8439,16 @@
   <a:objectDefaults/>
   <a:extraClrSchemeLst/>
 </a:theme>
+</file>
+
+<file path=customXml/item1.xml><?xml version="1.0" encoding="utf-8"?>
+<b:Sources xmlns:b="http://schemas.openxmlformats.org/officeDocument/2006/bibliography" xmlns="http://schemas.openxmlformats.org/officeDocument/2006/bibliography" SelectedStyle="\APA.XSL" StyleName="APA"/>
+</file>
+
+<file path=customXml/itemProps1.xml><?xml version="1.0" encoding="utf-8"?>
+<ds:datastoreItem xmlns:ds="http://schemas.openxmlformats.org/officeDocument/2006/customXml" ds:itemID="{77B2D349-5D45-4FDE-AB98-12F37972A22D}">
+  <ds:schemaRefs>
+    <ds:schemaRef ds:uri="http://schemas.openxmlformats.org/officeDocument/2006/bibliography"/>
+  </ds:schemaRefs>
+</ds:datastoreItem>
 </file>
--- a/trunk/Visual C++2005入门经典学习/Visual C++2005入门经典学习.docx
+++ b/trunk/Visual C++2005入门经典学习/Visual C++2005入门经典学习.docx
@@ -6369,7 +6369,6 @@
         </w:numPr>
         <w:ind w:firstLineChars="0"/>
         <w:rPr>
-          <w:rFonts w:hint="eastAsia"/>
           <w:sz w:val="28"/>
           <w:szCs w:val="28"/>
         </w:rPr>
@@ -6425,7 +6424,6 @@
         </w:numPr>
         <w:ind w:firstLineChars="0"/>
         <w:rPr>
-          <w:rFonts w:hint="eastAsia"/>
           <w:sz w:val="28"/>
           <w:szCs w:val="28"/>
         </w:rPr>
@@ -6452,7 +6450,6 @@
         <w:pStyle w:val="a5"/>
         <w:ind w:left="720" w:firstLineChars="0" w:firstLine="0"/>
         <w:rPr>
-          <w:rFonts w:hint="eastAsia"/>
           <w:sz w:val="28"/>
           <w:szCs w:val="28"/>
         </w:rPr>
@@ -6501,7 +6498,6 @@
         <w:pStyle w:val="a5"/>
         <w:ind w:left="720" w:firstLineChars="0" w:firstLine="0"/>
         <w:rPr>
-          <w:rFonts w:hint="eastAsia"/>
           <w:sz w:val="28"/>
           <w:szCs w:val="28"/>
         </w:rPr>
@@ -6572,7 +6568,6 @@
         </w:numPr>
         <w:ind w:firstLineChars="0"/>
         <w:rPr>
-          <w:rFonts w:hint="eastAsia"/>
           <w:sz w:val="28"/>
           <w:szCs w:val="28"/>
         </w:rPr>
@@ -6643,7 +6638,6 @@
         </w:numPr>
         <w:ind w:firstLineChars="0"/>
         <w:rPr>
-          <w:rFonts w:hint="eastAsia"/>
           <w:sz w:val="28"/>
           <w:szCs w:val="28"/>
         </w:rPr>
@@ -6666,7 +6660,6 @@
         </w:numPr>
         <w:ind w:firstLineChars="0"/>
         <w:rPr>
-          <w:rFonts w:hint="eastAsia"/>
           <w:sz w:val="28"/>
           <w:szCs w:val="28"/>
         </w:rPr>
@@ -6689,7 +6682,6 @@
         </w:numPr>
         <w:ind w:firstLineChars="0"/>
         <w:rPr>
-          <w:rFonts w:hint="eastAsia"/>
           <w:sz w:val="28"/>
           <w:szCs w:val="28"/>
         </w:rPr>
@@ -6712,7 +6704,6 @@
         </w:numPr>
         <w:ind w:firstLineChars="0"/>
         <w:rPr>
-          <w:rFonts w:hint="eastAsia"/>
           <w:sz w:val="28"/>
           <w:szCs w:val="28"/>
         </w:rPr>
@@ -6735,7 +6726,6 @@
         </w:numPr>
         <w:ind w:firstLineChars="0"/>
         <w:rPr>
-          <w:rFonts w:hint="eastAsia"/>
           <w:sz w:val="28"/>
           <w:szCs w:val="28"/>
         </w:rPr>
@@ -6796,7 +6786,6 @@
         </w:numPr>
         <w:ind w:firstLineChars="0"/>
         <w:rPr>
-          <w:rFonts w:hint="eastAsia"/>
           <w:sz w:val="28"/>
           <w:szCs w:val="28"/>
         </w:rPr>
@@ -6857,7 +6846,6 @@
         </w:numPr>
         <w:ind w:firstLineChars="0"/>
         <w:rPr>
-          <w:rFonts w:hint="eastAsia"/>
           <w:sz w:val="28"/>
           <w:szCs w:val="28"/>
         </w:rPr>
@@ -6927,7 +6915,6 @@
         </w:numPr>
         <w:ind w:firstLineChars="0"/>
         <w:rPr>
-          <w:rFonts w:hint="eastAsia"/>
           <w:sz w:val="28"/>
           <w:szCs w:val="28"/>
         </w:rPr>
@@ -6950,7 +6937,6 @@
         </w:numPr>
         <w:ind w:firstLineChars="0"/>
         <w:rPr>
-          <w:rFonts w:hint="eastAsia"/>
           <w:sz w:val="28"/>
           <w:szCs w:val="28"/>
         </w:rPr>
@@ -6969,7 +6955,6 @@
         <w:pStyle w:val="a5"/>
         <w:ind w:left="720" w:firstLineChars="0" w:firstLine="0"/>
         <w:rPr>
-          <w:rFonts w:hint="eastAsia"/>
           <w:sz w:val="28"/>
           <w:szCs w:val="28"/>
         </w:rPr>
@@ -6988,7 +6973,6 @@
         <w:pStyle w:val="a5"/>
         <w:ind w:left="720" w:firstLineChars="0" w:firstLine="0"/>
         <w:rPr>
-          <w:rFonts w:hint="eastAsia"/>
           <w:sz w:val="28"/>
           <w:szCs w:val="28"/>
         </w:rPr>
@@ -7007,7 +6991,6 @@
         <w:pStyle w:val="a5"/>
         <w:ind w:left="720" w:firstLineChars="0" w:firstLine="0"/>
         <w:rPr>
-          <w:rFonts w:hint="eastAsia"/>
           <w:sz w:val="28"/>
           <w:szCs w:val="28"/>
         </w:rPr>
@@ -7068,6 +7051,176 @@
           <w:szCs w:val="28"/>
         </w:rPr>
         <w:t>合法，但该指针只能用于存储规定大小的数组的地址。</w:t>
+      </w:r>
+    </w:p>
+    <w:p>
+      <w:pPr>
+        <w:pStyle w:val="a5"/>
+        <w:numPr>
+          <w:ilvl w:val="0"/>
+          <w:numId w:val="1"/>
+        </w:numPr>
+        <w:ind w:firstLineChars="0"/>
+        <w:rPr>
+          <w:sz w:val="28"/>
+          <w:szCs w:val="28"/>
+        </w:rPr>
+      </w:pPr>
+      <w:r>
+        <w:rPr>
+          <w:rFonts w:hint="eastAsia"/>
+          <w:sz w:val="28"/>
+          <w:szCs w:val="28"/>
+        </w:rPr>
+        <w:t>delete [] pstr;</w:t>
+      </w:r>
+      <w:r>
+        <w:rPr>
+          <w:rFonts w:hint="eastAsia"/>
+          <w:sz w:val="28"/>
+          <w:szCs w:val="28"/>
+        </w:rPr>
+        <w:t>使用方括号是为了指出</w:t>
+      </w:r>
+      <w:r>
+        <w:rPr>
+          <w:rFonts w:hint="eastAsia"/>
+          <w:sz w:val="28"/>
+          <w:szCs w:val="28"/>
+        </w:rPr>
+        <w:t>要删除的是一个数组。删除后还应该将指针重新设置为</w:t>
+      </w:r>
+      <w:r>
+        <w:rPr>
+          <w:rFonts w:hint="eastAsia"/>
+          <w:sz w:val="28"/>
+          <w:szCs w:val="28"/>
+        </w:rPr>
+        <w:t>0</w:t>
+      </w:r>
+      <w:r>
+        <w:rPr>
+          <w:rFonts w:hint="eastAsia"/>
+          <w:sz w:val="28"/>
+          <w:szCs w:val="28"/>
+        </w:rPr>
+        <w:t>。</w:t>
+      </w:r>
+    </w:p>
+    <w:p>
+      <w:pPr>
+        <w:pStyle w:val="a5"/>
+        <w:numPr>
+          <w:ilvl w:val="0"/>
+          <w:numId w:val="1"/>
+        </w:numPr>
+        <w:ind w:firstLineChars="0"/>
+        <w:rPr>
+          <w:rFonts w:hint="eastAsia"/>
+          <w:sz w:val="28"/>
+          <w:szCs w:val="28"/>
+        </w:rPr>
+      </w:pPr>
+      <w:r>
+        <w:rPr>
+          <w:rFonts w:hint="eastAsia"/>
+          <w:sz w:val="28"/>
+          <w:szCs w:val="28"/>
+        </w:rPr>
+        <w:t>可以使用变量来指定</w:t>
+      </w:r>
+      <w:r>
+        <w:rPr>
+          <w:rFonts w:hint="eastAsia"/>
+          <w:sz w:val="28"/>
+          <w:szCs w:val="28"/>
+        </w:rPr>
+        <w:t>new</w:t>
+      </w:r>
+      <w:r>
+        <w:rPr>
+          <w:rFonts w:hint="eastAsia"/>
+          <w:sz w:val="28"/>
+          <w:szCs w:val="28"/>
+        </w:rPr>
+        <w:t>分配的一维数组的大小。对二维或多维数组来说同样如此，但仅限于用变量指定最左边的一维。所有其他维都必须是常量或常量表达式。</w:t>
+      </w:r>
+    </w:p>
+    <w:p>
+      <w:pPr>
+        <w:pStyle w:val="a5"/>
+        <w:numPr>
+          <w:ilvl w:val="0"/>
+          <w:numId w:val="1"/>
+        </w:numPr>
+        <w:ind w:firstLineChars="0"/>
+        <w:rPr>
+          <w:rFonts w:hint="eastAsia"/>
+          <w:sz w:val="28"/>
+          <w:szCs w:val="28"/>
+        </w:rPr>
+      </w:pPr>
+      <w:r>
+        <w:rPr>
+          <w:rFonts w:hint="eastAsia"/>
+          <w:sz w:val="28"/>
+          <w:szCs w:val="28"/>
+        </w:rPr>
+        <w:t>引用是另一个变量的别名。这样的别名可以代替原来的变量名。因为是别名而非指针，所以声明引用时必须指出相应的变量，另外与指针不同，我们不能修改引用，使其表示另一个变量。</w:t>
+      </w:r>
+    </w:p>
+    <w:p>
+      <w:pPr>
+        <w:pStyle w:val="a5"/>
+        <w:numPr>
+          <w:ilvl w:val="0"/>
+          <w:numId w:val="1"/>
+        </w:numPr>
+        <w:ind w:firstLineChars="0"/>
+        <w:rPr>
+          <w:rFonts w:hint="eastAsia"/>
+          <w:sz w:val="28"/>
+          <w:szCs w:val="28"/>
+        </w:rPr>
+      </w:pPr>
+      <w:r>
+        <w:rPr>
+          <w:rFonts w:hint="eastAsia"/>
+          <w:sz w:val="28"/>
+          <w:szCs w:val="28"/>
+        </w:rPr>
+        <w:t>函数的返回值是局部变量，当函数结束执行时该变量也不复存在，那么如何返回函数的返回值呢？答案是系统将自动生成返回值的副本，该副本可以在程序中的返回点获得。</w:t>
+      </w:r>
+    </w:p>
+    <w:p>
+      <w:pPr>
+        <w:pStyle w:val="a5"/>
+        <w:numPr>
+          <w:ilvl w:val="0"/>
+          <w:numId w:val="1"/>
+        </w:numPr>
+        <w:ind w:firstLineChars="0"/>
+        <w:rPr>
+          <w:sz w:val="28"/>
+          <w:szCs w:val="28"/>
+        </w:rPr>
+      </w:pPr>
+      <w:r>
+        <w:rPr>
+          <w:rFonts w:hint="eastAsia"/>
+          <w:sz w:val="28"/>
+          <w:szCs w:val="28"/>
+        </w:rPr>
+        <w:t>同名局部变量会屏蔽全局变量，可以用作用域解析运算符：：来</w:t>
+      </w:r>
+      <w:r>
+        <w:rPr>
+          <w:rFonts w:hint="eastAsia"/>
+          <w:sz w:val="28"/>
+          <w:szCs w:val="28"/>
+        </w:rPr>
+        <w:lastRenderedPageBreak/>
+        <w:t>访问全局变量。</w:t>
       </w:r>
     </w:p>
     <w:sectPr>

--- a/trunk/Visual C++2005入门经典学习/Visual C++2005入门经典学习.docx
+++ b/trunk/Visual C++2005入门经典学习/Visual C++2005入门经典学习.docx
@@ -7116,7 +7116,6 @@
         </w:numPr>
         <w:ind w:firstLineChars="0"/>
         <w:rPr>
-          <w:rFonts w:hint="eastAsia"/>
           <w:sz w:val="28"/>
           <w:szCs w:val="28"/>
         </w:rPr>
@@ -7155,7 +7154,6 @@
         </w:numPr>
         <w:ind w:firstLineChars="0"/>
         <w:rPr>
-          <w:rFonts w:hint="eastAsia"/>
           <w:sz w:val="28"/>
           <w:szCs w:val="28"/>
         </w:rPr>
@@ -7178,7 +7176,6 @@
         </w:numPr>
         <w:ind w:firstLineChars="0"/>
         <w:rPr>
-          <w:rFonts w:hint="eastAsia"/>
           <w:sz w:val="28"/>
           <w:szCs w:val="28"/>
         </w:rPr>
@@ -7201,6 +7198,7 @@
         </w:numPr>
         <w:ind w:firstLineChars="0"/>
         <w:rPr>
+          <w:rFonts w:hint="eastAsia"/>
           <w:sz w:val="28"/>
           <w:szCs w:val="28"/>
         </w:rPr>
@@ -7222,6 +7220,43 @@
         <w:lastRenderedPageBreak/>
         <w:t>访问全局变量。</w:t>
       </w:r>
+    </w:p>
+    <w:p>
+      <w:pPr>
+        <w:pStyle w:val="a5"/>
+        <w:numPr>
+          <w:ilvl w:val="0"/>
+          <w:numId w:val="1"/>
+        </w:numPr>
+        <w:ind w:firstLineChars="0"/>
+        <w:rPr>
+          <w:rFonts w:hint="eastAsia"/>
+          <w:sz w:val="28"/>
+          <w:szCs w:val="28"/>
+        </w:rPr>
+      </w:pPr>
+      <w:r>
+        <w:rPr>
+          <w:rFonts w:hint="eastAsia"/>
+          <w:sz w:val="28"/>
+          <w:szCs w:val="28"/>
+        </w:rPr>
+        <w:t>当定义多维数组作为形参时，我们同样可以省略第一维的大小。</w:t>
+      </w:r>
+    </w:p>
+    <w:p>
+      <w:pPr>
+        <w:pStyle w:val="a5"/>
+        <w:numPr>
+          <w:ilvl w:val="0"/>
+          <w:numId w:val="1"/>
+        </w:numPr>
+        <w:ind w:firstLineChars="0"/>
+        <w:rPr>
+          <w:sz w:val="28"/>
+          <w:szCs w:val="28"/>
+        </w:rPr>
+      </w:pPr>
     </w:p>
     <w:sectPr>
       <w:pgSz w:w="11906" w:h="16838"/>
